--- a/Entregas/fase1_requisitos_grupoTA9.docx
+++ b/Entregas/fase1_requisitos_grupoTA9.docx
@@ -791,6 +791,7 @@
     </w:p>
     <w:p>
       <w:pPr>
+        <w:ind w:firstLine="708"/>
         <w:rPr>
           <w:rFonts w:ascii="Times New Roman" w:hAnsi="Times New Roman" w:cs="Times New Roman"/>
         </w:rPr>
@@ -823,6 +824,7 @@
     </w:p>
     <w:p>
       <w:pPr>
+        <w:ind w:firstLine="708"/>
         <w:rPr>
           <w:rFonts w:ascii="Times New Roman" w:hAnsi="Times New Roman" w:cs="Times New Roman"/>
         </w:rPr>
@@ -843,6 +845,7 @@
     </w:p>
     <w:p>
       <w:pPr>
+        <w:ind w:firstLine="708"/>
         <w:rPr>
           <w:rFonts w:ascii="Times New Roman" w:hAnsi="Times New Roman" w:cs="Times New Roman"/>
         </w:rPr>
@@ -867,6 +870,62 @@
         </w:rPr>
         <w:t xml:space="preserve"> procura resolver este problema e fornecer uma plataforma centralizada, colaborativa e acessível onde estudantes, docentes e funcionários podem reservar salas e equipamentos com transparência, rapidez e fiabilidade.</w:t>
       </w:r>
+    </w:p>
+    <w:p>
+      <w:pPr>
+        <w:rPr>
+          <w:rFonts w:ascii="Times New Roman" w:hAnsi="Times New Roman" w:cs="Times New Roman"/>
+        </w:rPr>
+      </w:pPr>
+    </w:p>
+    <w:p>
+      <w:pPr>
+        <w:rPr>
+          <w:rFonts w:ascii="Times New Roman" w:hAnsi="Times New Roman" w:cs="Times New Roman"/>
+        </w:rPr>
+      </w:pPr>
+    </w:p>
+    <w:p>
+      <w:pPr>
+        <w:rPr>
+          <w:rFonts w:ascii="Times New Roman" w:hAnsi="Times New Roman" w:cs="Times New Roman"/>
+        </w:rPr>
+      </w:pPr>
+    </w:p>
+    <w:p>
+      <w:pPr>
+        <w:rPr>
+          <w:rFonts w:ascii="Times New Roman" w:hAnsi="Times New Roman" w:cs="Times New Roman"/>
+        </w:rPr>
+      </w:pPr>
+    </w:p>
+    <w:p>
+      <w:pPr>
+        <w:rPr>
+          <w:rFonts w:ascii="Times New Roman" w:hAnsi="Times New Roman" w:cs="Times New Roman"/>
+        </w:rPr>
+      </w:pPr>
+    </w:p>
+    <w:p>
+      <w:pPr>
+        <w:rPr>
+          <w:rFonts w:ascii="Times New Roman" w:hAnsi="Times New Roman" w:cs="Times New Roman"/>
+        </w:rPr>
+      </w:pPr>
+    </w:p>
+    <w:p>
+      <w:pPr>
+        <w:rPr>
+          <w:rFonts w:ascii="Times New Roman" w:hAnsi="Times New Roman" w:cs="Times New Roman"/>
+        </w:rPr>
+      </w:pPr>
+    </w:p>
+    <w:p>
+      <w:pPr>
+        <w:rPr>
+          <w:rFonts w:ascii="Times New Roman" w:hAnsi="Times New Roman" w:cs="Times New Roman"/>
+        </w:rPr>
+      </w:pPr>
     </w:p>
     <w:p>
       <w:pPr>
@@ -893,11 +952,13 @@
           <w:sz w:val="28"/>
           <w:szCs w:val="28"/>
         </w:rPr>
+        <w:lastRenderedPageBreak/>
         <w:t>3. Objetivos da Aplicação</w:t>
       </w:r>
     </w:p>
     <w:p>
       <w:pPr>
+        <w:ind w:left="708"/>
         <w:rPr>
           <w:rFonts w:ascii="Times New Roman" w:hAnsi="Times New Roman" w:cs="Times New Roman"/>
         </w:rPr>
@@ -911,6 +972,7 @@
     </w:p>
     <w:p>
       <w:pPr>
+        <w:ind w:left="708"/>
         <w:rPr>
           <w:rFonts w:ascii="Times New Roman" w:hAnsi="Times New Roman" w:cs="Times New Roman"/>
         </w:rPr>
@@ -924,6 +986,7 @@
     </w:p>
     <w:p>
       <w:pPr>
+        <w:ind w:left="708"/>
         <w:rPr>
           <w:rFonts w:ascii="Times New Roman" w:hAnsi="Times New Roman" w:cs="Times New Roman"/>
         </w:rPr>
@@ -937,6 +1000,7 @@
     </w:p>
     <w:p>
       <w:pPr>
+        <w:ind w:left="708"/>
         <w:rPr>
           <w:rFonts w:ascii="Times New Roman" w:hAnsi="Times New Roman" w:cs="Times New Roman"/>
         </w:rPr>
@@ -950,6 +1014,7 @@
     </w:p>
     <w:p>
       <w:pPr>
+        <w:ind w:left="708"/>
         <w:rPr>
           <w:rFonts w:ascii="Times New Roman" w:hAnsi="Times New Roman" w:cs="Times New Roman"/>
         </w:rPr>
@@ -960,6 +1025,20 @@
         </w:rPr>
         <w:t>• Proporcionar uma interface simples, responsiva e acessível a partir de qualquer dispositivo.</w:t>
       </w:r>
+    </w:p>
+    <w:p>
+      <w:pPr>
+        <w:rPr>
+          <w:rFonts w:ascii="Times New Roman" w:hAnsi="Times New Roman" w:cs="Times New Roman"/>
+        </w:rPr>
+      </w:pPr>
+    </w:p>
+    <w:p>
+      <w:pPr>
+        <w:rPr>
+          <w:rFonts w:ascii="Times New Roman" w:hAnsi="Times New Roman" w:cs="Times New Roman"/>
+        </w:rPr>
+      </w:pPr>
     </w:p>
     <w:p>
       <w:pPr>
@@ -993,25 +1072,34 @@
           <w:sz w:val="28"/>
           <w:szCs w:val="28"/>
         </w:rPr>
-        <w:lastRenderedPageBreak/>
         <w:t>4. Principais Utilizadores</w:t>
       </w:r>
     </w:p>
     <w:p>
       <w:pPr>
-        <w:rPr>
-          <w:rFonts w:ascii="Times New Roman" w:hAnsi="Times New Roman" w:cs="Times New Roman"/>
-        </w:rPr>
-      </w:pPr>
-      <w:r>
-        <w:rPr>
-          <w:rFonts w:ascii="Times New Roman" w:hAnsi="Times New Roman" w:cs="Times New Roman"/>
-        </w:rPr>
-        <w:t>Estudante:</w:t>
-      </w:r>
-    </w:p>
-    <w:p>
-      <w:pPr>
+        <w:ind w:left="708"/>
+        <w:rPr>
+          <w:rFonts w:ascii="Times New Roman" w:hAnsi="Times New Roman" w:cs="Times New Roman"/>
+        </w:rPr>
+      </w:pPr>
+      <w:r>
+        <w:rPr>
+          <w:rFonts w:ascii="Times New Roman" w:hAnsi="Times New Roman" w:cs="Times New Roman"/>
+          <w:b/>
+          <w:bCs/>
+        </w:rPr>
+        <w:t>Estudante</w:t>
+      </w:r>
+      <w:r>
+        <w:rPr>
+          <w:rFonts w:ascii="Times New Roman" w:hAnsi="Times New Roman" w:cs="Times New Roman"/>
+        </w:rPr>
+        <w:t>:</w:t>
+      </w:r>
+    </w:p>
+    <w:p>
+      <w:pPr>
+        <w:ind w:left="1416"/>
         <w:rPr>
           <w:rFonts w:ascii="Times New Roman" w:hAnsi="Times New Roman" w:cs="Times New Roman"/>
         </w:rPr>
@@ -1025,6 +1113,7 @@
     </w:p>
     <w:p>
       <w:pPr>
+        <w:ind w:left="1416"/>
         <w:rPr>
           <w:rFonts w:ascii="Times New Roman" w:hAnsi="Times New Roman" w:cs="Times New Roman"/>
         </w:rPr>
@@ -1038,26 +1127,37 @@
     </w:p>
     <w:p>
       <w:pPr>
-        <w:rPr>
-          <w:rFonts w:ascii="Times New Roman" w:hAnsi="Times New Roman" w:cs="Times New Roman"/>
-        </w:rPr>
-      </w:pPr>
-    </w:p>
-    <w:p>
-      <w:pPr>
-        <w:rPr>
-          <w:rFonts w:ascii="Times New Roman" w:hAnsi="Times New Roman" w:cs="Times New Roman"/>
-        </w:rPr>
-      </w:pPr>
-      <w:r>
-        <w:rPr>
-          <w:rFonts w:ascii="Times New Roman" w:hAnsi="Times New Roman" w:cs="Times New Roman"/>
-        </w:rPr>
-        <w:t>Docente:</w:t>
-      </w:r>
-    </w:p>
-    <w:p>
-      <w:pPr>
+        <w:ind w:left="708"/>
+        <w:rPr>
+          <w:rFonts w:ascii="Times New Roman" w:hAnsi="Times New Roman" w:cs="Times New Roman"/>
+        </w:rPr>
+      </w:pPr>
+    </w:p>
+    <w:p>
+      <w:pPr>
+        <w:ind w:left="708"/>
+        <w:rPr>
+          <w:rFonts w:ascii="Times New Roman" w:hAnsi="Times New Roman" w:cs="Times New Roman"/>
+        </w:rPr>
+      </w:pPr>
+      <w:r>
+        <w:rPr>
+          <w:rFonts w:ascii="Times New Roman" w:hAnsi="Times New Roman" w:cs="Times New Roman"/>
+          <w:b/>
+          <w:bCs/>
+        </w:rPr>
+        <w:t>Docente</w:t>
+      </w:r>
+      <w:r>
+        <w:rPr>
+          <w:rFonts w:ascii="Times New Roman" w:hAnsi="Times New Roman" w:cs="Times New Roman"/>
+        </w:rPr>
+        <w:t>:</w:t>
+      </w:r>
+    </w:p>
+    <w:p>
+      <w:pPr>
+        <w:ind w:left="1416"/>
         <w:rPr>
           <w:rFonts w:ascii="Times New Roman" w:hAnsi="Times New Roman" w:cs="Times New Roman"/>
         </w:rPr>
@@ -1071,6 +1171,7 @@
     </w:p>
     <w:p>
       <w:pPr>
+        <w:ind w:left="1416"/>
         <w:rPr>
           <w:rFonts w:ascii="Times New Roman" w:hAnsi="Times New Roman" w:cs="Times New Roman"/>
         </w:rPr>
@@ -1084,26 +1185,33 @@
     </w:p>
     <w:p>
       <w:pPr>
-        <w:rPr>
-          <w:rFonts w:ascii="Times New Roman" w:hAnsi="Times New Roman" w:cs="Times New Roman"/>
-        </w:rPr>
-      </w:pPr>
-    </w:p>
-    <w:p>
-      <w:pPr>
-        <w:rPr>
-          <w:rFonts w:ascii="Times New Roman" w:hAnsi="Times New Roman" w:cs="Times New Roman"/>
-        </w:rPr>
-      </w:pPr>
-      <w:r>
-        <w:rPr>
-          <w:rFonts w:ascii="Times New Roman" w:hAnsi="Times New Roman" w:cs="Times New Roman"/>
+        <w:ind w:left="708"/>
+        <w:rPr>
+          <w:rFonts w:ascii="Times New Roman" w:hAnsi="Times New Roman" w:cs="Times New Roman"/>
+        </w:rPr>
+      </w:pPr>
+    </w:p>
+    <w:p>
+      <w:pPr>
+        <w:ind w:left="708"/>
+        <w:rPr>
+          <w:rFonts w:ascii="Times New Roman" w:hAnsi="Times New Roman" w:cs="Times New Roman"/>
+          <w:b/>
+          <w:bCs/>
+        </w:rPr>
+      </w:pPr>
+      <w:r>
+        <w:rPr>
+          <w:rFonts w:ascii="Times New Roman" w:hAnsi="Times New Roman" w:cs="Times New Roman"/>
+          <w:b/>
+          <w:bCs/>
         </w:rPr>
         <w:t>Funcionário / Administrador:</w:t>
       </w:r>
     </w:p>
     <w:p>
       <w:pPr>
+        <w:ind w:left="1416"/>
         <w:rPr>
           <w:rFonts w:ascii="Times New Roman" w:hAnsi="Times New Roman" w:cs="Times New Roman"/>
         </w:rPr>
@@ -1117,6 +1225,7 @@
     </w:p>
     <w:p>
       <w:pPr>
+        <w:ind w:left="1416"/>
         <w:rPr>
           <w:rFonts w:ascii="Times New Roman" w:hAnsi="Times New Roman" w:cs="Times New Roman"/>
         </w:rPr>
@@ -1130,6 +1239,7 @@
     </w:p>
     <w:p>
       <w:pPr>
+        <w:ind w:left="1416"/>
         <w:rPr>
           <w:rFonts w:ascii="Times New Roman" w:hAnsi="Times New Roman" w:cs="Times New Roman"/>
         </w:rPr>
@@ -1140,6 +1250,69 @@
         </w:rPr>
         <w:t>• Resolve conflitos e atualiza estados (manutenção, indisponibilidade).</w:t>
       </w:r>
+    </w:p>
+    <w:p>
+      <w:pPr>
+        <w:rPr>
+          <w:rFonts w:ascii="Times New Roman" w:hAnsi="Times New Roman" w:cs="Times New Roman"/>
+          <w:b/>
+          <w:bCs/>
+        </w:rPr>
+      </w:pPr>
+    </w:p>
+    <w:p>
+      <w:pPr>
+        <w:rPr>
+          <w:rFonts w:ascii="Times New Roman" w:hAnsi="Times New Roman" w:cs="Times New Roman"/>
+          <w:b/>
+          <w:bCs/>
+        </w:rPr>
+      </w:pPr>
+    </w:p>
+    <w:p>
+      <w:pPr>
+        <w:rPr>
+          <w:rFonts w:ascii="Times New Roman" w:hAnsi="Times New Roman" w:cs="Times New Roman"/>
+          <w:b/>
+          <w:bCs/>
+        </w:rPr>
+      </w:pPr>
+    </w:p>
+    <w:p>
+      <w:pPr>
+        <w:rPr>
+          <w:rFonts w:ascii="Times New Roman" w:hAnsi="Times New Roman" w:cs="Times New Roman"/>
+          <w:b/>
+          <w:bCs/>
+        </w:rPr>
+      </w:pPr>
+    </w:p>
+    <w:p>
+      <w:pPr>
+        <w:rPr>
+          <w:rFonts w:ascii="Times New Roman" w:hAnsi="Times New Roman" w:cs="Times New Roman"/>
+          <w:b/>
+          <w:bCs/>
+        </w:rPr>
+      </w:pPr>
+    </w:p>
+    <w:p>
+      <w:pPr>
+        <w:rPr>
+          <w:rFonts w:ascii="Times New Roman" w:hAnsi="Times New Roman" w:cs="Times New Roman"/>
+          <w:b/>
+          <w:bCs/>
+        </w:rPr>
+      </w:pPr>
+    </w:p>
+    <w:p>
+      <w:pPr>
+        <w:rPr>
+          <w:rFonts w:ascii="Times New Roman" w:hAnsi="Times New Roman" w:cs="Times New Roman"/>
+          <w:b/>
+          <w:bCs/>
+        </w:rPr>
+      </w:pPr>
     </w:p>
     <w:p>
       <w:pPr>
@@ -1168,6 +1341,7 @@
           <w:sz w:val="28"/>
           <w:szCs w:val="28"/>
         </w:rPr>
+        <w:lastRenderedPageBreak/>
         <w:t>5. Requisitos Funcionais</w:t>
       </w:r>
     </w:p>
@@ -1175,79 +1349,245 @@
       <w:pPr>
         <w:rPr>
           <w:rFonts w:ascii="Times New Roman" w:hAnsi="Times New Roman" w:cs="Times New Roman"/>
-        </w:rPr>
-      </w:pPr>
-      <w:r>
-        <w:rPr>
-          <w:rFonts w:ascii="Times New Roman" w:hAnsi="Times New Roman" w:cs="Times New Roman"/>
-        </w:rPr>
-        <w:t>1. Autenticação de utilizadores (registo, login, recuperação de password).</w:t>
-      </w:r>
-    </w:p>
-    <w:p>
-      <w:pPr>
-        <w:rPr>
-          <w:rFonts w:ascii="Times New Roman" w:hAnsi="Times New Roman" w:cs="Times New Roman"/>
-        </w:rPr>
-      </w:pPr>
-      <w:r>
-        <w:rPr>
-          <w:rFonts w:ascii="Times New Roman" w:hAnsi="Times New Roman" w:cs="Times New Roman"/>
-        </w:rPr>
-        <w:t>2. Consulta de disponibilidade de salas e equipamentos em tempo real.</w:t>
-      </w:r>
-    </w:p>
-    <w:p>
-      <w:pPr>
-        <w:rPr>
-          <w:rFonts w:ascii="Times New Roman" w:hAnsi="Times New Roman" w:cs="Times New Roman"/>
-        </w:rPr>
-      </w:pPr>
-      <w:r>
-        <w:rPr>
-          <w:rFonts w:ascii="Times New Roman" w:hAnsi="Times New Roman" w:cs="Times New Roman"/>
-        </w:rPr>
-        <w:t>3. Criação, edição e cancelamento de reservas.</w:t>
-      </w:r>
-    </w:p>
-    <w:p>
-      <w:pPr>
-        <w:rPr>
-          <w:rFonts w:ascii="Times New Roman" w:hAnsi="Times New Roman" w:cs="Times New Roman"/>
-        </w:rPr>
-      </w:pPr>
-      <w:r>
-        <w:rPr>
-          <w:rFonts w:ascii="Times New Roman" w:hAnsi="Times New Roman" w:cs="Times New Roman"/>
-        </w:rPr>
-        <w:t>4. Sistema de notificações automáticas (confirmações, alertas, conflitos).</w:t>
-      </w:r>
-    </w:p>
-    <w:p>
-      <w:pPr>
-        <w:rPr>
-          <w:rFonts w:ascii="Times New Roman" w:hAnsi="Times New Roman" w:cs="Times New Roman"/>
-        </w:rPr>
-      </w:pPr>
-      <w:r>
-        <w:rPr>
-          <w:rFonts w:ascii="Times New Roman" w:hAnsi="Times New Roman" w:cs="Times New Roman"/>
-        </w:rPr>
-        <w:t>5. Histórico de reservas por utilizador.</w:t>
-      </w:r>
-    </w:p>
-    <w:p>
-      <w:pPr>
-        <w:rPr>
-          <w:rFonts w:ascii="Times New Roman" w:hAnsi="Times New Roman" w:cs="Times New Roman"/>
-        </w:rPr>
-      </w:pPr>
-      <w:r>
-        <w:rPr>
-          <w:rFonts w:ascii="Times New Roman" w:hAnsi="Times New Roman" w:cs="Times New Roman"/>
-        </w:rPr>
-        <w:t>6. Área administrativa para gestão de recursos e reservas especiais.</w:t>
-      </w:r>
+          <w:color w:val="auto"/>
+        </w:rPr>
+      </w:pPr>
+      <w:r>
+        <w:rPr>
+          <w:rFonts w:ascii="Times New Roman" w:hAnsi="Times New Roman" w:cs="Times New Roman"/>
+          <w:color w:val="auto"/>
+        </w:rPr>
+        <w:t>RF</w:t>
+      </w:r>
+      <w:r>
+        <w:rPr>
+          <w:rFonts w:ascii="Times New Roman" w:hAnsi="Times New Roman" w:cs="Times New Roman"/>
+          <w:color w:val="auto"/>
+        </w:rPr>
+        <w:t>1</w:t>
+      </w:r>
+      <w:r>
+        <w:rPr>
+          <w:rFonts w:ascii="Times New Roman" w:hAnsi="Times New Roman" w:cs="Times New Roman"/>
+          <w:color w:val="auto"/>
+        </w:rPr>
+        <w:t xml:space="preserve"> - </w:t>
+      </w:r>
+      <w:r>
+        <w:rPr>
+          <w:rFonts w:ascii="Times New Roman" w:hAnsi="Times New Roman" w:cs="Times New Roman"/>
+          <w:color w:val="auto"/>
+        </w:rPr>
+        <w:t>Autenticação de utilizadores (registo, login, recuperação de password).</w:t>
+      </w:r>
+    </w:p>
+    <w:p>
+      <w:pPr>
+        <w:rPr>
+          <w:rFonts w:ascii="Times New Roman" w:hAnsi="Times New Roman" w:cs="Times New Roman"/>
+          <w:color w:val="auto"/>
+        </w:rPr>
+      </w:pPr>
+      <w:r>
+        <w:rPr>
+          <w:rFonts w:ascii="Times New Roman" w:hAnsi="Times New Roman" w:cs="Times New Roman"/>
+          <w:color w:val="auto"/>
+        </w:rPr>
+        <w:t>RF</w:t>
+      </w:r>
+      <w:r>
+        <w:rPr>
+          <w:rFonts w:ascii="Times New Roman" w:hAnsi="Times New Roman" w:cs="Times New Roman"/>
+          <w:color w:val="auto"/>
+        </w:rPr>
+        <w:t>2</w:t>
+      </w:r>
+      <w:r>
+        <w:rPr>
+          <w:rFonts w:ascii="Times New Roman" w:hAnsi="Times New Roman" w:cs="Times New Roman"/>
+          <w:color w:val="auto"/>
+        </w:rPr>
+        <w:t xml:space="preserve"> - </w:t>
+      </w:r>
+      <w:r>
+        <w:rPr>
+          <w:rFonts w:ascii="Times New Roman" w:hAnsi="Times New Roman" w:cs="Times New Roman"/>
+          <w:color w:val="auto"/>
+        </w:rPr>
+        <w:t>Consulta de disponibilidade de salas e equipamentos em tempo real.</w:t>
+      </w:r>
+    </w:p>
+    <w:p>
+      <w:pPr>
+        <w:rPr>
+          <w:rFonts w:ascii="Times New Roman" w:hAnsi="Times New Roman" w:cs="Times New Roman"/>
+          <w:color w:val="auto"/>
+        </w:rPr>
+      </w:pPr>
+      <w:r>
+        <w:rPr>
+          <w:rFonts w:ascii="Times New Roman" w:hAnsi="Times New Roman" w:cs="Times New Roman"/>
+          <w:color w:val="auto"/>
+        </w:rPr>
+        <w:t>RF</w:t>
+      </w:r>
+      <w:r>
+        <w:rPr>
+          <w:rFonts w:ascii="Times New Roman" w:hAnsi="Times New Roman" w:cs="Times New Roman"/>
+          <w:color w:val="auto"/>
+        </w:rPr>
+        <w:t>3</w:t>
+      </w:r>
+      <w:r>
+        <w:rPr>
+          <w:rFonts w:ascii="Times New Roman" w:hAnsi="Times New Roman" w:cs="Times New Roman"/>
+          <w:color w:val="auto"/>
+        </w:rPr>
+        <w:t xml:space="preserve"> - </w:t>
+      </w:r>
+      <w:r>
+        <w:rPr>
+          <w:rFonts w:ascii="Times New Roman" w:hAnsi="Times New Roman" w:cs="Times New Roman"/>
+          <w:color w:val="auto"/>
+        </w:rPr>
+        <w:t>Criação, edição e cancelamento de reservas.</w:t>
+      </w:r>
+    </w:p>
+    <w:p>
+      <w:pPr>
+        <w:rPr>
+          <w:rFonts w:ascii="Times New Roman" w:hAnsi="Times New Roman" w:cs="Times New Roman"/>
+          <w:color w:val="auto"/>
+        </w:rPr>
+      </w:pPr>
+      <w:r>
+        <w:rPr>
+          <w:rFonts w:ascii="Times New Roman" w:hAnsi="Times New Roman" w:cs="Times New Roman"/>
+          <w:color w:val="auto"/>
+        </w:rPr>
+        <w:t>RF</w:t>
+      </w:r>
+      <w:r>
+        <w:rPr>
+          <w:rFonts w:ascii="Times New Roman" w:hAnsi="Times New Roman" w:cs="Times New Roman"/>
+          <w:color w:val="auto"/>
+        </w:rPr>
+        <w:t>4</w:t>
+      </w:r>
+      <w:r>
+        <w:rPr>
+          <w:rFonts w:ascii="Times New Roman" w:hAnsi="Times New Roman" w:cs="Times New Roman"/>
+          <w:color w:val="auto"/>
+        </w:rPr>
+        <w:t xml:space="preserve"> -</w:t>
+      </w:r>
+      <w:r>
+        <w:rPr>
+          <w:rFonts w:ascii="Times New Roman" w:hAnsi="Times New Roman" w:cs="Times New Roman"/>
+          <w:color w:val="auto"/>
+        </w:rPr>
+        <w:t xml:space="preserve"> Sistema de notificações automáticas (confirmações, alertas, conflitos).</w:t>
+      </w:r>
+    </w:p>
+    <w:p>
+      <w:pPr>
+        <w:rPr>
+          <w:rFonts w:ascii="Times New Roman" w:hAnsi="Times New Roman" w:cs="Times New Roman"/>
+          <w:color w:val="auto"/>
+        </w:rPr>
+      </w:pPr>
+      <w:r>
+        <w:rPr>
+          <w:rFonts w:ascii="Times New Roman" w:hAnsi="Times New Roman" w:cs="Times New Roman"/>
+          <w:color w:val="auto"/>
+        </w:rPr>
+        <w:t>RF</w:t>
+      </w:r>
+      <w:r>
+        <w:rPr>
+          <w:rFonts w:ascii="Times New Roman" w:hAnsi="Times New Roman" w:cs="Times New Roman"/>
+          <w:color w:val="auto"/>
+        </w:rPr>
+        <w:t>5</w:t>
+      </w:r>
+      <w:r>
+        <w:rPr>
+          <w:rFonts w:ascii="Times New Roman" w:hAnsi="Times New Roman" w:cs="Times New Roman"/>
+          <w:color w:val="auto"/>
+        </w:rPr>
+        <w:t xml:space="preserve"> - </w:t>
+      </w:r>
+      <w:r>
+        <w:rPr>
+          <w:rFonts w:ascii="Times New Roman" w:hAnsi="Times New Roman" w:cs="Times New Roman"/>
+          <w:color w:val="auto"/>
+        </w:rPr>
+        <w:t>Histórico de reservas por utilizador.</w:t>
+      </w:r>
+    </w:p>
+    <w:p>
+      <w:pPr>
+        <w:rPr>
+          <w:rFonts w:ascii="Times New Roman" w:hAnsi="Times New Roman" w:cs="Times New Roman"/>
+          <w:color w:val="auto"/>
+        </w:rPr>
+      </w:pPr>
+      <w:r>
+        <w:rPr>
+          <w:rFonts w:ascii="Times New Roman" w:hAnsi="Times New Roman" w:cs="Times New Roman"/>
+          <w:color w:val="auto"/>
+        </w:rPr>
+        <w:t>RF</w:t>
+      </w:r>
+      <w:r>
+        <w:rPr>
+          <w:rFonts w:ascii="Times New Roman" w:hAnsi="Times New Roman" w:cs="Times New Roman"/>
+          <w:color w:val="auto"/>
+        </w:rPr>
+        <w:t>6</w:t>
+      </w:r>
+      <w:r>
+        <w:rPr>
+          <w:rFonts w:ascii="Times New Roman" w:hAnsi="Times New Roman" w:cs="Times New Roman"/>
+          <w:color w:val="auto"/>
+        </w:rPr>
+        <w:t xml:space="preserve"> -</w:t>
+      </w:r>
+      <w:r>
+        <w:rPr>
+          <w:rFonts w:ascii="Times New Roman" w:hAnsi="Times New Roman" w:cs="Times New Roman"/>
+          <w:color w:val="auto"/>
+        </w:rPr>
+        <w:t xml:space="preserve"> Área administrativa para gestão de recursos e reservas especiais.</w:t>
+      </w:r>
+    </w:p>
+    <w:p>
+      <w:pPr>
+        <w:rPr>
+          <w:rFonts w:ascii="Times New Roman" w:hAnsi="Times New Roman" w:cs="Times New Roman"/>
+        </w:rPr>
+      </w:pPr>
+    </w:p>
+    <w:p>
+      <w:pPr>
+        <w:rPr>
+          <w:rFonts w:ascii="Times New Roman" w:hAnsi="Times New Roman" w:cs="Times New Roman"/>
+        </w:rPr>
+      </w:pPr>
+    </w:p>
+    <w:p>
+      <w:pPr>
+        <w:rPr>
+          <w:rFonts w:ascii="Times New Roman" w:hAnsi="Times New Roman" w:cs="Times New Roman"/>
+        </w:rPr>
+      </w:pPr>
+    </w:p>
+    <w:p>
+      <w:pPr>
+        <w:rPr>
+          <w:rFonts w:ascii="Times New Roman" w:hAnsi="Times New Roman" w:cs="Times New Roman"/>
+        </w:rPr>
+      </w:pPr>
     </w:p>
     <w:p>
       <w:pPr>
@@ -1281,44 +1621,121 @@
       <w:pPr>
         <w:rPr>
           <w:rFonts w:ascii="Times New Roman" w:hAnsi="Times New Roman" w:cs="Times New Roman"/>
-        </w:rPr>
-      </w:pPr>
-      <w:r>
-        <w:rPr>
-          <w:rFonts w:ascii="Times New Roman" w:hAnsi="Times New Roman" w:cs="Times New Roman"/>
-        </w:rPr>
-        <w:t>• Interface simples, intuitiva e responsiva.</w:t>
-      </w:r>
-    </w:p>
-    <w:p>
-      <w:pPr>
-        <w:rPr>
-          <w:rFonts w:ascii="Times New Roman" w:hAnsi="Times New Roman" w:cs="Times New Roman"/>
-        </w:rPr>
-      </w:pPr>
-      <w:r>
-        <w:rPr>
-          <w:rFonts w:ascii="Times New Roman" w:hAnsi="Times New Roman" w:cs="Times New Roman"/>
-        </w:rPr>
-        <w:t>• Operações básicas devem responder em menos de 5 segundos.</w:t>
-      </w:r>
-    </w:p>
-    <w:p>
-      <w:pPr>
-        <w:rPr>
-          <w:rFonts w:ascii="Times New Roman" w:hAnsi="Times New Roman" w:cs="Times New Roman"/>
-        </w:rPr>
-      </w:pPr>
-      <w:r>
-        <w:rPr>
-          <w:rFonts w:ascii="Times New Roman" w:hAnsi="Times New Roman" w:cs="Times New Roman"/>
-        </w:rPr>
-        <w:t>• Dados armazenados numa base de dados não relacional (</w:t>
+          <w:color w:val="auto"/>
+        </w:rPr>
+      </w:pPr>
+      <w:r>
+        <w:rPr>
+          <w:rFonts w:ascii="Times New Roman" w:hAnsi="Times New Roman" w:cs="Times New Roman"/>
+          <w:color w:val="auto"/>
+        </w:rPr>
+        <w:t>R</w:t>
+      </w:r>
+      <w:r>
+        <w:rPr>
+          <w:rFonts w:ascii="Times New Roman" w:hAnsi="Times New Roman" w:cs="Times New Roman"/>
+          <w:color w:val="auto"/>
+        </w:rPr>
+        <w:t>N</w:t>
+      </w:r>
+      <w:r>
+        <w:rPr>
+          <w:rFonts w:ascii="Times New Roman" w:hAnsi="Times New Roman" w:cs="Times New Roman"/>
+          <w:color w:val="auto"/>
+        </w:rPr>
+        <w:t>F</w:t>
+      </w:r>
+      <w:r>
+        <w:rPr>
+          <w:rFonts w:ascii="Times New Roman" w:hAnsi="Times New Roman" w:cs="Times New Roman"/>
+          <w:color w:val="auto"/>
+        </w:rPr>
+        <w:t xml:space="preserve">1 - </w:t>
+      </w:r>
+      <w:r>
+        <w:rPr>
+          <w:rFonts w:ascii="Times New Roman" w:hAnsi="Times New Roman" w:cs="Times New Roman"/>
+          <w:color w:val="auto"/>
+        </w:rPr>
+        <w:t>Interface simples, intuitiva e responsiva.</w:t>
+      </w:r>
+    </w:p>
+    <w:p>
+      <w:pPr>
+        <w:rPr>
+          <w:rFonts w:ascii="Times New Roman" w:hAnsi="Times New Roman" w:cs="Times New Roman"/>
+          <w:color w:val="auto"/>
+        </w:rPr>
+      </w:pPr>
+      <w:r>
+        <w:rPr>
+          <w:rFonts w:ascii="Times New Roman" w:hAnsi="Times New Roman" w:cs="Times New Roman"/>
+          <w:color w:val="auto"/>
+        </w:rPr>
+        <w:t>RNF</w:t>
+      </w:r>
+      <w:r>
+        <w:rPr>
+          <w:rFonts w:ascii="Times New Roman" w:hAnsi="Times New Roman" w:cs="Times New Roman"/>
+          <w:color w:val="auto"/>
+        </w:rPr>
+        <w:t>2</w:t>
+      </w:r>
+      <w:r>
+        <w:rPr>
+          <w:rFonts w:ascii="Times New Roman" w:hAnsi="Times New Roman" w:cs="Times New Roman"/>
+          <w:color w:val="auto"/>
+        </w:rPr>
+        <w:t xml:space="preserve"> - </w:t>
+      </w:r>
+      <w:r>
+        <w:rPr>
+          <w:rFonts w:ascii="Times New Roman" w:hAnsi="Times New Roman" w:cs="Times New Roman"/>
+          <w:color w:val="auto"/>
+        </w:rPr>
+        <w:t>Operações básicas devem responder em menos de 5 segundos.</w:t>
+      </w:r>
+    </w:p>
+    <w:p>
+      <w:pPr>
+        <w:rPr>
+          <w:rFonts w:ascii="Times New Roman" w:hAnsi="Times New Roman" w:cs="Times New Roman"/>
+          <w:color w:val="auto"/>
+        </w:rPr>
+      </w:pPr>
+      <w:r>
+        <w:rPr>
+          <w:rFonts w:ascii="Times New Roman" w:hAnsi="Times New Roman" w:cs="Times New Roman"/>
+          <w:color w:val="auto"/>
+        </w:rPr>
+        <w:t>RNF</w:t>
+      </w:r>
+      <w:r>
+        <w:rPr>
+          <w:rFonts w:ascii="Times New Roman" w:hAnsi="Times New Roman" w:cs="Times New Roman"/>
+          <w:color w:val="auto"/>
+        </w:rPr>
+        <w:t>3</w:t>
+      </w:r>
+      <w:r>
+        <w:rPr>
+          <w:rFonts w:ascii="Times New Roman" w:hAnsi="Times New Roman" w:cs="Times New Roman"/>
+          <w:color w:val="auto"/>
+        </w:rPr>
+        <w:t xml:space="preserve"> - </w:t>
+      </w:r>
+      <w:r>
+        <w:rPr>
+          <w:rFonts w:ascii="Times New Roman" w:hAnsi="Times New Roman" w:cs="Times New Roman"/>
+          <w:color w:val="auto"/>
+        </w:rPr>
+        <w:t>Dados armazenados numa base de dados não relacional (</w:t>
       </w:r>
       <w:proofErr w:type="spellStart"/>
       <w:r>
         <w:rPr>
           <w:rFonts w:ascii="Times New Roman" w:hAnsi="Times New Roman" w:cs="Times New Roman"/>
+          <w:color w:val="auto"/>
         </w:rPr>
         <w:t>MongoDB</w:t>
       </w:r>
@@ -1326,6 +1743,7 @@
       <w:r>
         <w:rPr>
           <w:rFonts w:ascii="Times New Roman" w:hAnsi="Times New Roman" w:cs="Times New Roman"/>
+          <w:color w:val="auto"/>
         </w:rPr>
         <w:t>).</w:t>
       </w:r>
@@ -1334,18 +1752,42 @@
       <w:pPr>
         <w:rPr>
           <w:rFonts w:ascii="Times New Roman" w:hAnsi="Times New Roman" w:cs="Times New Roman"/>
-        </w:rPr>
-      </w:pPr>
-      <w:r>
-        <w:rPr>
-          <w:rFonts w:ascii="Times New Roman" w:hAnsi="Times New Roman" w:cs="Times New Roman"/>
-        </w:rPr>
-        <w:t xml:space="preserve">• Comunicação em tempo real via </w:t>
+          <w:color w:val="auto"/>
+        </w:rPr>
+      </w:pPr>
+      <w:r>
+        <w:rPr>
+          <w:rFonts w:ascii="Times New Roman" w:hAnsi="Times New Roman" w:cs="Times New Roman"/>
+          <w:color w:val="auto"/>
+        </w:rPr>
+        <w:t>RNF</w:t>
+      </w:r>
+      <w:r>
+        <w:rPr>
+          <w:rFonts w:ascii="Times New Roman" w:hAnsi="Times New Roman" w:cs="Times New Roman"/>
+          <w:color w:val="auto"/>
+        </w:rPr>
+        <w:t>4</w:t>
+      </w:r>
+      <w:r>
+        <w:rPr>
+          <w:rFonts w:ascii="Times New Roman" w:hAnsi="Times New Roman" w:cs="Times New Roman"/>
+          <w:color w:val="auto"/>
+        </w:rPr>
+        <w:t xml:space="preserve"> - </w:t>
+      </w:r>
+      <w:r>
+        <w:rPr>
+          <w:rFonts w:ascii="Times New Roman" w:hAnsi="Times New Roman" w:cs="Times New Roman"/>
+          <w:color w:val="auto"/>
+        </w:rPr>
+        <w:t xml:space="preserve">Comunicação em tempo real via </w:t>
       </w:r>
       <w:proofErr w:type="spellStart"/>
       <w:r>
         <w:rPr>
           <w:rFonts w:ascii="Times New Roman" w:hAnsi="Times New Roman" w:cs="Times New Roman"/>
+          <w:color w:val="auto"/>
         </w:rPr>
         <w:t>WebSockets</w:t>
       </w:r>
@@ -1353,6 +1795,7 @@
       <w:r>
         <w:rPr>
           <w:rFonts w:ascii="Times New Roman" w:hAnsi="Times New Roman" w:cs="Times New Roman"/>
+          <w:color w:val="auto"/>
         </w:rPr>
         <w:t xml:space="preserve"> / Socket.IO.</w:t>
       </w:r>
@@ -1361,31 +1804,71 @@
       <w:pPr>
         <w:rPr>
           <w:rFonts w:ascii="Times New Roman" w:hAnsi="Times New Roman" w:cs="Times New Roman"/>
-        </w:rPr>
-      </w:pPr>
-      <w:r>
-        <w:rPr>
-          <w:rFonts w:ascii="Times New Roman" w:hAnsi="Times New Roman" w:cs="Times New Roman"/>
-        </w:rPr>
-        <w:t>• Autenticação obrigatória para qualquer operação de reserva.</w:t>
-      </w:r>
-    </w:p>
-    <w:p>
-      <w:pPr>
-        <w:rPr>
-          <w:rFonts w:ascii="Times New Roman" w:hAnsi="Times New Roman" w:cs="Times New Roman"/>
-        </w:rPr>
-      </w:pPr>
-      <w:r>
-        <w:rPr>
-          <w:rFonts w:ascii="Times New Roman" w:hAnsi="Times New Roman" w:cs="Times New Roman"/>
-        </w:rPr>
-        <w:t xml:space="preserve">• </w:t>
+          <w:color w:val="auto"/>
+        </w:rPr>
+      </w:pPr>
+      <w:r>
+        <w:rPr>
+          <w:rFonts w:ascii="Times New Roman" w:hAnsi="Times New Roman" w:cs="Times New Roman"/>
+          <w:color w:val="auto"/>
+        </w:rPr>
+        <w:t>RNF</w:t>
+      </w:r>
+      <w:r>
+        <w:rPr>
+          <w:rFonts w:ascii="Times New Roman" w:hAnsi="Times New Roman" w:cs="Times New Roman"/>
+          <w:color w:val="auto"/>
+        </w:rPr>
+        <w:t>5</w:t>
+      </w:r>
+      <w:r>
+        <w:rPr>
+          <w:rFonts w:ascii="Times New Roman" w:hAnsi="Times New Roman" w:cs="Times New Roman"/>
+          <w:color w:val="auto"/>
+        </w:rPr>
+        <w:t xml:space="preserve"> - </w:t>
+      </w:r>
+      <w:r>
+        <w:rPr>
+          <w:rFonts w:ascii="Times New Roman" w:hAnsi="Times New Roman" w:cs="Times New Roman"/>
+          <w:color w:val="auto"/>
+        </w:rPr>
+        <w:t>Autenticação obrigatória para qualquer operação de reserva.</w:t>
+      </w:r>
+    </w:p>
+    <w:p>
+      <w:pPr>
+        <w:rPr>
+          <w:rFonts w:ascii="Times New Roman" w:hAnsi="Times New Roman" w:cs="Times New Roman"/>
+          <w:color w:val="auto"/>
+        </w:rPr>
+      </w:pPr>
+      <w:r>
+        <w:rPr>
+          <w:rFonts w:ascii="Times New Roman" w:hAnsi="Times New Roman" w:cs="Times New Roman"/>
+          <w:color w:val="auto"/>
+        </w:rPr>
+        <w:t>RNF</w:t>
+      </w:r>
+      <w:r>
+        <w:rPr>
+          <w:rFonts w:ascii="Times New Roman" w:hAnsi="Times New Roman" w:cs="Times New Roman"/>
+          <w:color w:val="auto"/>
+        </w:rPr>
+        <w:t>6</w:t>
+      </w:r>
+      <w:r>
+        <w:rPr>
+          <w:rFonts w:ascii="Times New Roman" w:hAnsi="Times New Roman" w:cs="Times New Roman"/>
+          <w:color w:val="auto"/>
+        </w:rPr>
+        <w:t xml:space="preserve"> - </w:t>
       </w:r>
       <w:proofErr w:type="spellStart"/>
       <w:r>
         <w:rPr>
           <w:rFonts w:ascii="Times New Roman" w:hAnsi="Times New Roman" w:cs="Times New Roman"/>
+          <w:color w:val="auto"/>
         </w:rPr>
         <w:t>Backend</w:t>
       </w:r>
@@ -1393,6 +1876,7 @@
       <w:r>
         <w:rPr>
           <w:rFonts w:ascii="Times New Roman" w:hAnsi="Times New Roman" w:cs="Times New Roman"/>
+          <w:color w:val="auto"/>
         </w:rPr>
         <w:t xml:space="preserve"> implementado em Node.js com API </w:t>
       </w:r>
@@ -1400,6 +1884,7 @@
       <w:r>
         <w:rPr>
           <w:rFonts w:ascii="Times New Roman" w:hAnsi="Times New Roman" w:cs="Times New Roman"/>
+          <w:color w:val="auto"/>
         </w:rPr>
         <w:t>RESTful</w:t>
       </w:r>
@@ -1407,6 +1892,7 @@
       <w:r>
         <w:rPr>
           <w:rFonts w:ascii="Times New Roman" w:hAnsi="Times New Roman" w:cs="Times New Roman"/>
+          <w:color w:val="auto"/>
         </w:rPr>
         <w:t>.</w:t>
       </w:r>
@@ -1415,18 +1901,35 @@
       <w:pPr>
         <w:rPr>
           <w:rFonts w:ascii="Times New Roman" w:hAnsi="Times New Roman" w:cs="Times New Roman"/>
-        </w:rPr>
-      </w:pPr>
-      <w:r>
-        <w:rPr>
-          <w:rFonts w:ascii="Times New Roman" w:hAnsi="Times New Roman" w:cs="Times New Roman"/>
-        </w:rPr>
-        <w:t xml:space="preserve">• </w:t>
+          <w:color w:val="auto"/>
+        </w:rPr>
+      </w:pPr>
+      <w:r>
+        <w:rPr>
+          <w:rFonts w:ascii="Times New Roman" w:hAnsi="Times New Roman" w:cs="Times New Roman"/>
+          <w:color w:val="auto"/>
+        </w:rPr>
+        <w:t>RNF</w:t>
+      </w:r>
+      <w:r>
+        <w:rPr>
+          <w:rFonts w:ascii="Times New Roman" w:hAnsi="Times New Roman" w:cs="Times New Roman"/>
+          <w:color w:val="auto"/>
+        </w:rPr>
+        <w:t>7</w:t>
+      </w:r>
+      <w:r>
+        <w:rPr>
+          <w:rFonts w:ascii="Times New Roman" w:hAnsi="Times New Roman" w:cs="Times New Roman"/>
+          <w:color w:val="auto"/>
+        </w:rPr>
+        <w:t xml:space="preserve"> - </w:t>
       </w:r>
       <w:proofErr w:type="spellStart"/>
       <w:r>
         <w:rPr>
           <w:rFonts w:ascii="Times New Roman" w:hAnsi="Times New Roman" w:cs="Times New Roman"/>
+          <w:color w:val="auto"/>
         </w:rPr>
         <w:t>Deploy</w:t>
       </w:r>
@@ -1434,9 +1937,73 @@
       <w:r>
         <w:rPr>
           <w:rFonts w:ascii="Times New Roman" w:hAnsi="Times New Roman" w:cs="Times New Roman"/>
+          <w:color w:val="auto"/>
         </w:rPr>
         <w:t xml:space="preserve"> em Render.com, Vercel.com ou equivalente.</w:t>
       </w:r>
+    </w:p>
+    <w:p>
+      <w:pPr>
+        <w:rPr>
+          <w:rFonts w:ascii="Times New Roman" w:hAnsi="Times New Roman" w:cs="Times New Roman"/>
+        </w:rPr>
+      </w:pPr>
+    </w:p>
+    <w:p>
+      <w:pPr>
+        <w:rPr>
+          <w:rFonts w:ascii="Times New Roman" w:hAnsi="Times New Roman" w:cs="Times New Roman"/>
+        </w:rPr>
+      </w:pPr>
+    </w:p>
+    <w:p>
+      <w:pPr>
+        <w:rPr>
+          <w:rFonts w:ascii="Times New Roman" w:hAnsi="Times New Roman" w:cs="Times New Roman"/>
+        </w:rPr>
+      </w:pPr>
+    </w:p>
+    <w:p>
+      <w:pPr>
+        <w:rPr>
+          <w:rFonts w:ascii="Times New Roman" w:hAnsi="Times New Roman" w:cs="Times New Roman"/>
+        </w:rPr>
+      </w:pPr>
+    </w:p>
+    <w:p>
+      <w:pPr>
+        <w:rPr>
+          <w:rFonts w:ascii="Times New Roman" w:hAnsi="Times New Roman" w:cs="Times New Roman"/>
+        </w:rPr>
+      </w:pPr>
+    </w:p>
+    <w:p>
+      <w:pPr>
+        <w:rPr>
+          <w:rFonts w:ascii="Times New Roman" w:hAnsi="Times New Roman" w:cs="Times New Roman"/>
+        </w:rPr>
+      </w:pPr>
+    </w:p>
+    <w:p>
+      <w:pPr>
+        <w:rPr>
+          <w:rFonts w:ascii="Times New Roman" w:hAnsi="Times New Roman" w:cs="Times New Roman"/>
+        </w:rPr>
+      </w:pPr>
+    </w:p>
+    <w:p>
+      <w:pPr>
+        <w:rPr>
+          <w:rFonts w:ascii="Times New Roman" w:hAnsi="Times New Roman" w:cs="Times New Roman"/>
+        </w:rPr>
+      </w:pPr>
+    </w:p>
+    <w:p>
+      <w:pPr>
+        <w:rPr>
+          <w:rFonts w:ascii="Times New Roman" w:hAnsi="Times New Roman" w:cs="Times New Roman"/>
+        </w:rPr>
+      </w:pPr>
     </w:p>
     <w:p>
       <w:pPr>
@@ -1470,6 +2037,7 @@
           <w:sz w:val="28"/>
           <w:szCs w:val="28"/>
         </w:rPr>
+        <w:lastRenderedPageBreak/>
         <w:t>7. Modelo de Informação (Versão Inicial)</w:t>
       </w:r>
     </w:p>
@@ -1477,12 +2045,18 @@
       <w:pPr>
         <w:rPr>
           <w:rFonts w:ascii="Times New Roman" w:hAnsi="Times New Roman" w:cs="Times New Roman"/>
+          <w:b/>
+          <w:bCs/>
+          <w:color w:val="auto"/>
         </w:rPr>
       </w:pPr>
       <w:proofErr w:type="spellStart"/>
       <w:r>
         <w:rPr>
           <w:rFonts w:ascii="Times New Roman" w:hAnsi="Times New Roman" w:cs="Times New Roman"/>
+          <w:b/>
+          <w:bCs/>
+          <w:color w:val="auto"/>
         </w:rPr>
         <w:t>User</w:t>
       </w:r>
@@ -1490,54 +2064,141 @@
       <w:r>
         <w:rPr>
           <w:rFonts w:ascii="Times New Roman" w:hAnsi="Times New Roman" w:cs="Times New Roman"/>
+          <w:b/>
+          <w:bCs/>
+          <w:color w:val="auto"/>
         </w:rPr>
         <w:t>:</w:t>
       </w:r>
     </w:p>
     <w:p>
       <w:pPr>
-        <w:rPr>
-          <w:rFonts w:ascii="Times New Roman" w:hAnsi="Times New Roman" w:cs="Times New Roman"/>
-        </w:rPr>
-      </w:pPr>
-      <w:r>
-        <w:rPr>
-          <w:rFonts w:ascii="Times New Roman" w:hAnsi="Times New Roman" w:cs="Times New Roman"/>
-        </w:rPr>
-        <w:t xml:space="preserve">id, nome, email, </w:t>
-      </w:r>
+        <w:pStyle w:val="PargrafodaLista"/>
+        <w:numPr>
+          <w:ilvl w:val="0"/>
+          <w:numId w:val="58"/>
+        </w:numPr>
+        <w:rPr>
+          <w:rFonts w:ascii="Times New Roman" w:hAnsi="Times New Roman" w:cs="Times New Roman"/>
+          <w:color w:val="auto"/>
+        </w:rPr>
+      </w:pPr>
+      <w:r>
+        <w:rPr>
+          <w:rFonts w:ascii="Times New Roman" w:hAnsi="Times New Roman" w:cs="Times New Roman"/>
+          <w:color w:val="auto"/>
+        </w:rPr>
+        <w:t>id</w:t>
+      </w:r>
+    </w:p>
+    <w:p>
+      <w:pPr>
+        <w:pStyle w:val="PargrafodaLista"/>
+        <w:numPr>
+          <w:ilvl w:val="0"/>
+          <w:numId w:val="58"/>
+        </w:numPr>
+        <w:rPr>
+          <w:rFonts w:ascii="Times New Roman" w:hAnsi="Times New Roman" w:cs="Times New Roman"/>
+          <w:color w:val="auto"/>
+        </w:rPr>
+      </w:pPr>
+      <w:r>
+        <w:rPr>
+          <w:rFonts w:ascii="Times New Roman" w:hAnsi="Times New Roman" w:cs="Times New Roman"/>
+          <w:color w:val="auto"/>
+        </w:rPr>
+        <w:t>nome</w:t>
+      </w:r>
+    </w:p>
+    <w:p>
+      <w:pPr>
+        <w:pStyle w:val="PargrafodaLista"/>
+        <w:numPr>
+          <w:ilvl w:val="0"/>
+          <w:numId w:val="58"/>
+        </w:numPr>
+        <w:rPr>
+          <w:rFonts w:ascii="Times New Roman" w:hAnsi="Times New Roman" w:cs="Times New Roman"/>
+          <w:color w:val="auto"/>
+        </w:rPr>
+      </w:pPr>
+      <w:r>
+        <w:rPr>
+          <w:rFonts w:ascii="Times New Roman" w:hAnsi="Times New Roman" w:cs="Times New Roman"/>
+          <w:color w:val="auto"/>
+        </w:rPr>
+        <w:t>email</w:t>
+      </w:r>
+    </w:p>
+    <w:p>
+      <w:pPr>
+        <w:pStyle w:val="PargrafodaLista"/>
+        <w:numPr>
+          <w:ilvl w:val="0"/>
+          <w:numId w:val="58"/>
+        </w:numPr>
+        <w:rPr>
+          <w:rFonts w:ascii="Times New Roman" w:hAnsi="Times New Roman" w:cs="Times New Roman"/>
+          <w:color w:val="auto"/>
+        </w:rPr>
+      </w:pPr>
       <w:proofErr w:type="spellStart"/>
       <w:r>
         <w:rPr>
           <w:rFonts w:ascii="Times New Roman" w:hAnsi="Times New Roman" w:cs="Times New Roman"/>
+          <w:color w:val="auto"/>
         </w:rPr>
         <w:t>passwordHash</w:t>
       </w:r>
       <w:proofErr w:type="spellEnd"/>
-      <w:r>
-        <w:rPr>
-          <w:rFonts w:ascii="Times New Roman" w:hAnsi="Times New Roman" w:cs="Times New Roman"/>
-        </w:rPr>
-        <w:t>, tipo</w:t>
-      </w:r>
-    </w:p>
-    <w:p>
-      <w:pPr>
-        <w:rPr>
-          <w:rFonts w:ascii="Times New Roman" w:hAnsi="Times New Roman" w:cs="Times New Roman"/>
-        </w:rPr>
-      </w:pPr>
-    </w:p>
-    <w:p>
-      <w:pPr>
-        <w:rPr>
-          <w:rFonts w:ascii="Times New Roman" w:hAnsi="Times New Roman" w:cs="Times New Roman"/>
+    </w:p>
+    <w:p>
+      <w:pPr>
+        <w:pStyle w:val="PargrafodaLista"/>
+        <w:numPr>
+          <w:ilvl w:val="0"/>
+          <w:numId w:val="58"/>
+        </w:numPr>
+        <w:rPr>
+          <w:rFonts w:ascii="Times New Roman" w:hAnsi="Times New Roman" w:cs="Times New Roman"/>
+          <w:color w:val="auto"/>
+        </w:rPr>
+      </w:pPr>
+      <w:r>
+        <w:rPr>
+          <w:rFonts w:ascii="Times New Roman" w:hAnsi="Times New Roman" w:cs="Times New Roman"/>
+          <w:color w:val="auto"/>
+        </w:rPr>
+        <w:t>tipo</w:t>
+      </w:r>
+    </w:p>
+    <w:p>
+      <w:pPr>
+        <w:rPr>
+          <w:rFonts w:ascii="Times New Roman" w:hAnsi="Times New Roman" w:cs="Times New Roman"/>
+          <w:b/>
+          <w:bCs/>
+          <w:color w:val="auto"/>
+        </w:rPr>
+      </w:pPr>
+    </w:p>
+    <w:p>
+      <w:pPr>
+        <w:rPr>
+          <w:rFonts w:ascii="Times New Roman" w:hAnsi="Times New Roman" w:cs="Times New Roman"/>
+          <w:b/>
+          <w:bCs/>
+          <w:color w:val="auto"/>
         </w:rPr>
       </w:pPr>
       <w:proofErr w:type="spellStart"/>
       <w:r>
         <w:rPr>
           <w:rFonts w:ascii="Times New Roman" w:hAnsi="Times New Roman" w:cs="Times New Roman"/>
+          <w:b/>
+          <w:bCs/>
+          <w:color w:val="auto"/>
         </w:rPr>
         <w:t>Room</w:t>
       </w:r>
@@ -1545,40 +2206,137 @@
       <w:r>
         <w:rPr>
           <w:rFonts w:ascii="Times New Roman" w:hAnsi="Times New Roman" w:cs="Times New Roman"/>
+          <w:b/>
+          <w:bCs/>
+          <w:color w:val="auto"/>
         </w:rPr>
         <w:t>:</w:t>
       </w:r>
     </w:p>
     <w:p>
       <w:pPr>
-        <w:rPr>
-          <w:rFonts w:ascii="Times New Roman" w:hAnsi="Times New Roman" w:cs="Times New Roman"/>
-        </w:rPr>
-      </w:pPr>
-      <w:r>
-        <w:rPr>
-          <w:rFonts w:ascii="Times New Roman" w:hAnsi="Times New Roman" w:cs="Times New Roman"/>
-        </w:rPr>
-        <w:t>id, nome, capacidade, localização, estado</w:t>
-      </w:r>
-    </w:p>
-    <w:p>
-      <w:pPr>
-        <w:rPr>
-          <w:rFonts w:ascii="Times New Roman" w:hAnsi="Times New Roman" w:cs="Times New Roman"/>
-        </w:rPr>
-      </w:pPr>
-    </w:p>
-    <w:p>
-      <w:pPr>
-        <w:rPr>
-          <w:rFonts w:ascii="Times New Roman" w:hAnsi="Times New Roman" w:cs="Times New Roman"/>
+        <w:pStyle w:val="PargrafodaLista"/>
+        <w:numPr>
+          <w:ilvl w:val="0"/>
+          <w:numId w:val="57"/>
+        </w:numPr>
+        <w:rPr>
+          <w:rFonts w:ascii="Times New Roman" w:hAnsi="Times New Roman" w:cs="Times New Roman"/>
+          <w:color w:val="auto"/>
+        </w:rPr>
+      </w:pPr>
+      <w:r>
+        <w:rPr>
+          <w:rFonts w:ascii="Times New Roman" w:hAnsi="Times New Roman" w:cs="Times New Roman"/>
+          <w:color w:val="auto"/>
+        </w:rPr>
+        <w:t>id</w:t>
+      </w:r>
+    </w:p>
+    <w:p>
+      <w:pPr>
+        <w:pStyle w:val="PargrafodaLista"/>
+        <w:numPr>
+          <w:ilvl w:val="0"/>
+          <w:numId w:val="57"/>
+        </w:numPr>
+        <w:rPr>
+          <w:rFonts w:ascii="Times New Roman" w:hAnsi="Times New Roman" w:cs="Times New Roman"/>
+          <w:color w:val="auto"/>
+        </w:rPr>
+      </w:pPr>
+      <w:r>
+        <w:rPr>
+          <w:rFonts w:ascii="Times New Roman" w:hAnsi="Times New Roman" w:cs="Times New Roman"/>
+          <w:color w:val="auto"/>
+        </w:rPr>
+        <w:t>nome</w:t>
+      </w:r>
+    </w:p>
+    <w:p>
+      <w:pPr>
+        <w:pStyle w:val="PargrafodaLista"/>
+        <w:numPr>
+          <w:ilvl w:val="0"/>
+          <w:numId w:val="57"/>
+        </w:numPr>
+        <w:rPr>
+          <w:rFonts w:ascii="Times New Roman" w:hAnsi="Times New Roman" w:cs="Times New Roman"/>
+          <w:color w:val="auto"/>
+        </w:rPr>
+      </w:pPr>
+      <w:r>
+        <w:rPr>
+          <w:rFonts w:ascii="Times New Roman" w:hAnsi="Times New Roman" w:cs="Times New Roman"/>
+          <w:color w:val="auto"/>
+        </w:rPr>
+        <w:t>capacidade</w:t>
+      </w:r>
+    </w:p>
+    <w:p>
+      <w:pPr>
+        <w:pStyle w:val="PargrafodaLista"/>
+        <w:numPr>
+          <w:ilvl w:val="0"/>
+          <w:numId w:val="57"/>
+        </w:numPr>
+        <w:rPr>
+          <w:rFonts w:ascii="Times New Roman" w:hAnsi="Times New Roman" w:cs="Times New Roman"/>
+          <w:color w:val="auto"/>
+        </w:rPr>
+      </w:pPr>
+      <w:r>
+        <w:rPr>
+          <w:rFonts w:ascii="Times New Roman" w:hAnsi="Times New Roman" w:cs="Times New Roman"/>
+          <w:color w:val="auto"/>
+        </w:rPr>
+        <w:t>localização</w:t>
+      </w:r>
+    </w:p>
+    <w:p>
+      <w:pPr>
+        <w:pStyle w:val="PargrafodaLista"/>
+        <w:numPr>
+          <w:ilvl w:val="0"/>
+          <w:numId w:val="57"/>
+        </w:numPr>
+        <w:rPr>
+          <w:rFonts w:ascii="Times New Roman" w:hAnsi="Times New Roman" w:cs="Times New Roman"/>
+          <w:color w:val="auto"/>
+        </w:rPr>
+      </w:pPr>
+      <w:r>
+        <w:rPr>
+          <w:rFonts w:ascii="Times New Roman" w:hAnsi="Times New Roman" w:cs="Times New Roman"/>
+          <w:color w:val="auto"/>
+        </w:rPr>
+        <w:t>estado</w:t>
+      </w:r>
+    </w:p>
+    <w:p>
+      <w:pPr>
+        <w:rPr>
+          <w:rFonts w:ascii="Times New Roman" w:hAnsi="Times New Roman" w:cs="Times New Roman"/>
+          <w:color w:val="auto"/>
+        </w:rPr>
+      </w:pPr>
+    </w:p>
+    <w:p>
+      <w:pPr>
+        <w:rPr>
+          <w:rFonts w:ascii="Times New Roman" w:hAnsi="Times New Roman" w:cs="Times New Roman"/>
+          <w:b/>
+          <w:bCs/>
+          <w:color w:val="auto"/>
         </w:rPr>
       </w:pPr>
       <w:proofErr w:type="spellStart"/>
       <w:r>
         <w:rPr>
           <w:rFonts w:ascii="Times New Roman" w:hAnsi="Times New Roman" w:cs="Times New Roman"/>
+          <w:b/>
+          <w:bCs/>
+          <w:color w:val="auto"/>
         </w:rPr>
         <w:t>Equipment</w:t>
       </w:r>
@@ -1586,40 +2344,117 @@
       <w:r>
         <w:rPr>
           <w:rFonts w:ascii="Times New Roman" w:hAnsi="Times New Roman" w:cs="Times New Roman"/>
+          <w:b/>
+          <w:bCs/>
+          <w:color w:val="auto"/>
         </w:rPr>
         <w:t>:</w:t>
       </w:r>
     </w:p>
     <w:p>
       <w:pPr>
-        <w:rPr>
-          <w:rFonts w:ascii="Times New Roman" w:hAnsi="Times New Roman" w:cs="Times New Roman"/>
-        </w:rPr>
-      </w:pPr>
-      <w:r>
-        <w:rPr>
-          <w:rFonts w:ascii="Times New Roman" w:hAnsi="Times New Roman" w:cs="Times New Roman"/>
-        </w:rPr>
-        <w:t>id, nome, categoria, estado</w:t>
-      </w:r>
-    </w:p>
-    <w:p>
-      <w:pPr>
-        <w:rPr>
-          <w:rFonts w:ascii="Times New Roman" w:hAnsi="Times New Roman" w:cs="Times New Roman"/>
-        </w:rPr>
-      </w:pPr>
-    </w:p>
-    <w:p>
-      <w:pPr>
-        <w:rPr>
-          <w:rFonts w:ascii="Times New Roman" w:hAnsi="Times New Roman" w:cs="Times New Roman"/>
+        <w:pStyle w:val="PargrafodaLista"/>
+        <w:numPr>
+          <w:ilvl w:val="0"/>
+          <w:numId w:val="56"/>
+        </w:numPr>
+        <w:rPr>
+          <w:rFonts w:ascii="Times New Roman" w:hAnsi="Times New Roman" w:cs="Times New Roman"/>
+          <w:color w:val="auto"/>
+        </w:rPr>
+      </w:pPr>
+      <w:r>
+        <w:rPr>
+          <w:rFonts w:ascii="Times New Roman" w:hAnsi="Times New Roman" w:cs="Times New Roman"/>
+          <w:color w:val="auto"/>
+        </w:rPr>
+        <w:t>id</w:t>
+      </w:r>
+    </w:p>
+    <w:p>
+      <w:pPr>
+        <w:pStyle w:val="PargrafodaLista"/>
+        <w:numPr>
+          <w:ilvl w:val="0"/>
+          <w:numId w:val="56"/>
+        </w:numPr>
+        <w:rPr>
+          <w:rFonts w:ascii="Times New Roman" w:hAnsi="Times New Roman" w:cs="Times New Roman"/>
+          <w:color w:val="auto"/>
+        </w:rPr>
+      </w:pPr>
+      <w:r>
+        <w:rPr>
+          <w:rFonts w:ascii="Times New Roman" w:hAnsi="Times New Roman" w:cs="Times New Roman"/>
+          <w:color w:val="auto"/>
+        </w:rPr>
+        <w:t>nome</w:t>
+      </w:r>
+    </w:p>
+    <w:p>
+      <w:pPr>
+        <w:pStyle w:val="PargrafodaLista"/>
+        <w:numPr>
+          <w:ilvl w:val="0"/>
+          <w:numId w:val="56"/>
+        </w:numPr>
+        <w:rPr>
+          <w:rFonts w:ascii="Times New Roman" w:hAnsi="Times New Roman" w:cs="Times New Roman"/>
+          <w:color w:val="auto"/>
+        </w:rPr>
+      </w:pPr>
+      <w:r>
+        <w:rPr>
+          <w:rFonts w:ascii="Times New Roman" w:hAnsi="Times New Roman" w:cs="Times New Roman"/>
+          <w:color w:val="auto"/>
+        </w:rPr>
+        <w:t>categoria</w:t>
+      </w:r>
+    </w:p>
+    <w:p>
+      <w:pPr>
+        <w:pStyle w:val="PargrafodaLista"/>
+        <w:numPr>
+          <w:ilvl w:val="0"/>
+          <w:numId w:val="56"/>
+        </w:numPr>
+        <w:rPr>
+          <w:rFonts w:ascii="Times New Roman" w:hAnsi="Times New Roman" w:cs="Times New Roman"/>
+          <w:color w:val="auto"/>
+        </w:rPr>
+      </w:pPr>
+      <w:r>
+        <w:rPr>
+          <w:rFonts w:ascii="Times New Roman" w:hAnsi="Times New Roman" w:cs="Times New Roman"/>
+          <w:color w:val="auto"/>
+        </w:rPr>
+        <w:t>estado</w:t>
+      </w:r>
+    </w:p>
+    <w:p>
+      <w:pPr>
+        <w:rPr>
+          <w:rFonts w:ascii="Times New Roman" w:hAnsi="Times New Roman" w:cs="Times New Roman"/>
+          <w:color w:val="auto"/>
+        </w:rPr>
+      </w:pPr>
+    </w:p>
+    <w:p>
+      <w:pPr>
+        <w:rPr>
+          <w:rFonts w:ascii="Times New Roman" w:hAnsi="Times New Roman" w:cs="Times New Roman"/>
+          <w:b/>
+          <w:bCs/>
+          <w:color w:val="auto"/>
         </w:rPr>
       </w:pPr>
       <w:proofErr w:type="spellStart"/>
       <w:r>
         <w:rPr>
           <w:rFonts w:ascii="Times New Roman" w:hAnsi="Times New Roman" w:cs="Times New Roman"/>
+          <w:b/>
+          <w:bCs/>
+          <w:color w:val="auto"/>
         </w:rPr>
         <w:t>Booking</w:t>
       </w:r>
@@ -1627,129 +2462,214 @@
       <w:r>
         <w:rPr>
           <w:rFonts w:ascii="Times New Roman" w:hAnsi="Times New Roman" w:cs="Times New Roman"/>
+          <w:b/>
+          <w:bCs/>
+          <w:color w:val="auto"/>
         </w:rPr>
         <w:t>:</w:t>
       </w:r>
     </w:p>
     <w:p>
       <w:pPr>
-        <w:rPr>
-          <w:rFonts w:ascii="Times New Roman" w:hAnsi="Times New Roman" w:cs="Times New Roman"/>
-        </w:rPr>
-      </w:pPr>
-      <w:r>
-        <w:rPr>
-          <w:rFonts w:ascii="Times New Roman" w:hAnsi="Times New Roman" w:cs="Times New Roman"/>
-        </w:rPr>
-        <w:t xml:space="preserve">id, </w:t>
-      </w:r>
+        <w:pStyle w:val="PargrafodaLista"/>
+        <w:numPr>
+          <w:ilvl w:val="0"/>
+          <w:numId w:val="55"/>
+        </w:numPr>
+        <w:rPr>
+          <w:rFonts w:ascii="Times New Roman" w:hAnsi="Times New Roman" w:cs="Times New Roman"/>
+          <w:color w:val="auto"/>
+        </w:rPr>
+      </w:pPr>
+      <w:r>
+        <w:rPr>
+          <w:rFonts w:ascii="Times New Roman" w:hAnsi="Times New Roman" w:cs="Times New Roman"/>
+          <w:color w:val="auto"/>
+        </w:rPr>
+        <w:t>id</w:t>
+      </w:r>
+    </w:p>
+    <w:p>
+      <w:pPr>
+        <w:pStyle w:val="PargrafodaLista"/>
+        <w:numPr>
+          <w:ilvl w:val="0"/>
+          <w:numId w:val="55"/>
+        </w:numPr>
+        <w:rPr>
+          <w:rFonts w:ascii="Times New Roman" w:hAnsi="Times New Roman" w:cs="Times New Roman"/>
+          <w:color w:val="auto"/>
+        </w:rPr>
+      </w:pPr>
       <w:proofErr w:type="spellStart"/>
       <w:r>
         <w:rPr>
           <w:rFonts w:ascii="Times New Roman" w:hAnsi="Times New Roman" w:cs="Times New Roman"/>
+          <w:color w:val="auto"/>
         </w:rPr>
         <w:t>userId</w:t>
       </w:r>
       <w:proofErr w:type="spellEnd"/>
-      <w:r>
-        <w:rPr>
-          <w:rFonts w:ascii="Times New Roman" w:hAnsi="Times New Roman" w:cs="Times New Roman"/>
-        </w:rPr>
-        <w:t xml:space="preserve">, </w:t>
-      </w:r>
+    </w:p>
+    <w:p>
+      <w:pPr>
+        <w:pStyle w:val="PargrafodaLista"/>
+        <w:numPr>
+          <w:ilvl w:val="0"/>
+          <w:numId w:val="55"/>
+        </w:numPr>
+        <w:rPr>
+          <w:rFonts w:ascii="Times New Roman" w:hAnsi="Times New Roman" w:cs="Times New Roman"/>
+          <w:color w:val="auto"/>
+        </w:rPr>
+      </w:pPr>
       <w:proofErr w:type="spellStart"/>
       <w:r>
         <w:rPr>
           <w:rFonts w:ascii="Times New Roman" w:hAnsi="Times New Roman" w:cs="Times New Roman"/>
+          <w:color w:val="auto"/>
         </w:rPr>
         <w:t>resourceType</w:t>
       </w:r>
       <w:proofErr w:type="spellEnd"/>
-      <w:r>
-        <w:rPr>
-          <w:rFonts w:ascii="Times New Roman" w:hAnsi="Times New Roman" w:cs="Times New Roman"/>
-        </w:rPr>
-        <w:t xml:space="preserve">, </w:t>
-      </w:r>
+    </w:p>
+    <w:p>
+      <w:pPr>
+        <w:pStyle w:val="PargrafodaLista"/>
+        <w:numPr>
+          <w:ilvl w:val="0"/>
+          <w:numId w:val="55"/>
+        </w:numPr>
+        <w:rPr>
+          <w:rFonts w:ascii="Times New Roman" w:hAnsi="Times New Roman" w:cs="Times New Roman"/>
+          <w:color w:val="auto"/>
+        </w:rPr>
+      </w:pPr>
       <w:proofErr w:type="spellStart"/>
       <w:r>
         <w:rPr>
           <w:rFonts w:ascii="Times New Roman" w:hAnsi="Times New Roman" w:cs="Times New Roman"/>
+          <w:color w:val="auto"/>
         </w:rPr>
         <w:t>resourceId</w:t>
       </w:r>
       <w:proofErr w:type="spellEnd"/>
-      <w:r>
-        <w:rPr>
-          <w:rFonts w:ascii="Times New Roman" w:hAnsi="Times New Roman" w:cs="Times New Roman"/>
-        </w:rPr>
-        <w:t xml:space="preserve">, </w:t>
-      </w:r>
+    </w:p>
+    <w:p>
+      <w:pPr>
+        <w:pStyle w:val="PargrafodaLista"/>
+        <w:numPr>
+          <w:ilvl w:val="0"/>
+          <w:numId w:val="55"/>
+        </w:numPr>
+        <w:rPr>
+          <w:rFonts w:ascii="Times New Roman" w:hAnsi="Times New Roman" w:cs="Times New Roman"/>
+          <w:color w:val="auto"/>
+        </w:rPr>
+      </w:pPr>
       <w:proofErr w:type="spellStart"/>
       <w:r>
         <w:rPr>
           <w:rFonts w:ascii="Times New Roman" w:hAnsi="Times New Roman" w:cs="Times New Roman"/>
+          <w:color w:val="auto"/>
         </w:rPr>
         <w:t>dataInicio</w:t>
       </w:r>
       <w:proofErr w:type="spellEnd"/>
-      <w:r>
-        <w:rPr>
-          <w:rFonts w:ascii="Times New Roman" w:hAnsi="Times New Roman" w:cs="Times New Roman"/>
-        </w:rPr>
-        <w:t xml:space="preserve">, </w:t>
-      </w:r>
+    </w:p>
+    <w:p>
+      <w:pPr>
+        <w:pStyle w:val="PargrafodaLista"/>
+        <w:numPr>
+          <w:ilvl w:val="0"/>
+          <w:numId w:val="55"/>
+        </w:numPr>
+        <w:rPr>
+          <w:rFonts w:ascii="Times New Roman" w:hAnsi="Times New Roman" w:cs="Times New Roman"/>
+          <w:color w:val="auto"/>
+        </w:rPr>
+      </w:pPr>
       <w:proofErr w:type="spellStart"/>
       <w:r>
         <w:rPr>
           <w:rFonts w:ascii="Times New Roman" w:hAnsi="Times New Roman" w:cs="Times New Roman"/>
+          <w:color w:val="auto"/>
         </w:rPr>
         <w:t>dataFim</w:t>
       </w:r>
       <w:proofErr w:type="spellEnd"/>
-      <w:r>
-        <w:rPr>
-          <w:rFonts w:ascii="Times New Roman" w:hAnsi="Times New Roman" w:cs="Times New Roman"/>
-        </w:rPr>
-        <w:t>, estado</w:t>
-      </w:r>
-    </w:p>
-    <w:p>
-      <w:pPr>
-        <w:rPr>
-          <w:rFonts w:ascii="Times New Roman" w:hAnsi="Times New Roman" w:cs="Times New Roman"/>
-        </w:rPr>
-      </w:pPr>
-    </w:p>
-    <w:p>
-      <w:pPr>
-        <w:rPr>
-          <w:rFonts w:ascii="Times New Roman" w:hAnsi="Times New Roman" w:cs="Times New Roman"/>
-        </w:rPr>
-      </w:pPr>
-      <w:r>
-        <w:rPr>
-          <w:rFonts w:ascii="Times New Roman" w:hAnsi="Times New Roman" w:cs="Times New Roman"/>
+    </w:p>
+    <w:p>
+      <w:pPr>
+        <w:pStyle w:val="PargrafodaLista"/>
+        <w:numPr>
+          <w:ilvl w:val="0"/>
+          <w:numId w:val="55"/>
+        </w:numPr>
+        <w:rPr>
+          <w:rFonts w:ascii="Times New Roman" w:hAnsi="Times New Roman" w:cs="Times New Roman"/>
+          <w:color w:val="auto"/>
+        </w:rPr>
+      </w:pPr>
+      <w:r>
+        <w:rPr>
+          <w:rFonts w:ascii="Times New Roman" w:hAnsi="Times New Roman" w:cs="Times New Roman"/>
+          <w:color w:val="auto"/>
+        </w:rPr>
+        <w:t>estado</w:t>
+      </w:r>
+    </w:p>
+    <w:p>
+      <w:pPr>
+        <w:rPr>
+          <w:rFonts w:ascii="Times New Roman" w:hAnsi="Times New Roman" w:cs="Times New Roman"/>
+          <w:color w:val="auto"/>
+        </w:rPr>
+      </w:pPr>
+    </w:p>
+    <w:p>
+      <w:pPr>
+        <w:rPr>
+          <w:rFonts w:ascii="Times New Roman" w:hAnsi="Times New Roman" w:cs="Times New Roman"/>
+          <w:b/>
+          <w:bCs/>
+          <w:color w:val="auto"/>
+        </w:rPr>
+      </w:pPr>
+      <w:r>
+        <w:rPr>
+          <w:rFonts w:ascii="Times New Roman" w:hAnsi="Times New Roman" w:cs="Times New Roman"/>
+          <w:b/>
+          <w:bCs/>
+          <w:color w:val="auto"/>
         </w:rPr>
         <w:t>Relações:</w:t>
       </w:r>
     </w:p>
     <w:p>
       <w:pPr>
-        <w:rPr>
-          <w:rFonts w:ascii="Times New Roman" w:hAnsi="Times New Roman" w:cs="Times New Roman"/>
-        </w:rPr>
-      </w:pPr>
-      <w:r>
-        <w:rPr>
-          <w:rFonts w:ascii="Times New Roman" w:hAnsi="Times New Roman" w:cs="Times New Roman"/>
-        </w:rPr>
-        <w:t xml:space="preserve">• Um </w:t>
+        <w:pStyle w:val="PargrafodaLista"/>
+        <w:numPr>
+          <w:ilvl w:val="0"/>
+          <w:numId w:val="54"/>
+        </w:numPr>
+        <w:rPr>
+          <w:rFonts w:ascii="Times New Roman" w:hAnsi="Times New Roman" w:cs="Times New Roman"/>
+          <w:color w:val="auto"/>
+        </w:rPr>
+      </w:pPr>
+      <w:r>
+        <w:rPr>
+          <w:rFonts w:ascii="Times New Roman" w:hAnsi="Times New Roman" w:cs="Times New Roman"/>
+          <w:color w:val="auto"/>
+        </w:rPr>
+        <w:t xml:space="preserve">Um </w:t>
       </w:r>
       <w:proofErr w:type="spellStart"/>
       <w:r>
         <w:rPr>
           <w:rFonts w:ascii="Times New Roman" w:hAnsi="Times New Roman" w:cs="Times New Roman"/>
+          <w:color w:val="auto"/>
         </w:rPr>
         <w:t>User</w:t>
       </w:r>
@@ -1757,6 +2677,7 @@
       <w:r>
         <w:rPr>
           <w:rFonts w:ascii="Times New Roman" w:hAnsi="Times New Roman" w:cs="Times New Roman"/>
+          <w:color w:val="auto"/>
         </w:rPr>
         <w:t xml:space="preserve"> pode criar várias </w:t>
       </w:r>
@@ -1764,6 +2685,7 @@
       <w:r>
         <w:rPr>
           <w:rFonts w:ascii="Times New Roman" w:hAnsi="Times New Roman" w:cs="Times New Roman"/>
+          <w:color w:val="auto"/>
         </w:rPr>
         <w:t>Bookings</w:t>
       </w:r>
@@ -1771,26 +2693,35 @@
       <w:r>
         <w:rPr>
           <w:rFonts w:ascii="Times New Roman" w:hAnsi="Times New Roman" w:cs="Times New Roman"/>
+          <w:color w:val="auto"/>
         </w:rPr>
         <w:t>.</w:t>
       </w:r>
     </w:p>
     <w:p>
       <w:pPr>
-        <w:rPr>
-          <w:rFonts w:ascii="Times New Roman" w:hAnsi="Times New Roman" w:cs="Times New Roman"/>
-        </w:rPr>
-      </w:pPr>
-      <w:r>
-        <w:rPr>
-          <w:rFonts w:ascii="Times New Roman" w:hAnsi="Times New Roman" w:cs="Times New Roman"/>
-        </w:rPr>
-        <w:t xml:space="preserve">• Uma </w:t>
+        <w:pStyle w:val="PargrafodaLista"/>
+        <w:numPr>
+          <w:ilvl w:val="0"/>
+          <w:numId w:val="54"/>
+        </w:numPr>
+        <w:rPr>
+          <w:rFonts w:ascii="Times New Roman" w:hAnsi="Times New Roman" w:cs="Times New Roman"/>
+          <w:color w:val="auto"/>
+        </w:rPr>
+      </w:pPr>
+      <w:r>
+        <w:rPr>
+          <w:rFonts w:ascii="Times New Roman" w:hAnsi="Times New Roman" w:cs="Times New Roman"/>
+          <w:color w:val="auto"/>
+        </w:rPr>
+        <w:t xml:space="preserve">Uma </w:t>
       </w:r>
       <w:proofErr w:type="spellStart"/>
       <w:r>
         <w:rPr>
           <w:rFonts w:ascii="Times New Roman" w:hAnsi="Times New Roman" w:cs="Times New Roman"/>
+          <w:color w:val="auto"/>
         </w:rPr>
         <w:t>Booking</w:t>
       </w:r>
@@ -1798,22 +2729,51 @@
       <w:r>
         <w:rPr>
           <w:rFonts w:ascii="Times New Roman" w:hAnsi="Times New Roman" w:cs="Times New Roman"/>
+          <w:color w:val="auto"/>
         </w:rPr>
         <w:t xml:space="preserve"> refere-se sempre a uma sala ou equipamento.</w:t>
       </w:r>
     </w:p>
     <w:p>
       <w:pPr>
-        <w:rPr>
-          <w:rFonts w:ascii="Times New Roman" w:hAnsi="Times New Roman" w:cs="Times New Roman"/>
-        </w:rPr>
-      </w:pPr>
-      <w:r>
-        <w:rPr>
-          <w:rFonts w:ascii="Times New Roman" w:hAnsi="Times New Roman" w:cs="Times New Roman"/>
-        </w:rPr>
-        <w:t>• Salas e equipamentos partilham o sistema de reservas.</w:t>
-      </w:r>
+        <w:pStyle w:val="PargrafodaLista"/>
+        <w:numPr>
+          <w:ilvl w:val="0"/>
+          <w:numId w:val="54"/>
+        </w:numPr>
+        <w:rPr>
+          <w:rFonts w:ascii="Times New Roman" w:hAnsi="Times New Roman" w:cs="Times New Roman"/>
+          <w:color w:val="auto"/>
+        </w:rPr>
+      </w:pPr>
+      <w:r>
+        <w:rPr>
+          <w:rFonts w:ascii="Times New Roman" w:hAnsi="Times New Roman" w:cs="Times New Roman"/>
+          <w:color w:val="auto"/>
+        </w:rPr>
+        <w:t>Salas e equipamentos partilham o sistema de reservas.</w:t>
+      </w:r>
+    </w:p>
+    <w:p>
+      <w:pPr>
+        <w:rPr>
+          <w:rFonts w:ascii="Times New Roman" w:hAnsi="Times New Roman" w:cs="Times New Roman"/>
+        </w:rPr>
+      </w:pPr>
+    </w:p>
+    <w:p>
+      <w:pPr>
+        <w:rPr>
+          <w:rFonts w:ascii="Times New Roman" w:hAnsi="Times New Roman" w:cs="Times New Roman"/>
+        </w:rPr>
+      </w:pPr>
+    </w:p>
+    <w:p>
+      <w:pPr>
+        <w:rPr>
+          <w:rFonts w:ascii="Times New Roman" w:hAnsi="Times New Roman" w:cs="Times New Roman"/>
+        </w:rPr>
+      </w:pPr>
     </w:p>
     <w:p>
       <w:pPr>
@@ -1840,6 +2800,7 @@
           <w:sz w:val="28"/>
           <w:szCs w:val="28"/>
         </w:rPr>
+        <w:lastRenderedPageBreak/>
         <w:t xml:space="preserve">8. </w:t>
       </w:r>
       <w:proofErr w:type="spellStart"/>
@@ -1988,14 +2949,17 @@
     </w:p>
     <w:p>
       <w:pPr>
-        <w:rPr>
-          <w:rFonts w:ascii="Times New Roman" w:hAnsi="Times New Roman" w:cs="Times New Roman"/>
+        <w:jc w:val="center"/>
+        <w:rPr>
+          <w:rFonts w:ascii="Times New Roman" w:hAnsi="Times New Roman" w:cs="Times New Roman"/>
+          <w:szCs w:val="22"/>
         </w:rPr>
       </w:pPr>
       <w:proofErr w:type="spellStart"/>
       <w:r>
         <w:rPr>
           <w:rFonts w:ascii="Times New Roman" w:hAnsi="Times New Roman" w:cs="Times New Roman"/>
+          <w:szCs w:val="22"/>
         </w:rPr>
         <w:t>Mockup</w:t>
       </w:r>
@@ -2003,79 +2967,126 @@
       <w:r>
         <w:rPr>
           <w:rFonts w:ascii="Times New Roman" w:hAnsi="Times New Roman" w:cs="Times New Roman"/>
+          <w:szCs w:val="22"/>
         </w:rPr>
         <w:t xml:space="preserve"> 1 — Login:</w:t>
       </w:r>
     </w:p>
     <w:p>
       <w:pPr>
-        <w:rPr>
-          <w:rFonts w:ascii="Times New Roman" w:hAnsi="Times New Roman" w:cs="Times New Roman"/>
-        </w:rPr>
-      </w:pPr>
-      <w:r>
-        <w:rPr>
-          <w:rFonts w:ascii="Times New Roman" w:hAnsi="Times New Roman" w:cs="Times New Roman"/>
-        </w:rPr>
-        <w:t>• Logótipo da instituição</w:t>
-      </w:r>
-    </w:p>
-    <w:p>
-      <w:pPr>
-        <w:rPr>
-          <w:rFonts w:ascii="Times New Roman" w:hAnsi="Times New Roman" w:cs="Times New Roman"/>
-        </w:rPr>
-      </w:pPr>
-      <w:r>
-        <w:rPr>
-          <w:rFonts w:ascii="Times New Roman" w:hAnsi="Times New Roman" w:cs="Times New Roman"/>
-        </w:rPr>
-        <w:t>• Campos: Email, Password</w:t>
-      </w:r>
-    </w:p>
-    <w:p>
-      <w:pPr>
-        <w:rPr>
-          <w:rFonts w:ascii="Times New Roman" w:hAnsi="Times New Roman" w:cs="Times New Roman"/>
-        </w:rPr>
-      </w:pPr>
-      <w:r>
-        <w:rPr>
-          <w:rFonts w:ascii="Times New Roman" w:hAnsi="Times New Roman" w:cs="Times New Roman"/>
-        </w:rPr>
-        <w:t>• Botão Entrar</w:t>
-      </w:r>
-    </w:p>
-    <w:p>
-      <w:pPr>
-        <w:rPr>
-          <w:rFonts w:ascii="Times New Roman" w:hAnsi="Times New Roman" w:cs="Times New Roman"/>
-        </w:rPr>
-      </w:pPr>
-      <w:r>
-        <w:rPr>
-          <w:rFonts w:ascii="Times New Roman" w:hAnsi="Times New Roman" w:cs="Times New Roman"/>
-        </w:rPr>
-        <w:t>• Link Criar conta</w:t>
-      </w:r>
-    </w:p>
-    <w:p>
-      <w:pPr>
-        <w:rPr>
-          <w:rFonts w:ascii="Times New Roman" w:hAnsi="Times New Roman" w:cs="Times New Roman"/>
-        </w:rPr>
-      </w:pPr>
-    </w:p>
-    <w:p>
-      <w:pPr>
-        <w:rPr>
-          <w:rFonts w:ascii="Times New Roman" w:hAnsi="Times New Roman" w:cs="Times New Roman"/>
+        <w:pStyle w:val="PargrafodaLista"/>
+        <w:numPr>
+          <w:ilvl w:val="0"/>
+          <w:numId w:val="50"/>
+        </w:numPr>
+        <w:jc w:val="center"/>
+        <w:rPr>
+          <w:rFonts w:ascii="Times New Roman" w:hAnsi="Times New Roman" w:cs="Times New Roman"/>
+          <w:szCs w:val="22"/>
+        </w:rPr>
+      </w:pPr>
+      <w:r>
+        <w:rPr>
+          <w:rFonts w:ascii="Times New Roman" w:hAnsi="Times New Roman" w:cs="Times New Roman"/>
+          <w:szCs w:val="22"/>
+        </w:rPr>
+        <w:t>Logótipo da instituição</w:t>
+      </w:r>
+    </w:p>
+    <w:p>
+      <w:pPr>
+        <w:pStyle w:val="PargrafodaLista"/>
+        <w:numPr>
+          <w:ilvl w:val="0"/>
+          <w:numId w:val="50"/>
+        </w:numPr>
+        <w:jc w:val="center"/>
+        <w:rPr>
+          <w:rFonts w:ascii="Times New Roman" w:hAnsi="Times New Roman" w:cs="Times New Roman"/>
+          <w:szCs w:val="22"/>
+        </w:rPr>
+      </w:pPr>
+      <w:r>
+        <w:rPr>
+          <w:rFonts w:ascii="Times New Roman" w:hAnsi="Times New Roman" w:cs="Times New Roman"/>
+          <w:szCs w:val="22"/>
+        </w:rPr>
+        <w:t>Campos: Email, Password</w:t>
+      </w:r>
+    </w:p>
+    <w:p>
+      <w:pPr>
+        <w:pStyle w:val="PargrafodaLista"/>
+        <w:numPr>
+          <w:ilvl w:val="0"/>
+          <w:numId w:val="50"/>
+        </w:numPr>
+        <w:jc w:val="center"/>
+        <w:rPr>
+          <w:rFonts w:ascii="Times New Roman" w:hAnsi="Times New Roman" w:cs="Times New Roman"/>
+          <w:szCs w:val="22"/>
+        </w:rPr>
+      </w:pPr>
+      <w:r>
+        <w:rPr>
+          <w:rFonts w:ascii="Times New Roman" w:hAnsi="Times New Roman" w:cs="Times New Roman"/>
+          <w:szCs w:val="22"/>
+        </w:rPr>
+        <w:t>Botão Entrar</w:t>
+      </w:r>
+    </w:p>
+    <w:p>
+      <w:pPr>
+        <w:pStyle w:val="PargrafodaLista"/>
+        <w:numPr>
+          <w:ilvl w:val="0"/>
+          <w:numId w:val="50"/>
+        </w:numPr>
+        <w:jc w:val="center"/>
+        <w:rPr>
+          <w:rFonts w:ascii="Times New Roman" w:hAnsi="Times New Roman" w:cs="Times New Roman"/>
+          <w:szCs w:val="22"/>
+        </w:rPr>
+      </w:pPr>
+      <w:proofErr w:type="gramStart"/>
+      <w:r>
+        <w:rPr>
+          <w:rFonts w:ascii="Times New Roman" w:hAnsi="Times New Roman" w:cs="Times New Roman"/>
+          <w:szCs w:val="22"/>
+        </w:rPr>
+        <w:t>Link Criar</w:t>
+      </w:r>
+      <w:proofErr w:type="gramEnd"/>
+      <w:r>
+        <w:rPr>
+          <w:rFonts w:ascii="Times New Roman" w:hAnsi="Times New Roman" w:cs="Times New Roman"/>
+          <w:szCs w:val="22"/>
+        </w:rPr>
+        <w:t xml:space="preserve"> conta</w:t>
+      </w:r>
+    </w:p>
+    <w:p>
+      <w:pPr>
+        <w:jc w:val="center"/>
+        <w:rPr>
+          <w:rFonts w:ascii="Times New Roman" w:hAnsi="Times New Roman" w:cs="Times New Roman"/>
+          <w:szCs w:val="22"/>
+        </w:rPr>
+      </w:pPr>
+    </w:p>
+    <w:p>
+      <w:pPr>
+        <w:jc w:val="center"/>
+        <w:rPr>
+          <w:rFonts w:ascii="Times New Roman" w:hAnsi="Times New Roman" w:cs="Times New Roman"/>
+          <w:szCs w:val="22"/>
         </w:rPr>
       </w:pPr>
       <w:proofErr w:type="spellStart"/>
       <w:r>
         <w:rPr>
           <w:rFonts w:ascii="Times New Roman" w:hAnsi="Times New Roman" w:cs="Times New Roman"/>
+          <w:szCs w:val="22"/>
         </w:rPr>
         <w:t>Mockup</w:t>
       </w:r>
@@ -2083,6 +3094,7 @@
       <w:r>
         <w:rPr>
           <w:rFonts w:ascii="Times New Roman" w:hAnsi="Times New Roman" w:cs="Times New Roman"/>
+          <w:szCs w:val="22"/>
         </w:rPr>
         <w:t xml:space="preserve"> 2 — </w:t>
       </w:r>
@@ -2090,6 +3102,7 @@
       <w:r>
         <w:rPr>
           <w:rFonts w:ascii="Times New Roman" w:hAnsi="Times New Roman" w:cs="Times New Roman"/>
+          <w:szCs w:val="22"/>
         </w:rPr>
         <w:t>Dashboard</w:t>
       </w:r>
@@ -2097,80 +3110,117 @@
       <w:r>
         <w:rPr>
           <w:rFonts w:ascii="Times New Roman" w:hAnsi="Times New Roman" w:cs="Times New Roman"/>
+          <w:szCs w:val="22"/>
         </w:rPr>
         <w:t>:</w:t>
       </w:r>
     </w:p>
     <w:p>
       <w:pPr>
-        <w:rPr>
-          <w:rFonts w:ascii="Times New Roman" w:hAnsi="Times New Roman" w:cs="Times New Roman"/>
-        </w:rPr>
-      </w:pPr>
-      <w:r>
-        <w:rPr>
-          <w:rFonts w:ascii="Times New Roman" w:hAnsi="Times New Roman" w:cs="Times New Roman"/>
-        </w:rPr>
-        <w:t>• Listagem de salas e equipamentos com estado (verde/vermelho)</w:t>
-      </w:r>
-    </w:p>
-    <w:p>
-      <w:pPr>
-        <w:rPr>
-          <w:rFonts w:ascii="Times New Roman" w:hAnsi="Times New Roman" w:cs="Times New Roman"/>
-        </w:rPr>
-      </w:pPr>
-      <w:r>
-        <w:rPr>
-          <w:rFonts w:ascii="Times New Roman" w:hAnsi="Times New Roman" w:cs="Times New Roman"/>
-        </w:rPr>
-        <w:t>• Filtros por tipo de recurso</w:t>
-      </w:r>
-    </w:p>
-    <w:p>
-      <w:pPr>
-        <w:rPr>
-          <w:rFonts w:ascii="Times New Roman" w:hAnsi="Times New Roman" w:cs="Times New Roman"/>
-        </w:rPr>
-      </w:pPr>
-      <w:r>
-        <w:rPr>
-          <w:rFonts w:ascii="Times New Roman" w:hAnsi="Times New Roman" w:cs="Times New Roman"/>
-        </w:rPr>
-        <w:lastRenderedPageBreak/>
-        <w:t>• Botão Criar Reserva</w:t>
-      </w:r>
-    </w:p>
-    <w:p>
-      <w:pPr>
-        <w:rPr>
-          <w:rFonts w:ascii="Times New Roman" w:hAnsi="Times New Roman" w:cs="Times New Roman"/>
-        </w:rPr>
-      </w:pPr>
-      <w:r>
-        <w:rPr>
-          <w:rFonts w:ascii="Times New Roman" w:hAnsi="Times New Roman" w:cs="Times New Roman"/>
-        </w:rPr>
-        <w:t>• Histórico de reservas recente</w:t>
-      </w:r>
-    </w:p>
-    <w:p>
-      <w:pPr>
-        <w:rPr>
-          <w:rFonts w:ascii="Times New Roman" w:hAnsi="Times New Roman" w:cs="Times New Roman"/>
-        </w:rPr>
-      </w:pPr>
-    </w:p>
-    <w:p>
-      <w:pPr>
-        <w:rPr>
-          <w:rFonts w:ascii="Times New Roman" w:hAnsi="Times New Roman" w:cs="Times New Roman"/>
+        <w:pStyle w:val="PargrafodaLista"/>
+        <w:numPr>
+          <w:ilvl w:val="0"/>
+          <w:numId w:val="50"/>
+        </w:numPr>
+        <w:jc w:val="center"/>
+        <w:rPr>
+          <w:rFonts w:ascii="Times New Roman" w:hAnsi="Times New Roman" w:cs="Times New Roman"/>
+          <w:szCs w:val="22"/>
+        </w:rPr>
+      </w:pPr>
+      <w:r>
+        <w:rPr>
+          <w:rFonts w:ascii="Times New Roman" w:hAnsi="Times New Roman" w:cs="Times New Roman"/>
+          <w:szCs w:val="22"/>
+        </w:rPr>
+        <w:t>Listagem de salas e equipamentos com estado (verde/vermelho)</w:t>
+      </w:r>
+    </w:p>
+    <w:p>
+      <w:pPr>
+        <w:pStyle w:val="PargrafodaLista"/>
+        <w:numPr>
+          <w:ilvl w:val="0"/>
+          <w:numId w:val="50"/>
+        </w:numPr>
+        <w:jc w:val="center"/>
+        <w:rPr>
+          <w:rFonts w:ascii="Times New Roman" w:hAnsi="Times New Roman" w:cs="Times New Roman"/>
+          <w:szCs w:val="22"/>
+        </w:rPr>
+      </w:pPr>
+      <w:r>
+        <w:rPr>
+          <w:rFonts w:ascii="Times New Roman" w:hAnsi="Times New Roman" w:cs="Times New Roman"/>
+          <w:szCs w:val="22"/>
+        </w:rPr>
+        <w:t>Filtros por tipo de recurso</w:t>
+      </w:r>
+    </w:p>
+    <w:p>
+      <w:pPr>
+        <w:pStyle w:val="PargrafodaLista"/>
+        <w:numPr>
+          <w:ilvl w:val="0"/>
+          <w:numId w:val="50"/>
+        </w:numPr>
+        <w:jc w:val="center"/>
+        <w:rPr>
+          <w:rFonts w:ascii="Times New Roman" w:hAnsi="Times New Roman" w:cs="Times New Roman"/>
+          <w:szCs w:val="22"/>
+        </w:rPr>
+      </w:pPr>
+      <w:r>
+        <w:rPr>
+          <w:rFonts w:ascii="Times New Roman" w:hAnsi="Times New Roman" w:cs="Times New Roman"/>
+          <w:szCs w:val="22"/>
+        </w:rPr>
+        <w:t>Botão Criar Reserva</w:t>
+      </w:r>
+    </w:p>
+    <w:p>
+      <w:pPr>
+        <w:pStyle w:val="PargrafodaLista"/>
+        <w:numPr>
+          <w:ilvl w:val="0"/>
+          <w:numId w:val="50"/>
+        </w:numPr>
+        <w:jc w:val="center"/>
+        <w:rPr>
+          <w:rFonts w:ascii="Times New Roman" w:hAnsi="Times New Roman" w:cs="Times New Roman"/>
+          <w:szCs w:val="22"/>
+        </w:rPr>
+      </w:pPr>
+      <w:r>
+        <w:rPr>
+          <w:rFonts w:ascii="Times New Roman" w:hAnsi="Times New Roman" w:cs="Times New Roman"/>
+          <w:szCs w:val="22"/>
+        </w:rPr>
+        <w:t>Histórico de reservas recente</w:t>
+      </w:r>
+    </w:p>
+    <w:p>
+      <w:pPr>
+        <w:jc w:val="center"/>
+        <w:rPr>
+          <w:rFonts w:ascii="Times New Roman" w:hAnsi="Times New Roman" w:cs="Times New Roman"/>
+          <w:szCs w:val="22"/>
+        </w:rPr>
+      </w:pPr>
+    </w:p>
+    <w:p>
+      <w:pPr>
+        <w:jc w:val="center"/>
+        <w:rPr>
+          <w:rFonts w:ascii="Times New Roman" w:hAnsi="Times New Roman" w:cs="Times New Roman"/>
+          <w:szCs w:val="22"/>
         </w:rPr>
       </w:pPr>
       <w:proofErr w:type="spellStart"/>
       <w:r>
         <w:rPr>
           <w:rFonts w:ascii="Times New Roman" w:hAnsi="Times New Roman" w:cs="Times New Roman"/>
+          <w:szCs w:val="22"/>
         </w:rPr>
         <w:t>Mockup</w:t>
       </w:r>
@@ -2178,48 +3228,171 @@
       <w:r>
         <w:rPr>
           <w:rFonts w:ascii="Times New Roman" w:hAnsi="Times New Roman" w:cs="Times New Roman"/>
+          <w:szCs w:val="22"/>
         </w:rPr>
         <w:t xml:space="preserve"> 3 — Criar Reserva:</w:t>
       </w:r>
     </w:p>
     <w:p>
       <w:pPr>
-        <w:rPr>
-          <w:rFonts w:ascii="Times New Roman" w:hAnsi="Times New Roman" w:cs="Times New Roman"/>
-        </w:rPr>
-      </w:pPr>
-      <w:r>
-        <w:rPr>
-          <w:rFonts w:ascii="Times New Roman" w:hAnsi="Times New Roman" w:cs="Times New Roman"/>
-        </w:rPr>
-        <w:t>• Seleção de sala/equipamento</w:t>
-      </w:r>
-    </w:p>
-    <w:p>
-      <w:pPr>
-        <w:rPr>
-          <w:rFonts w:ascii="Times New Roman" w:hAnsi="Times New Roman" w:cs="Times New Roman"/>
-        </w:rPr>
-      </w:pPr>
-      <w:r>
-        <w:rPr>
-          <w:rFonts w:ascii="Times New Roman" w:hAnsi="Times New Roman" w:cs="Times New Roman"/>
-        </w:rPr>
-        <w:t>• Calendário com horários livres/ocupados</w:t>
-      </w:r>
-    </w:p>
-    <w:p>
-      <w:pPr>
-        <w:rPr>
-          <w:rFonts w:ascii="Times New Roman" w:hAnsi="Times New Roman" w:cs="Times New Roman"/>
-        </w:rPr>
-      </w:pPr>
-      <w:r>
-        <w:rPr>
-          <w:rFonts w:ascii="Times New Roman" w:hAnsi="Times New Roman" w:cs="Times New Roman"/>
-        </w:rPr>
-        <w:t>• Botão Confirmar Reserva</w:t>
-      </w:r>
+        <w:pStyle w:val="PargrafodaLista"/>
+        <w:numPr>
+          <w:ilvl w:val="0"/>
+          <w:numId w:val="50"/>
+        </w:numPr>
+        <w:jc w:val="center"/>
+        <w:rPr>
+          <w:rFonts w:ascii="Times New Roman" w:hAnsi="Times New Roman" w:cs="Times New Roman"/>
+          <w:szCs w:val="22"/>
+        </w:rPr>
+      </w:pPr>
+      <w:r>
+        <w:rPr>
+          <w:rFonts w:ascii="Times New Roman" w:hAnsi="Times New Roman" w:cs="Times New Roman"/>
+          <w:szCs w:val="22"/>
+        </w:rPr>
+        <w:t>Seleção de sala/equipamento</w:t>
+      </w:r>
+    </w:p>
+    <w:p>
+      <w:pPr>
+        <w:pStyle w:val="PargrafodaLista"/>
+        <w:numPr>
+          <w:ilvl w:val="0"/>
+          <w:numId w:val="50"/>
+        </w:numPr>
+        <w:jc w:val="center"/>
+        <w:rPr>
+          <w:rFonts w:ascii="Times New Roman" w:hAnsi="Times New Roman" w:cs="Times New Roman"/>
+          <w:szCs w:val="22"/>
+        </w:rPr>
+      </w:pPr>
+      <w:r>
+        <w:rPr>
+          <w:rFonts w:ascii="Times New Roman" w:hAnsi="Times New Roman" w:cs="Times New Roman"/>
+          <w:szCs w:val="22"/>
+        </w:rPr>
+        <w:t>Calendário com horários livres/ocupados</w:t>
+      </w:r>
+    </w:p>
+    <w:p>
+      <w:pPr>
+        <w:pStyle w:val="PargrafodaLista"/>
+        <w:numPr>
+          <w:ilvl w:val="0"/>
+          <w:numId w:val="50"/>
+        </w:numPr>
+        <w:jc w:val="center"/>
+        <w:rPr>
+          <w:rFonts w:ascii="Times New Roman" w:hAnsi="Times New Roman" w:cs="Times New Roman"/>
+          <w:szCs w:val="22"/>
+        </w:rPr>
+      </w:pPr>
+      <w:r>
+        <w:rPr>
+          <w:rFonts w:ascii="Times New Roman" w:hAnsi="Times New Roman" w:cs="Times New Roman"/>
+          <w:szCs w:val="22"/>
+        </w:rPr>
+        <w:t>Botão Confirmar Reserva</w:t>
+      </w:r>
+    </w:p>
+    <w:p>
+      <w:pPr>
+        <w:rPr>
+          <w:rFonts w:ascii="Times New Roman" w:hAnsi="Times New Roman" w:cs="Times New Roman"/>
+        </w:rPr>
+      </w:pPr>
+    </w:p>
+    <w:p>
+      <w:pPr>
+        <w:rPr>
+          <w:rFonts w:ascii="Times New Roman" w:hAnsi="Times New Roman" w:cs="Times New Roman"/>
+        </w:rPr>
+      </w:pPr>
+    </w:p>
+    <w:p>
+      <w:pPr>
+        <w:rPr>
+          <w:rFonts w:ascii="Times New Roman" w:hAnsi="Times New Roman" w:cs="Times New Roman"/>
+        </w:rPr>
+      </w:pPr>
+    </w:p>
+    <w:p>
+      <w:pPr>
+        <w:rPr>
+          <w:rFonts w:ascii="Times New Roman" w:hAnsi="Times New Roman" w:cs="Times New Roman"/>
+        </w:rPr>
+      </w:pPr>
+    </w:p>
+    <w:p>
+      <w:pPr>
+        <w:rPr>
+          <w:rFonts w:ascii="Times New Roman" w:hAnsi="Times New Roman" w:cs="Times New Roman"/>
+        </w:rPr>
+      </w:pPr>
+    </w:p>
+    <w:p>
+      <w:pPr>
+        <w:rPr>
+          <w:rFonts w:ascii="Times New Roman" w:hAnsi="Times New Roman" w:cs="Times New Roman"/>
+        </w:rPr>
+      </w:pPr>
+    </w:p>
+    <w:p>
+      <w:pPr>
+        <w:rPr>
+          <w:rFonts w:ascii="Times New Roman" w:hAnsi="Times New Roman" w:cs="Times New Roman"/>
+        </w:rPr>
+      </w:pPr>
+    </w:p>
+    <w:p>
+      <w:pPr>
+        <w:rPr>
+          <w:rFonts w:ascii="Times New Roman" w:hAnsi="Times New Roman" w:cs="Times New Roman"/>
+        </w:rPr>
+      </w:pPr>
+    </w:p>
+    <w:p>
+      <w:pPr>
+        <w:rPr>
+          <w:rFonts w:ascii="Times New Roman" w:hAnsi="Times New Roman" w:cs="Times New Roman"/>
+        </w:rPr>
+      </w:pPr>
+    </w:p>
+    <w:p>
+      <w:pPr>
+        <w:rPr>
+          <w:rFonts w:ascii="Times New Roman" w:hAnsi="Times New Roman" w:cs="Times New Roman"/>
+        </w:rPr>
+      </w:pPr>
+    </w:p>
+    <w:p>
+      <w:pPr>
+        <w:rPr>
+          <w:rFonts w:ascii="Times New Roman" w:hAnsi="Times New Roman" w:cs="Times New Roman"/>
+        </w:rPr>
+      </w:pPr>
+    </w:p>
+    <w:p>
+      <w:pPr>
+        <w:rPr>
+          <w:rFonts w:ascii="Times New Roman" w:hAnsi="Times New Roman" w:cs="Times New Roman"/>
+        </w:rPr>
+      </w:pPr>
+    </w:p>
+    <w:p>
+      <w:pPr>
+        <w:rPr>
+          <w:rFonts w:ascii="Times New Roman" w:hAnsi="Times New Roman" w:cs="Times New Roman"/>
+        </w:rPr>
+      </w:pPr>
+    </w:p>
+    <w:p>
+      <w:pPr>
+        <w:rPr>
+          <w:rFonts w:ascii="Times New Roman" w:hAnsi="Times New Roman" w:cs="Times New Roman"/>
+        </w:rPr>
+      </w:pPr>
     </w:p>
     <w:p>
       <w:pPr>
@@ -2246,6 +3419,7 @@
           <w:sz w:val="28"/>
           <w:szCs w:val="28"/>
         </w:rPr>
+        <w:lastRenderedPageBreak/>
         <w:t>9. Validação Inicial com Utilizadores</w:t>
       </w:r>
     </w:p>
@@ -2253,149 +3427,212 @@
       <w:pPr>
         <w:rPr>
           <w:rFonts w:ascii="Times New Roman" w:hAnsi="Times New Roman" w:cs="Times New Roman"/>
-        </w:rPr>
-      </w:pPr>
-      <w:r>
-        <w:rPr>
-          <w:rFonts w:ascii="Times New Roman" w:hAnsi="Times New Roman" w:cs="Times New Roman"/>
+          <w:color w:val="auto"/>
+        </w:rPr>
+      </w:pPr>
+    </w:p>
+    <w:p>
+      <w:pPr>
+        <w:rPr>
+          <w:rFonts w:ascii="Times New Roman" w:hAnsi="Times New Roman" w:cs="Times New Roman"/>
+          <w:b/>
+          <w:bCs/>
+          <w:color w:val="auto"/>
+        </w:rPr>
+      </w:pPr>
+      <w:r>
+        <w:rPr>
+          <w:rFonts w:ascii="Times New Roman" w:hAnsi="Times New Roman" w:cs="Times New Roman"/>
+          <w:b/>
+          <w:bCs/>
+          <w:color w:val="auto"/>
         </w:rPr>
         <w:t>Entrevista 1 — Estudante Rodrigo Machado:</w:t>
       </w:r>
     </w:p>
     <w:p>
       <w:pPr>
-        <w:rPr>
-          <w:rFonts w:ascii="Times New Roman" w:hAnsi="Times New Roman" w:cs="Times New Roman"/>
-        </w:rPr>
-      </w:pPr>
-      <w:r>
-        <w:rPr>
-          <w:rFonts w:ascii="Times New Roman" w:hAnsi="Times New Roman" w:cs="Times New Roman"/>
-        </w:rPr>
-        <w:t>• Problemas: falta de informação e dificuldade em encontrar salas.</w:t>
-      </w:r>
-    </w:p>
-    <w:p>
-      <w:pPr>
-        <w:rPr>
-          <w:rFonts w:ascii="Times New Roman" w:hAnsi="Times New Roman" w:cs="Times New Roman"/>
-        </w:rPr>
-      </w:pPr>
-      <w:r>
-        <w:rPr>
-          <w:rFonts w:ascii="Times New Roman" w:hAnsi="Times New Roman" w:cs="Times New Roman"/>
-        </w:rPr>
-        <w:t>• Feedback: “Consulta em tempo real é essencial”.</w:t>
-      </w:r>
-    </w:p>
-    <w:p>
-      <w:pPr>
-        <w:rPr>
-          <w:rFonts w:ascii="Times New Roman" w:hAnsi="Times New Roman" w:cs="Times New Roman"/>
-        </w:rPr>
-      </w:pPr>
-    </w:p>
-    <w:p>
-      <w:pPr>
-        <w:rPr>
-          <w:rFonts w:ascii="Times New Roman" w:hAnsi="Times New Roman" w:cs="Times New Roman"/>
-        </w:rPr>
-      </w:pPr>
-      <w:r>
-        <w:rPr>
-          <w:rFonts w:ascii="Times New Roman" w:hAnsi="Times New Roman" w:cs="Times New Roman"/>
+        <w:pStyle w:val="PargrafodaLista"/>
+        <w:numPr>
+          <w:ilvl w:val="0"/>
+          <w:numId w:val="48"/>
+        </w:numPr>
+        <w:rPr>
+          <w:rFonts w:ascii="Times New Roman" w:hAnsi="Times New Roman" w:cs="Times New Roman"/>
+        </w:rPr>
+      </w:pPr>
+      <w:r>
+        <w:rPr>
+          <w:rFonts w:ascii="Times New Roman" w:hAnsi="Times New Roman" w:cs="Times New Roman"/>
+        </w:rPr>
+        <w:t>Problemas: falta de informação e dificuldade em encontrar salas.</w:t>
+      </w:r>
+    </w:p>
+    <w:p>
+      <w:pPr>
+        <w:pStyle w:val="PargrafodaLista"/>
+        <w:numPr>
+          <w:ilvl w:val="0"/>
+          <w:numId w:val="48"/>
+        </w:numPr>
+        <w:rPr>
+          <w:rFonts w:ascii="Times New Roman" w:hAnsi="Times New Roman" w:cs="Times New Roman"/>
+        </w:rPr>
+      </w:pPr>
+      <w:r>
+        <w:rPr>
+          <w:rFonts w:ascii="Times New Roman" w:hAnsi="Times New Roman" w:cs="Times New Roman"/>
+        </w:rPr>
+        <w:t>Feedback: “Consulta em tempo real é essencial”.</w:t>
+      </w:r>
+    </w:p>
+    <w:p>
+      <w:pPr>
+        <w:rPr>
+          <w:rFonts w:ascii="Times New Roman" w:hAnsi="Times New Roman" w:cs="Times New Roman"/>
+        </w:rPr>
+      </w:pPr>
+    </w:p>
+    <w:p>
+      <w:pPr>
+        <w:rPr>
+          <w:rFonts w:ascii="Times New Roman" w:hAnsi="Times New Roman" w:cs="Times New Roman"/>
+          <w:b/>
+          <w:bCs/>
+        </w:rPr>
+      </w:pPr>
+      <w:r>
+        <w:rPr>
+          <w:rFonts w:ascii="Times New Roman" w:hAnsi="Times New Roman" w:cs="Times New Roman"/>
+          <w:b/>
+          <w:bCs/>
         </w:rPr>
         <w:t>Entrevista 2 — Docente (Simulação):</w:t>
       </w:r>
     </w:p>
     <w:p>
       <w:pPr>
-        <w:rPr>
-          <w:rFonts w:ascii="Times New Roman" w:hAnsi="Times New Roman" w:cs="Times New Roman"/>
-        </w:rPr>
-      </w:pPr>
-      <w:r>
-        <w:rPr>
-          <w:rFonts w:ascii="Times New Roman" w:hAnsi="Times New Roman" w:cs="Times New Roman"/>
-        </w:rPr>
-        <w:t>• Problemas: falta de organização dos equipamentos.</w:t>
-      </w:r>
-    </w:p>
-    <w:p>
-      <w:pPr>
-        <w:rPr>
-          <w:rFonts w:ascii="Times New Roman" w:hAnsi="Times New Roman" w:cs="Times New Roman"/>
-        </w:rPr>
-      </w:pPr>
-      <w:r>
-        <w:rPr>
-          <w:rFonts w:ascii="Times New Roman" w:hAnsi="Times New Roman" w:cs="Times New Roman"/>
-        </w:rPr>
-        <w:t>• Feedback: “Histórico de utilização é muito útil”.</w:t>
-      </w:r>
-    </w:p>
-    <w:p>
-      <w:pPr>
-        <w:rPr>
-          <w:rFonts w:ascii="Times New Roman" w:hAnsi="Times New Roman" w:cs="Times New Roman"/>
-        </w:rPr>
-      </w:pPr>
-    </w:p>
-    <w:p>
-      <w:pPr>
-        <w:rPr>
-          <w:rFonts w:ascii="Times New Roman" w:hAnsi="Times New Roman" w:cs="Times New Roman"/>
-        </w:rPr>
-      </w:pPr>
-      <w:r>
-        <w:rPr>
-          <w:rFonts w:ascii="Times New Roman" w:hAnsi="Times New Roman" w:cs="Times New Roman"/>
+        <w:pStyle w:val="PargrafodaLista"/>
+        <w:numPr>
+          <w:ilvl w:val="0"/>
+          <w:numId w:val="46"/>
+        </w:numPr>
+        <w:rPr>
+          <w:rFonts w:ascii="Times New Roman" w:hAnsi="Times New Roman" w:cs="Times New Roman"/>
+        </w:rPr>
+      </w:pPr>
+      <w:r>
+        <w:rPr>
+          <w:rFonts w:ascii="Times New Roman" w:hAnsi="Times New Roman" w:cs="Times New Roman"/>
+        </w:rPr>
+        <w:t>Problemas: falta de organização dos equipamentos.</w:t>
+      </w:r>
+    </w:p>
+    <w:p>
+      <w:pPr>
+        <w:pStyle w:val="PargrafodaLista"/>
+        <w:numPr>
+          <w:ilvl w:val="0"/>
+          <w:numId w:val="46"/>
+        </w:numPr>
+        <w:rPr>
+          <w:rFonts w:ascii="Times New Roman" w:hAnsi="Times New Roman" w:cs="Times New Roman"/>
+        </w:rPr>
+      </w:pPr>
+      <w:r>
+        <w:rPr>
+          <w:rFonts w:ascii="Times New Roman" w:hAnsi="Times New Roman" w:cs="Times New Roman"/>
+        </w:rPr>
+        <w:t>Feedback: “Histórico de utilização é muito útil”.</w:t>
+      </w:r>
+    </w:p>
+    <w:p>
+      <w:pPr>
+        <w:rPr>
+          <w:rFonts w:ascii="Times New Roman" w:hAnsi="Times New Roman" w:cs="Times New Roman"/>
+        </w:rPr>
+      </w:pPr>
+    </w:p>
+    <w:p>
+      <w:pPr>
+        <w:rPr>
+          <w:rFonts w:ascii="Times New Roman" w:hAnsi="Times New Roman" w:cs="Times New Roman"/>
+          <w:b/>
+          <w:bCs/>
+        </w:rPr>
+      </w:pPr>
+      <w:r>
+        <w:rPr>
+          <w:rFonts w:ascii="Times New Roman" w:hAnsi="Times New Roman" w:cs="Times New Roman"/>
+          <w:b/>
+          <w:bCs/>
         </w:rPr>
         <w:t>Entrevista 3 — Funcionário (Simulação):</w:t>
       </w:r>
     </w:p>
     <w:p>
       <w:pPr>
-        <w:rPr>
-          <w:rFonts w:ascii="Times New Roman" w:hAnsi="Times New Roman" w:cs="Times New Roman"/>
-        </w:rPr>
-      </w:pPr>
-      <w:r>
-        <w:rPr>
-          <w:rFonts w:ascii="Times New Roman" w:hAnsi="Times New Roman" w:cs="Times New Roman"/>
-        </w:rPr>
-        <w:t>• Problemas: reservas sobrepostas e devoluções tardias.</w:t>
-      </w:r>
-    </w:p>
-    <w:p>
-      <w:pPr>
-        <w:rPr>
-          <w:rFonts w:ascii="Times New Roman" w:hAnsi="Times New Roman" w:cs="Times New Roman"/>
-        </w:rPr>
-      </w:pPr>
-      <w:r>
-        <w:rPr>
-          <w:rFonts w:ascii="Times New Roman" w:hAnsi="Times New Roman" w:cs="Times New Roman"/>
-        </w:rPr>
-        <w:t>• Feedback: “Um painel administrativo para conflitos era ideal”.</w:t>
-      </w:r>
-    </w:p>
-    <w:p>
-      <w:pPr>
-        <w:rPr>
-          <w:rFonts w:ascii="Times New Roman" w:hAnsi="Times New Roman" w:cs="Times New Roman"/>
-        </w:rPr>
-      </w:pPr>
-    </w:p>
-    <w:p>
-      <w:pPr>
-        <w:rPr>
-          <w:rFonts w:ascii="Times New Roman" w:hAnsi="Times New Roman" w:cs="Times New Roman"/>
-        </w:rPr>
-      </w:pPr>
-      <w:r>
-        <w:rPr>
-          <w:rFonts w:ascii="Times New Roman" w:hAnsi="Times New Roman" w:cs="Times New Roman"/>
+        <w:pStyle w:val="PargrafodaLista"/>
+        <w:numPr>
+          <w:ilvl w:val="0"/>
+          <w:numId w:val="44"/>
+        </w:numPr>
+        <w:rPr>
+          <w:rFonts w:ascii="Times New Roman" w:hAnsi="Times New Roman" w:cs="Times New Roman"/>
+        </w:rPr>
+      </w:pPr>
+      <w:r>
+        <w:rPr>
+          <w:rFonts w:ascii="Times New Roman" w:hAnsi="Times New Roman" w:cs="Times New Roman"/>
+        </w:rPr>
+        <w:t>Problemas: reservas sobrepostas e devoluções tardias.</w:t>
+      </w:r>
+    </w:p>
+    <w:p>
+      <w:pPr>
+        <w:pStyle w:val="PargrafodaLista"/>
+        <w:numPr>
+          <w:ilvl w:val="0"/>
+          <w:numId w:val="44"/>
+        </w:numPr>
+        <w:rPr>
+          <w:rFonts w:ascii="Times New Roman" w:hAnsi="Times New Roman" w:cs="Times New Roman"/>
+        </w:rPr>
+      </w:pPr>
+      <w:r>
+        <w:rPr>
+          <w:rFonts w:ascii="Times New Roman" w:hAnsi="Times New Roman" w:cs="Times New Roman"/>
+        </w:rPr>
+        <w:t>Feedback: “Um painel administrativo para conflitos era ideal”.</w:t>
+      </w:r>
+    </w:p>
+    <w:p>
+      <w:pPr>
+        <w:rPr>
+          <w:rFonts w:ascii="Times New Roman" w:hAnsi="Times New Roman" w:cs="Times New Roman"/>
+        </w:rPr>
+      </w:pPr>
+    </w:p>
+    <w:p>
+      <w:pPr>
+        <w:rPr>
+          <w:rFonts w:ascii="Times New Roman" w:hAnsi="Times New Roman" w:cs="Times New Roman"/>
+        </w:rPr>
+      </w:pPr>
+    </w:p>
+    <w:p>
+      <w:pPr>
+        <w:rPr>
+          <w:rFonts w:ascii="Times New Roman" w:hAnsi="Times New Roman" w:cs="Times New Roman"/>
+          <w:b/>
+          <w:bCs/>
+        </w:rPr>
+      </w:pPr>
+      <w:r>
+        <w:rPr>
+          <w:rFonts w:ascii="Times New Roman" w:hAnsi="Times New Roman" w:cs="Times New Roman"/>
+          <w:b/>
+          <w:bCs/>
         </w:rPr>
         <w:t>Conclusões:</w:t>
       </w:r>
@@ -2415,42 +3652,141 @@
     </w:p>
     <w:p>
       <w:pPr>
-        <w:rPr>
-          <w:rFonts w:ascii="Times New Roman" w:hAnsi="Times New Roman" w:cs="Times New Roman"/>
-        </w:rPr>
-      </w:pPr>
-      <w:r>
-        <w:rPr>
-          <w:rFonts w:ascii="Times New Roman" w:hAnsi="Times New Roman" w:cs="Times New Roman"/>
-        </w:rPr>
-        <w:t>• Visibilidade em tempo real</w:t>
-      </w:r>
-    </w:p>
-    <w:p>
-      <w:pPr>
-        <w:rPr>
-          <w:rFonts w:ascii="Times New Roman" w:hAnsi="Times New Roman" w:cs="Times New Roman"/>
-        </w:rPr>
-      </w:pPr>
-      <w:r>
-        <w:rPr>
-          <w:rFonts w:ascii="Times New Roman" w:hAnsi="Times New Roman" w:cs="Times New Roman"/>
-        </w:rPr>
-        <w:t>• Gestão de conflitos</w:t>
-      </w:r>
-    </w:p>
-    <w:p>
-      <w:pPr>
-        <w:rPr>
-          <w:rFonts w:ascii="Times New Roman" w:hAnsi="Times New Roman" w:cs="Times New Roman"/>
-        </w:rPr>
-      </w:pPr>
-      <w:r>
-        <w:rPr>
-          <w:rFonts w:ascii="Times New Roman" w:hAnsi="Times New Roman" w:cs="Times New Roman"/>
-        </w:rPr>
-        <w:t>• Simplicidade e rapidez</w:t>
-      </w:r>
+        <w:pStyle w:val="PargrafodaLista"/>
+        <w:numPr>
+          <w:ilvl w:val="0"/>
+          <w:numId w:val="42"/>
+        </w:numPr>
+        <w:rPr>
+          <w:rFonts w:ascii="Times New Roman" w:hAnsi="Times New Roman" w:cs="Times New Roman"/>
+        </w:rPr>
+      </w:pPr>
+      <w:r>
+        <w:rPr>
+          <w:rFonts w:ascii="Times New Roman" w:hAnsi="Times New Roman" w:cs="Times New Roman"/>
+        </w:rPr>
+        <w:t>Visibilidade em tempo real</w:t>
+      </w:r>
+    </w:p>
+    <w:p>
+      <w:pPr>
+        <w:pStyle w:val="PargrafodaLista"/>
+        <w:numPr>
+          <w:ilvl w:val="0"/>
+          <w:numId w:val="42"/>
+        </w:numPr>
+        <w:rPr>
+          <w:rFonts w:ascii="Times New Roman" w:hAnsi="Times New Roman" w:cs="Times New Roman"/>
+        </w:rPr>
+      </w:pPr>
+      <w:r>
+        <w:rPr>
+          <w:rFonts w:ascii="Times New Roman" w:hAnsi="Times New Roman" w:cs="Times New Roman"/>
+        </w:rPr>
+        <w:t>Gestão de conflitos</w:t>
+      </w:r>
+    </w:p>
+    <w:p>
+      <w:pPr>
+        <w:pStyle w:val="PargrafodaLista"/>
+        <w:numPr>
+          <w:ilvl w:val="0"/>
+          <w:numId w:val="42"/>
+        </w:numPr>
+        <w:rPr>
+          <w:rFonts w:ascii="Times New Roman" w:hAnsi="Times New Roman" w:cs="Times New Roman"/>
+        </w:rPr>
+      </w:pPr>
+      <w:r>
+        <w:rPr>
+          <w:rFonts w:ascii="Times New Roman" w:hAnsi="Times New Roman" w:cs="Times New Roman"/>
+        </w:rPr>
+        <w:t>Simplicidade e rapidez</w:t>
+      </w:r>
+    </w:p>
+    <w:p>
+      <w:pPr>
+        <w:rPr>
+          <w:rFonts w:ascii="Times New Roman" w:hAnsi="Times New Roman" w:cs="Times New Roman"/>
+        </w:rPr>
+      </w:pPr>
+    </w:p>
+    <w:p>
+      <w:pPr>
+        <w:rPr>
+          <w:rFonts w:ascii="Times New Roman" w:hAnsi="Times New Roman" w:cs="Times New Roman"/>
+        </w:rPr>
+      </w:pPr>
+    </w:p>
+    <w:p>
+      <w:pPr>
+        <w:rPr>
+          <w:rFonts w:ascii="Times New Roman" w:hAnsi="Times New Roman" w:cs="Times New Roman"/>
+        </w:rPr>
+      </w:pPr>
+    </w:p>
+    <w:p>
+      <w:pPr>
+        <w:rPr>
+          <w:rFonts w:ascii="Times New Roman" w:hAnsi="Times New Roman" w:cs="Times New Roman"/>
+        </w:rPr>
+      </w:pPr>
+    </w:p>
+    <w:p>
+      <w:pPr>
+        <w:rPr>
+          <w:rFonts w:ascii="Times New Roman" w:hAnsi="Times New Roman" w:cs="Times New Roman"/>
+        </w:rPr>
+      </w:pPr>
+    </w:p>
+    <w:p>
+      <w:pPr>
+        <w:rPr>
+          <w:rFonts w:ascii="Times New Roman" w:hAnsi="Times New Roman" w:cs="Times New Roman"/>
+        </w:rPr>
+      </w:pPr>
+    </w:p>
+    <w:p>
+      <w:pPr>
+        <w:rPr>
+          <w:rFonts w:ascii="Times New Roman" w:hAnsi="Times New Roman" w:cs="Times New Roman"/>
+        </w:rPr>
+      </w:pPr>
+    </w:p>
+    <w:p>
+      <w:pPr>
+        <w:rPr>
+          <w:rFonts w:ascii="Times New Roman" w:hAnsi="Times New Roman" w:cs="Times New Roman"/>
+        </w:rPr>
+      </w:pPr>
+    </w:p>
+    <w:p>
+      <w:pPr>
+        <w:rPr>
+          <w:rFonts w:ascii="Times New Roman" w:hAnsi="Times New Roman" w:cs="Times New Roman"/>
+        </w:rPr>
+      </w:pPr>
+    </w:p>
+    <w:p>
+      <w:pPr>
+        <w:rPr>
+          <w:rFonts w:ascii="Times New Roman" w:hAnsi="Times New Roman" w:cs="Times New Roman"/>
+        </w:rPr>
+      </w:pPr>
+    </w:p>
+    <w:p>
+      <w:pPr>
+        <w:rPr>
+          <w:rFonts w:ascii="Times New Roman" w:hAnsi="Times New Roman" w:cs="Times New Roman"/>
+        </w:rPr>
+      </w:pPr>
+    </w:p>
+    <w:p>
+      <w:pPr>
+        <w:rPr>
+          <w:rFonts w:ascii="Times New Roman" w:hAnsi="Times New Roman" w:cs="Times New Roman"/>
+        </w:rPr>
+      </w:pPr>
     </w:p>
     <w:p>
       <w:pPr>
@@ -2477,6 +3813,7 @@
           <w:sz w:val="28"/>
           <w:szCs w:val="28"/>
         </w:rPr>
+        <w:lastRenderedPageBreak/>
         <w:t>10. Ferramentas Utilizadas</w:t>
       </w:r>
     </w:p>
@@ -2484,14 +3821,23 @@
       <w:pPr>
         <w:rPr>
           <w:rFonts w:ascii="Times New Roman" w:hAnsi="Times New Roman" w:cs="Times New Roman"/>
-        </w:rPr>
-      </w:pPr>
-      <w:r>
-        <w:rPr>
-          <w:rFonts w:ascii="Times New Roman" w:hAnsi="Times New Roman" w:cs="Times New Roman"/>
-        </w:rPr>
-        <w:t xml:space="preserve">• </w:t>
-      </w:r>
+          <w:b/>
+          <w:bCs/>
+          <w:szCs w:val="22"/>
+        </w:rPr>
+      </w:pPr>
+    </w:p>
+    <w:p>
+      <w:pPr>
+        <w:pStyle w:val="PargrafodaLista"/>
+        <w:numPr>
+          <w:ilvl w:val="0"/>
+          <w:numId w:val="40"/>
+        </w:numPr>
+        <w:rPr>
+          <w:rFonts w:ascii="Times New Roman" w:hAnsi="Times New Roman" w:cs="Times New Roman"/>
+        </w:rPr>
+      </w:pPr>
       <w:proofErr w:type="spellStart"/>
       <w:r>
         <w:rPr>
@@ -2537,29 +3883,33 @@
     </w:p>
     <w:p>
       <w:pPr>
-        <w:rPr>
-          <w:rFonts w:ascii="Times New Roman" w:hAnsi="Times New Roman" w:cs="Times New Roman"/>
-        </w:rPr>
-      </w:pPr>
-      <w:r>
-        <w:rPr>
-          <w:rFonts w:ascii="Times New Roman" w:hAnsi="Times New Roman" w:cs="Times New Roman"/>
-        </w:rPr>
-        <w:t>• GitHub – versionamento.</w:t>
-      </w:r>
-    </w:p>
-    <w:p>
-      <w:pPr>
-        <w:rPr>
-          <w:rFonts w:ascii="Times New Roman" w:hAnsi="Times New Roman" w:cs="Times New Roman"/>
-        </w:rPr>
-      </w:pPr>
-      <w:r>
-        <w:rPr>
-          <w:rFonts w:ascii="Times New Roman" w:hAnsi="Times New Roman" w:cs="Times New Roman"/>
-        </w:rPr>
-        <w:t xml:space="preserve">• </w:t>
-      </w:r>
+        <w:pStyle w:val="PargrafodaLista"/>
+        <w:numPr>
+          <w:ilvl w:val="0"/>
+          <w:numId w:val="40"/>
+        </w:numPr>
+        <w:rPr>
+          <w:rFonts w:ascii="Times New Roman" w:hAnsi="Times New Roman" w:cs="Times New Roman"/>
+        </w:rPr>
+      </w:pPr>
+      <w:r>
+        <w:rPr>
+          <w:rFonts w:ascii="Times New Roman" w:hAnsi="Times New Roman" w:cs="Times New Roman"/>
+        </w:rPr>
+        <w:t>GitHub – versionamento.</w:t>
+      </w:r>
+    </w:p>
+    <w:p>
+      <w:pPr>
+        <w:pStyle w:val="PargrafodaLista"/>
+        <w:numPr>
+          <w:ilvl w:val="0"/>
+          <w:numId w:val="40"/>
+        </w:numPr>
+        <w:rPr>
+          <w:rFonts w:ascii="Times New Roman" w:hAnsi="Times New Roman" w:cs="Times New Roman"/>
+        </w:rPr>
+      </w:pPr>
       <w:proofErr w:type="spellStart"/>
       <w:r>
         <w:rPr>
@@ -3062,6 +4412,454 @@
     </w:lvl>
   </w:abstractNum>
   <w:abstractNum w:abstractNumId="1" w15:restartNumberingAfterBreak="0">
+    <w:nsid w:val="04EA3416"/>
+    <w:multiLevelType w:val="hybridMultilevel"/>
+    <w:tmpl w:val="FEF008F8"/>
+    <w:lvl w:ilvl="0" w:tplc="CAEAE9DE">
+      <w:numFmt w:val="bullet"/>
+      <w:lvlText w:val="•"/>
+      <w:lvlJc w:val="left"/>
+      <w:pPr>
+        <w:ind w:left="720" w:hanging="360"/>
+      </w:pPr>
+      <w:rPr>
+        <w:rFonts w:ascii="Times New Roman" w:eastAsia="Calibri" w:hAnsi="Times New Roman" w:cs="Times New Roman" w:hint="default"/>
+      </w:rPr>
+    </w:lvl>
+    <w:lvl w:ilvl="1" w:tplc="08160003" w:tentative="1">
+      <w:start w:val="1"/>
+      <w:numFmt w:val="bullet"/>
+      <w:lvlText w:val="o"/>
+      <w:lvlJc w:val="left"/>
+      <w:pPr>
+        <w:ind w:left="1440" w:hanging="360"/>
+      </w:pPr>
+      <w:rPr>
+        <w:rFonts w:ascii="Courier New" w:hAnsi="Courier New" w:cs="Courier New" w:hint="default"/>
+      </w:rPr>
+    </w:lvl>
+    <w:lvl w:ilvl="2" w:tplc="08160005" w:tentative="1">
+      <w:start w:val="1"/>
+      <w:numFmt w:val="bullet"/>
+      <w:lvlText w:val=""/>
+      <w:lvlJc w:val="left"/>
+      <w:pPr>
+        <w:ind w:left="2160" w:hanging="360"/>
+      </w:pPr>
+      <w:rPr>
+        <w:rFonts w:ascii="Wingdings" w:hAnsi="Wingdings" w:hint="default"/>
+      </w:rPr>
+    </w:lvl>
+    <w:lvl w:ilvl="3" w:tplc="08160001" w:tentative="1">
+      <w:start w:val="1"/>
+      <w:numFmt w:val="bullet"/>
+      <w:lvlText w:val=""/>
+      <w:lvlJc w:val="left"/>
+      <w:pPr>
+        <w:ind w:left="2880" w:hanging="360"/>
+      </w:pPr>
+      <w:rPr>
+        <w:rFonts w:ascii="Symbol" w:hAnsi="Symbol" w:hint="default"/>
+      </w:rPr>
+    </w:lvl>
+    <w:lvl w:ilvl="4" w:tplc="08160003" w:tentative="1">
+      <w:start w:val="1"/>
+      <w:numFmt w:val="bullet"/>
+      <w:lvlText w:val="o"/>
+      <w:lvlJc w:val="left"/>
+      <w:pPr>
+        <w:ind w:left="3600" w:hanging="360"/>
+      </w:pPr>
+      <w:rPr>
+        <w:rFonts w:ascii="Courier New" w:hAnsi="Courier New" w:cs="Courier New" w:hint="default"/>
+      </w:rPr>
+    </w:lvl>
+    <w:lvl w:ilvl="5" w:tplc="08160005" w:tentative="1">
+      <w:start w:val="1"/>
+      <w:numFmt w:val="bullet"/>
+      <w:lvlText w:val=""/>
+      <w:lvlJc w:val="left"/>
+      <w:pPr>
+        <w:ind w:left="4320" w:hanging="360"/>
+      </w:pPr>
+      <w:rPr>
+        <w:rFonts w:ascii="Wingdings" w:hAnsi="Wingdings" w:hint="default"/>
+      </w:rPr>
+    </w:lvl>
+    <w:lvl w:ilvl="6" w:tplc="08160001" w:tentative="1">
+      <w:start w:val="1"/>
+      <w:numFmt w:val="bullet"/>
+      <w:lvlText w:val=""/>
+      <w:lvlJc w:val="left"/>
+      <w:pPr>
+        <w:ind w:left="5040" w:hanging="360"/>
+      </w:pPr>
+      <w:rPr>
+        <w:rFonts w:ascii="Symbol" w:hAnsi="Symbol" w:hint="default"/>
+      </w:rPr>
+    </w:lvl>
+    <w:lvl w:ilvl="7" w:tplc="08160003" w:tentative="1">
+      <w:start w:val="1"/>
+      <w:numFmt w:val="bullet"/>
+      <w:lvlText w:val="o"/>
+      <w:lvlJc w:val="left"/>
+      <w:pPr>
+        <w:ind w:left="5760" w:hanging="360"/>
+      </w:pPr>
+      <w:rPr>
+        <w:rFonts w:ascii="Courier New" w:hAnsi="Courier New" w:cs="Courier New" w:hint="default"/>
+      </w:rPr>
+    </w:lvl>
+    <w:lvl w:ilvl="8" w:tplc="08160005" w:tentative="1">
+      <w:start w:val="1"/>
+      <w:numFmt w:val="bullet"/>
+      <w:lvlText w:val=""/>
+      <w:lvlJc w:val="left"/>
+      <w:pPr>
+        <w:ind w:left="6480" w:hanging="360"/>
+      </w:pPr>
+      <w:rPr>
+        <w:rFonts w:ascii="Wingdings" w:hAnsi="Wingdings" w:hint="default"/>
+      </w:rPr>
+    </w:lvl>
+  </w:abstractNum>
+  <w:abstractNum w:abstractNumId="2" w15:restartNumberingAfterBreak="0">
+    <w:nsid w:val="070A42B6"/>
+    <w:multiLevelType w:val="hybridMultilevel"/>
+    <w:tmpl w:val="FD1E261E"/>
+    <w:lvl w:ilvl="0" w:tplc="DA580C00">
+      <w:numFmt w:val="bullet"/>
+      <w:lvlText w:val="•"/>
+      <w:lvlJc w:val="left"/>
+      <w:pPr>
+        <w:ind w:left="1068" w:hanging="360"/>
+      </w:pPr>
+      <w:rPr>
+        <w:rFonts w:ascii="Times New Roman" w:eastAsia="Calibri" w:hAnsi="Times New Roman" w:cs="Times New Roman" w:hint="default"/>
+      </w:rPr>
+    </w:lvl>
+    <w:lvl w:ilvl="1" w:tplc="08160003" w:tentative="1">
+      <w:start w:val="1"/>
+      <w:numFmt w:val="bullet"/>
+      <w:lvlText w:val="o"/>
+      <w:lvlJc w:val="left"/>
+      <w:pPr>
+        <w:ind w:left="1440" w:hanging="360"/>
+      </w:pPr>
+      <w:rPr>
+        <w:rFonts w:ascii="Courier New" w:hAnsi="Courier New" w:cs="Courier New" w:hint="default"/>
+      </w:rPr>
+    </w:lvl>
+    <w:lvl w:ilvl="2" w:tplc="08160005" w:tentative="1">
+      <w:start w:val="1"/>
+      <w:numFmt w:val="bullet"/>
+      <w:lvlText w:val=""/>
+      <w:lvlJc w:val="left"/>
+      <w:pPr>
+        <w:ind w:left="2160" w:hanging="360"/>
+      </w:pPr>
+      <w:rPr>
+        <w:rFonts w:ascii="Wingdings" w:hAnsi="Wingdings" w:hint="default"/>
+      </w:rPr>
+    </w:lvl>
+    <w:lvl w:ilvl="3" w:tplc="08160001" w:tentative="1">
+      <w:start w:val="1"/>
+      <w:numFmt w:val="bullet"/>
+      <w:lvlText w:val=""/>
+      <w:lvlJc w:val="left"/>
+      <w:pPr>
+        <w:ind w:left="2880" w:hanging="360"/>
+      </w:pPr>
+      <w:rPr>
+        <w:rFonts w:ascii="Symbol" w:hAnsi="Symbol" w:hint="default"/>
+      </w:rPr>
+    </w:lvl>
+    <w:lvl w:ilvl="4" w:tplc="08160003" w:tentative="1">
+      <w:start w:val="1"/>
+      <w:numFmt w:val="bullet"/>
+      <w:lvlText w:val="o"/>
+      <w:lvlJc w:val="left"/>
+      <w:pPr>
+        <w:ind w:left="3600" w:hanging="360"/>
+      </w:pPr>
+      <w:rPr>
+        <w:rFonts w:ascii="Courier New" w:hAnsi="Courier New" w:cs="Courier New" w:hint="default"/>
+      </w:rPr>
+    </w:lvl>
+    <w:lvl w:ilvl="5" w:tplc="08160005" w:tentative="1">
+      <w:start w:val="1"/>
+      <w:numFmt w:val="bullet"/>
+      <w:lvlText w:val=""/>
+      <w:lvlJc w:val="left"/>
+      <w:pPr>
+        <w:ind w:left="4320" w:hanging="360"/>
+      </w:pPr>
+      <w:rPr>
+        <w:rFonts w:ascii="Wingdings" w:hAnsi="Wingdings" w:hint="default"/>
+      </w:rPr>
+    </w:lvl>
+    <w:lvl w:ilvl="6" w:tplc="08160001" w:tentative="1">
+      <w:start w:val="1"/>
+      <w:numFmt w:val="bullet"/>
+      <w:lvlText w:val=""/>
+      <w:lvlJc w:val="left"/>
+      <w:pPr>
+        <w:ind w:left="5040" w:hanging="360"/>
+      </w:pPr>
+      <w:rPr>
+        <w:rFonts w:ascii="Symbol" w:hAnsi="Symbol" w:hint="default"/>
+      </w:rPr>
+    </w:lvl>
+    <w:lvl w:ilvl="7" w:tplc="08160003" w:tentative="1">
+      <w:start w:val="1"/>
+      <w:numFmt w:val="bullet"/>
+      <w:lvlText w:val="o"/>
+      <w:lvlJc w:val="left"/>
+      <w:pPr>
+        <w:ind w:left="5760" w:hanging="360"/>
+      </w:pPr>
+      <w:rPr>
+        <w:rFonts w:ascii="Courier New" w:hAnsi="Courier New" w:cs="Courier New" w:hint="default"/>
+      </w:rPr>
+    </w:lvl>
+    <w:lvl w:ilvl="8" w:tplc="08160005" w:tentative="1">
+      <w:start w:val="1"/>
+      <w:numFmt w:val="bullet"/>
+      <w:lvlText w:val=""/>
+      <w:lvlJc w:val="left"/>
+      <w:pPr>
+        <w:ind w:left="6480" w:hanging="360"/>
+      </w:pPr>
+      <w:rPr>
+        <w:rFonts w:ascii="Wingdings" w:hAnsi="Wingdings" w:hint="default"/>
+      </w:rPr>
+    </w:lvl>
+  </w:abstractNum>
+  <w:abstractNum w:abstractNumId="3" w15:restartNumberingAfterBreak="0">
+    <w:nsid w:val="0C7F167F"/>
+    <w:multiLevelType w:val="hybridMultilevel"/>
+    <w:tmpl w:val="509262EE"/>
+    <w:lvl w:ilvl="0" w:tplc="CAEAE9DE">
+      <w:numFmt w:val="bullet"/>
+      <w:lvlText w:val="•"/>
+      <w:lvlJc w:val="left"/>
+      <w:pPr>
+        <w:ind w:left="720" w:hanging="360"/>
+      </w:pPr>
+      <w:rPr>
+        <w:rFonts w:ascii="Times New Roman" w:eastAsia="Calibri" w:hAnsi="Times New Roman" w:cs="Times New Roman" w:hint="default"/>
+      </w:rPr>
+    </w:lvl>
+    <w:lvl w:ilvl="1" w:tplc="08160003" w:tentative="1">
+      <w:start w:val="1"/>
+      <w:numFmt w:val="bullet"/>
+      <w:lvlText w:val="o"/>
+      <w:lvlJc w:val="left"/>
+      <w:pPr>
+        <w:ind w:left="1440" w:hanging="360"/>
+      </w:pPr>
+      <w:rPr>
+        <w:rFonts w:ascii="Courier New" w:hAnsi="Courier New" w:cs="Courier New" w:hint="default"/>
+      </w:rPr>
+    </w:lvl>
+    <w:lvl w:ilvl="2" w:tplc="08160005" w:tentative="1">
+      <w:start w:val="1"/>
+      <w:numFmt w:val="bullet"/>
+      <w:lvlText w:val=""/>
+      <w:lvlJc w:val="left"/>
+      <w:pPr>
+        <w:ind w:left="2160" w:hanging="360"/>
+      </w:pPr>
+      <w:rPr>
+        <w:rFonts w:ascii="Wingdings" w:hAnsi="Wingdings" w:hint="default"/>
+      </w:rPr>
+    </w:lvl>
+    <w:lvl w:ilvl="3" w:tplc="08160001" w:tentative="1">
+      <w:start w:val="1"/>
+      <w:numFmt w:val="bullet"/>
+      <w:lvlText w:val=""/>
+      <w:lvlJc w:val="left"/>
+      <w:pPr>
+        <w:ind w:left="2880" w:hanging="360"/>
+      </w:pPr>
+      <w:rPr>
+        <w:rFonts w:ascii="Symbol" w:hAnsi="Symbol" w:hint="default"/>
+      </w:rPr>
+    </w:lvl>
+    <w:lvl w:ilvl="4" w:tplc="08160003" w:tentative="1">
+      <w:start w:val="1"/>
+      <w:numFmt w:val="bullet"/>
+      <w:lvlText w:val="o"/>
+      <w:lvlJc w:val="left"/>
+      <w:pPr>
+        <w:ind w:left="3600" w:hanging="360"/>
+      </w:pPr>
+      <w:rPr>
+        <w:rFonts w:ascii="Courier New" w:hAnsi="Courier New" w:cs="Courier New" w:hint="default"/>
+      </w:rPr>
+    </w:lvl>
+    <w:lvl w:ilvl="5" w:tplc="08160005" w:tentative="1">
+      <w:start w:val="1"/>
+      <w:numFmt w:val="bullet"/>
+      <w:lvlText w:val=""/>
+      <w:lvlJc w:val="left"/>
+      <w:pPr>
+        <w:ind w:left="4320" w:hanging="360"/>
+      </w:pPr>
+      <w:rPr>
+        <w:rFonts w:ascii="Wingdings" w:hAnsi="Wingdings" w:hint="default"/>
+      </w:rPr>
+    </w:lvl>
+    <w:lvl w:ilvl="6" w:tplc="08160001" w:tentative="1">
+      <w:start w:val="1"/>
+      <w:numFmt w:val="bullet"/>
+      <w:lvlText w:val=""/>
+      <w:lvlJc w:val="left"/>
+      <w:pPr>
+        <w:ind w:left="5040" w:hanging="360"/>
+      </w:pPr>
+      <w:rPr>
+        <w:rFonts w:ascii="Symbol" w:hAnsi="Symbol" w:hint="default"/>
+      </w:rPr>
+    </w:lvl>
+    <w:lvl w:ilvl="7" w:tplc="08160003" w:tentative="1">
+      <w:start w:val="1"/>
+      <w:numFmt w:val="bullet"/>
+      <w:lvlText w:val="o"/>
+      <w:lvlJc w:val="left"/>
+      <w:pPr>
+        <w:ind w:left="5760" w:hanging="360"/>
+      </w:pPr>
+      <w:rPr>
+        <w:rFonts w:ascii="Courier New" w:hAnsi="Courier New" w:cs="Courier New" w:hint="default"/>
+      </w:rPr>
+    </w:lvl>
+    <w:lvl w:ilvl="8" w:tplc="08160005" w:tentative="1">
+      <w:start w:val="1"/>
+      <w:numFmt w:val="bullet"/>
+      <w:lvlText w:val=""/>
+      <w:lvlJc w:val="left"/>
+      <w:pPr>
+        <w:ind w:left="6480" w:hanging="360"/>
+      </w:pPr>
+      <w:rPr>
+        <w:rFonts w:ascii="Wingdings" w:hAnsi="Wingdings" w:hint="default"/>
+      </w:rPr>
+    </w:lvl>
+  </w:abstractNum>
+  <w:abstractNum w:abstractNumId="4" w15:restartNumberingAfterBreak="0">
+    <w:nsid w:val="0C850407"/>
+    <w:multiLevelType w:val="hybridMultilevel"/>
+    <w:tmpl w:val="60DAFEE8"/>
+    <w:lvl w:ilvl="0" w:tplc="CAEAE9DE">
+      <w:numFmt w:val="bullet"/>
+      <w:lvlText w:val="•"/>
+      <w:lvlJc w:val="left"/>
+      <w:pPr>
+        <w:ind w:left="720" w:hanging="360"/>
+      </w:pPr>
+      <w:rPr>
+        <w:rFonts w:ascii="Times New Roman" w:eastAsia="Calibri" w:hAnsi="Times New Roman" w:cs="Times New Roman" w:hint="default"/>
+      </w:rPr>
+    </w:lvl>
+    <w:lvl w:ilvl="1" w:tplc="08160003" w:tentative="1">
+      <w:start w:val="1"/>
+      <w:numFmt w:val="bullet"/>
+      <w:lvlText w:val="o"/>
+      <w:lvlJc w:val="left"/>
+      <w:pPr>
+        <w:ind w:left="1440" w:hanging="360"/>
+      </w:pPr>
+      <w:rPr>
+        <w:rFonts w:ascii="Courier New" w:hAnsi="Courier New" w:cs="Courier New" w:hint="default"/>
+      </w:rPr>
+    </w:lvl>
+    <w:lvl w:ilvl="2" w:tplc="08160005" w:tentative="1">
+      <w:start w:val="1"/>
+      <w:numFmt w:val="bullet"/>
+      <w:lvlText w:val=""/>
+      <w:lvlJc w:val="left"/>
+      <w:pPr>
+        <w:ind w:left="2160" w:hanging="360"/>
+      </w:pPr>
+      <w:rPr>
+        <w:rFonts w:ascii="Wingdings" w:hAnsi="Wingdings" w:hint="default"/>
+      </w:rPr>
+    </w:lvl>
+    <w:lvl w:ilvl="3" w:tplc="08160001" w:tentative="1">
+      <w:start w:val="1"/>
+      <w:numFmt w:val="bullet"/>
+      <w:lvlText w:val=""/>
+      <w:lvlJc w:val="left"/>
+      <w:pPr>
+        <w:ind w:left="2880" w:hanging="360"/>
+      </w:pPr>
+      <w:rPr>
+        <w:rFonts w:ascii="Symbol" w:hAnsi="Symbol" w:hint="default"/>
+      </w:rPr>
+    </w:lvl>
+    <w:lvl w:ilvl="4" w:tplc="08160003" w:tentative="1">
+      <w:start w:val="1"/>
+      <w:numFmt w:val="bullet"/>
+      <w:lvlText w:val="o"/>
+      <w:lvlJc w:val="left"/>
+      <w:pPr>
+        <w:ind w:left="3600" w:hanging="360"/>
+      </w:pPr>
+      <w:rPr>
+        <w:rFonts w:ascii="Courier New" w:hAnsi="Courier New" w:cs="Courier New" w:hint="default"/>
+      </w:rPr>
+    </w:lvl>
+    <w:lvl w:ilvl="5" w:tplc="08160005" w:tentative="1">
+      <w:start w:val="1"/>
+      <w:numFmt w:val="bullet"/>
+      <w:lvlText w:val=""/>
+      <w:lvlJc w:val="left"/>
+      <w:pPr>
+        <w:ind w:left="4320" w:hanging="360"/>
+      </w:pPr>
+      <w:rPr>
+        <w:rFonts w:ascii="Wingdings" w:hAnsi="Wingdings" w:hint="default"/>
+      </w:rPr>
+    </w:lvl>
+    <w:lvl w:ilvl="6" w:tplc="08160001" w:tentative="1">
+      <w:start w:val="1"/>
+      <w:numFmt w:val="bullet"/>
+      <w:lvlText w:val=""/>
+      <w:lvlJc w:val="left"/>
+      <w:pPr>
+        <w:ind w:left="5040" w:hanging="360"/>
+      </w:pPr>
+      <w:rPr>
+        <w:rFonts w:ascii="Symbol" w:hAnsi="Symbol" w:hint="default"/>
+      </w:rPr>
+    </w:lvl>
+    <w:lvl w:ilvl="7" w:tplc="08160003" w:tentative="1">
+      <w:start w:val="1"/>
+      <w:numFmt w:val="bullet"/>
+      <w:lvlText w:val="o"/>
+      <w:lvlJc w:val="left"/>
+      <w:pPr>
+        <w:ind w:left="5760" w:hanging="360"/>
+      </w:pPr>
+      <w:rPr>
+        <w:rFonts w:ascii="Courier New" w:hAnsi="Courier New" w:cs="Courier New" w:hint="default"/>
+      </w:rPr>
+    </w:lvl>
+    <w:lvl w:ilvl="8" w:tplc="08160005" w:tentative="1">
+      <w:start w:val="1"/>
+      <w:numFmt w:val="bullet"/>
+      <w:lvlText w:val=""/>
+      <w:lvlJc w:val="left"/>
+      <w:pPr>
+        <w:ind w:left="6480" w:hanging="360"/>
+      </w:pPr>
+      <w:rPr>
+        <w:rFonts w:ascii="Wingdings" w:hAnsi="Wingdings" w:hint="default"/>
+      </w:rPr>
+    </w:lvl>
+  </w:abstractNum>
+  <w:abstractNum w:abstractNumId="5" w15:restartNumberingAfterBreak="0">
     <w:nsid w:val="15231D22"/>
     <w:multiLevelType w:val="hybridMultilevel"/>
     <w:tmpl w:val="B45CDF44"/>
@@ -3174,7 +4972,7 @@
       </w:rPr>
     </w:lvl>
   </w:abstractNum>
-  <w:abstractNum w:abstractNumId="2" w15:restartNumberingAfterBreak="0">
+  <w:abstractNum w:abstractNumId="6" w15:restartNumberingAfterBreak="0">
     <w:nsid w:val="1EFA1A97"/>
     <w:multiLevelType w:val="hybridMultilevel"/>
     <w:tmpl w:val="D102E4AC"/>
@@ -3288,7 +5086,7 @@
       </w:rPr>
     </w:lvl>
   </w:abstractNum>
-  <w:abstractNum w:abstractNumId="3" w15:restartNumberingAfterBreak="0">
+  <w:abstractNum w:abstractNumId="7" w15:restartNumberingAfterBreak="0">
     <w:nsid w:val="1FB34AFD"/>
     <w:multiLevelType w:val="hybridMultilevel"/>
     <w:tmpl w:val="341C757A"/>
@@ -3500,7 +5298,7 @@
       </w:rPr>
     </w:lvl>
   </w:abstractNum>
-  <w:abstractNum w:abstractNumId="4" w15:restartNumberingAfterBreak="0">
+  <w:abstractNum w:abstractNumId="8" w15:restartNumberingAfterBreak="0">
     <w:nsid w:val="201037EC"/>
     <w:multiLevelType w:val="hybridMultilevel"/>
     <w:tmpl w:val="97C85AA0"/>
@@ -3586,7 +5384,7 @@
       </w:pPr>
     </w:lvl>
   </w:abstractNum>
-  <w:abstractNum w:abstractNumId="5" w15:restartNumberingAfterBreak="0">
+  <w:abstractNum w:abstractNumId="9" w15:restartNumberingAfterBreak="0">
     <w:nsid w:val="28893DD2"/>
     <w:multiLevelType w:val="hybridMultilevel"/>
     <w:tmpl w:val="AB7068F4"/>
@@ -3699,7 +5497,7 @@
       </w:rPr>
     </w:lvl>
   </w:abstractNum>
-  <w:abstractNum w:abstractNumId="6" w15:restartNumberingAfterBreak="0">
+  <w:abstractNum w:abstractNumId="10" w15:restartNumberingAfterBreak="0">
     <w:nsid w:val="29C94699"/>
     <w:multiLevelType w:val="hybridMultilevel"/>
     <w:tmpl w:val="5CE4EA16"/>
@@ -3911,7 +5709,7 @@
       </w:rPr>
     </w:lvl>
   </w:abstractNum>
-  <w:abstractNum w:abstractNumId="7" w15:restartNumberingAfterBreak="0">
+  <w:abstractNum w:abstractNumId="11" w15:restartNumberingAfterBreak="0">
     <w:nsid w:val="2A7E6377"/>
     <w:multiLevelType w:val="hybridMultilevel"/>
     <w:tmpl w:val="F19C79E4"/>
@@ -4000,7 +5798,7 @@
       </w:pPr>
     </w:lvl>
   </w:abstractNum>
-  <w:abstractNum w:abstractNumId="8" w15:restartNumberingAfterBreak="0">
+  <w:abstractNum w:abstractNumId="12" w15:restartNumberingAfterBreak="0">
     <w:nsid w:val="2B947E3C"/>
     <w:multiLevelType w:val="hybridMultilevel"/>
     <w:tmpl w:val="15D29B6C"/>
@@ -4113,7 +5911,7 @@
       </w:rPr>
     </w:lvl>
   </w:abstractNum>
-  <w:abstractNum w:abstractNumId="9" w15:restartNumberingAfterBreak="0">
+  <w:abstractNum w:abstractNumId="13" w15:restartNumberingAfterBreak="0">
     <w:nsid w:val="2BB151B8"/>
     <w:multiLevelType w:val="hybridMultilevel"/>
     <w:tmpl w:val="9CD4D892"/>
@@ -4325,7 +6123,7 @@
       </w:rPr>
     </w:lvl>
   </w:abstractNum>
-  <w:abstractNum w:abstractNumId="10" w15:restartNumberingAfterBreak="0">
+  <w:abstractNum w:abstractNumId="14" w15:restartNumberingAfterBreak="0">
     <w:nsid w:val="2EB64458"/>
     <w:multiLevelType w:val="hybridMultilevel"/>
     <w:tmpl w:val="45C0624C"/>
@@ -4439,7 +6237,119 @@
       </w:rPr>
     </w:lvl>
   </w:abstractNum>
-  <w:abstractNum w:abstractNumId="11" w15:restartNumberingAfterBreak="0">
+  <w:abstractNum w:abstractNumId="15" w15:restartNumberingAfterBreak="0">
+    <w:nsid w:val="311072DA"/>
+    <w:multiLevelType w:val="hybridMultilevel"/>
+    <w:tmpl w:val="B85C15C8"/>
+    <w:lvl w:ilvl="0" w:tplc="CAEAE9DE">
+      <w:numFmt w:val="bullet"/>
+      <w:lvlText w:val="•"/>
+      <w:lvlJc w:val="left"/>
+      <w:pPr>
+        <w:ind w:left="720" w:hanging="360"/>
+      </w:pPr>
+      <w:rPr>
+        <w:rFonts w:ascii="Times New Roman" w:eastAsia="Calibri" w:hAnsi="Times New Roman" w:cs="Times New Roman" w:hint="default"/>
+      </w:rPr>
+    </w:lvl>
+    <w:lvl w:ilvl="1" w:tplc="08160003" w:tentative="1">
+      <w:start w:val="1"/>
+      <w:numFmt w:val="bullet"/>
+      <w:lvlText w:val="o"/>
+      <w:lvlJc w:val="left"/>
+      <w:pPr>
+        <w:ind w:left="1440" w:hanging="360"/>
+      </w:pPr>
+      <w:rPr>
+        <w:rFonts w:ascii="Courier New" w:hAnsi="Courier New" w:cs="Courier New" w:hint="default"/>
+      </w:rPr>
+    </w:lvl>
+    <w:lvl w:ilvl="2" w:tplc="08160005" w:tentative="1">
+      <w:start w:val="1"/>
+      <w:numFmt w:val="bullet"/>
+      <w:lvlText w:val=""/>
+      <w:lvlJc w:val="left"/>
+      <w:pPr>
+        <w:ind w:left="2160" w:hanging="360"/>
+      </w:pPr>
+      <w:rPr>
+        <w:rFonts w:ascii="Wingdings" w:hAnsi="Wingdings" w:hint="default"/>
+      </w:rPr>
+    </w:lvl>
+    <w:lvl w:ilvl="3" w:tplc="08160001" w:tentative="1">
+      <w:start w:val="1"/>
+      <w:numFmt w:val="bullet"/>
+      <w:lvlText w:val=""/>
+      <w:lvlJc w:val="left"/>
+      <w:pPr>
+        <w:ind w:left="2880" w:hanging="360"/>
+      </w:pPr>
+      <w:rPr>
+        <w:rFonts w:ascii="Symbol" w:hAnsi="Symbol" w:hint="default"/>
+      </w:rPr>
+    </w:lvl>
+    <w:lvl w:ilvl="4" w:tplc="08160003" w:tentative="1">
+      <w:start w:val="1"/>
+      <w:numFmt w:val="bullet"/>
+      <w:lvlText w:val="o"/>
+      <w:lvlJc w:val="left"/>
+      <w:pPr>
+        <w:ind w:left="3600" w:hanging="360"/>
+      </w:pPr>
+      <w:rPr>
+        <w:rFonts w:ascii="Courier New" w:hAnsi="Courier New" w:cs="Courier New" w:hint="default"/>
+      </w:rPr>
+    </w:lvl>
+    <w:lvl w:ilvl="5" w:tplc="08160005" w:tentative="1">
+      <w:start w:val="1"/>
+      <w:numFmt w:val="bullet"/>
+      <w:lvlText w:val=""/>
+      <w:lvlJc w:val="left"/>
+      <w:pPr>
+        <w:ind w:left="4320" w:hanging="360"/>
+      </w:pPr>
+      <w:rPr>
+        <w:rFonts w:ascii="Wingdings" w:hAnsi="Wingdings" w:hint="default"/>
+      </w:rPr>
+    </w:lvl>
+    <w:lvl w:ilvl="6" w:tplc="08160001" w:tentative="1">
+      <w:start w:val="1"/>
+      <w:numFmt w:val="bullet"/>
+      <w:lvlText w:val=""/>
+      <w:lvlJc w:val="left"/>
+      <w:pPr>
+        <w:ind w:left="5040" w:hanging="360"/>
+      </w:pPr>
+      <w:rPr>
+        <w:rFonts w:ascii="Symbol" w:hAnsi="Symbol" w:hint="default"/>
+      </w:rPr>
+    </w:lvl>
+    <w:lvl w:ilvl="7" w:tplc="08160003" w:tentative="1">
+      <w:start w:val="1"/>
+      <w:numFmt w:val="bullet"/>
+      <w:lvlText w:val="o"/>
+      <w:lvlJc w:val="left"/>
+      <w:pPr>
+        <w:ind w:left="5760" w:hanging="360"/>
+      </w:pPr>
+      <w:rPr>
+        <w:rFonts w:ascii="Courier New" w:hAnsi="Courier New" w:cs="Courier New" w:hint="default"/>
+      </w:rPr>
+    </w:lvl>
+    <w:lvl w:ilvl="8" w:tplc="08160005" w:tentative="1">
+      <w:start w:val="1"/>
+      <w:numFmt w:val="bullet"/>
+      <w:lvlText w:val=""/>
+      <w:lvlJc w:val="left"/>
+      <w:pPr>
+        <w:ind w:left="6480" w:hanging="360"/>
+      </w:pPr>
+      <w:rPr>
+        <w:rFonts w:ascii="Wingdings" w:hAnsi="Wingdings" w:hint="default"/>
+      </w:rPr>
+    </w:lvl>
+  </w:abstractNum>
+  <w:abstractNum w:abstractNumId="16" w15:restartNumberingAfterBreak="0">
     <w:nsid w:val="3317414F"/>
     <w:multiLevelType w:val="hybridMultilevel"/>
     <w:tmpl w:val="5FAA8DA2"/>
@@ -4651,7 +6561,7 @@
       </w:rPr>
     </w:lvl>
   </w:abstractNum>
-  <w:abstractNum w:abstractNumId="12" w15:restartNumberingAfterBreak="0">
+  <w:abstractNum w:abstractNumId="17" w15:restartNumberingAfterBreak="0">
     <w:nsid w:val="35041C22"/>
     <w:multiLevelType w:val="hybridMultilevel"/>
     <w:tmpl w:val="08AE5E0E"/>
@@ -4863,7 +6773,231 @@
       </w:rPr>
     </w:lvl>
   </w:abstractNum>
-  <w:abstractNum w:abstractNumId="13" w15:restartNumberingAfterBreak="0">
+  <w:abstractNum w:abstractNumId="18" w15:restartNumberingAfterBreak="0">
+    <w:nsid w:val="35C740CD"/>
+    <w:multiLevelType w:val="hybridMultilevel"/>
+    <w:tmpl w:val="8312B67A"/>
+    <w:lvl w:ilvl="0" w:tplc="CAEAE9DE">
+      <w:numFmt w:val="bullet"/>
+      <w:lvlText w:val="•"/>
+      <w:lvlJc w:val="left"/>
+      <w:pPr>
+        <w:ind w:left="720" w:hanging="360"/>
+      </w:pPr>
+      <w:rPr>
+        <w:rFonts w:ascii="Times New Roman" w:eastAsia="Calibri" w:hAnsi="Times New Roman" w:cs="Times New Roman" w:hint="default"/>
+      </w:rPr>
+    </w:lvl>
+    <w:lvl w:ilvl="1" w:tplc="08160003" w:tentative="1">
+      <w:start w:val="1"/>
+      <w:numFmt w:val="bullet"/>
+      <w:lvlText w:val="o"/>
+      <w:lvlJc w:val="left"/>
+      <w:pPr>
+        <w:ind w:left="1440" w:hanging="360"/>
+      </w:pPr>
+      <w:rPr>
+        <w:rFonts w:ascii="Courier New" w:hAnsi="Courier New" w:cs="Courier New" w:hint="default"/>
+      </w:rPr>
+    </w:lvl>
+    <w:lvl w:ilvl="2" w:tplc="08160005" w:tentative="1">
+      <w:start w:val="1"/>
+      <w:numFmt w:val="bullet"/>
+      <w:lvlText w:val=""/>
+      <w:lvlJc w:val="left"/>
+      <w:pPr>
+        <w:ind w:left="2160" w:hanging="360"/>
+      </w:pPr>
+      <w:rPr>
+        <w:rFonts w:ascii="Wingdings" w:hAnsi="Wingdings" w:hint="default"/>
+      </w:rPr>
+    </w:lvl>
+    <w:lvl w:ilvl="3" w:tplc="08160001" w:tentative="1">
+      <w:start w:val="1"/>
+      <w:numFmt w:val="bullet"/>
+      <w:lvlText w:val=""/>
+      <w:lvlJc w:val="left"/>
+      <w:pPr>
+        <w:ind w:left="2880" w:hanging="360"/>
+      </w:pPr>
+      <w:rPr>
+        <w:rFonts w:ascii="Symbol" w:hAnsi="Symbol" w:hint="default"/>
+      </w:rPr>
+    </w:lvl>
+    <w:lvl w:ilvl="4" w:tplc="08160003" w:tentative="1">
+      <w:start w:val="1"/>
+      <w:numFmt w:val="bullet"/>
+      <w:lvlText w:val="o"/>
+      <w:lvlJc w:val="left"/>
+      <w:pPr>
+        <w:ind w:left="3600" w:hanging="360"/>
+      </w:pPr>
+      <w:rPr>
+        <w:rFonts w:ascii="Courier New" w:hAnsi="Courier New" w:cs="Courier New" w:hint="default"/>
+      </w:rPr>
+    </w:lvl>
+    <w:lvl w:ilvl="5" w:tplc="08160005" w:tentative="1">
+      <w:start w:val="1"/>
+      <w:numFmt w:val="bullet"/>
+      <w:lvlText w:val=""/>
+      <w:lvlJc w:val="left"/>
+      <w:pPr>
+        <w:ind w:left="4320" w:hanging="360"/>
+      </w:pPr>
+      <w:rPr>
+        <w:rFonts w:ascii="Wingdings" w:hAnsi="Wingdings" w:hint="default"/>
+      </w:rPr>
+    </w:lvl>
+    <w:lvl w:ilvl="6" w:tplc="08160001" w:tentative="1">
+      <w:start w:val="1"/>
+      <w:numFmt w:val="bullet"/>
+      <w:lvlText w:val=""/>
+      <w:lvlJc w:val="left"/>
+      <w:pPr>
+        <w:ind w:left="5040" w:hanging="360"/>
+      </w:pPr>
+      <w:rPr>
+        <w:rFonts w:ascii="Symbol" w:hAnsi="Symbol" w:hint="default"/>
+      </w:rPr>
+    </w:lvl>
+    <w:lvl w:ilvl="7" w:tplc="08160003" w:tentative="1">
+      <w:start w:val="1"/>
+      <w:numFmt w:val="bullet"/>
+      <w:lvlText w:val="o"/>
+      <w:lvlJc w:val="left"/>
+      <w:pPr>
+        <w:ind w:left="5760" w:hanging="360"/>
+      </w:pPr>
+      <w:rPr>
+        <w:rFonts w:ascii="Courier New" w:hAnsi="Courier New" w:cs="Courier New" w:hint="default"/>
+      </w:rPr>
+    </w:lvl>
+    <w:lvl w:ilvl="8" w:tplc="08160005" w:tentative="1">
+      <w:start w:val="1"/>
+      <w:numFmt w:val="bullet"/>
+      <w:lvlText w:val=""/>
+      <w:lvlJc w:val="left"/>
+      <w:pPr>
+        <w:ind w:left="6480" w:hanging="360"/>
+      </w:pPr>
+      <w:rPr>
+        <w:rFonts w:ascii="Wingdings" w:hAnsi="Wingdings" w:hint="default"/>
+      </w:rPr>
+    </w:lvl>
+  </w:abstractNum>
+  <w:abstractNum w:abstractNumId="19" w15:restartNumberingAfterBreak="0">
+    <w:nsid w:val="3A923161"/>
+    <w:multiLevelType w:val="hybridMultilevel"/>
+    <w:tmpl w:val="7EFCFABC"/>
+    <w:lvl w:ilvl="0" w:tplc="CAEAE9DE">
+      <w:numFmt w:val="bullet"/>
+      <w:lvlText w:val="•"/>
+      <w:lvlJc w:val="left"/>
+      <w:pPr>
+        <w:ind w:left="720" w:hanging="360"/>
+      </w:pPr>
+      <w:rPr>
+        <w:rFonts w:ascii="Times New Roman" w:eastAsia="Calibri" w:hAnsi="Times New Roman" w:cs="Times New Roman" w:hint="default"/>
+      </w:rPr>
+    </w:lvl>
+    <w:lvl w:ilvl="1" w:tplc="08160003" w:tentative="1">
+      <w:start w:val="1"/>
+      <w:numFmt w:val="bullet"/>
+      <w:lvlText w:val="o"/>
+      <w:lvlJc w:val="left"/>
+      <w:pPr>
+        <w:ind w:left="1440" w:hanging="360"/>
+      </w:pPr>
+      <w:rPr>
+        <w:rFonts w:ascii="Courier New" w:hAnsi="Courier New" w:cs="Courier New" w:hint="default"/>
+      </w:rPr>
+    </w:lvl>
+    <w:lvl w:ilvl="2" w:tplc="08160005" w:tentative="1">
+      <w:start w:val="1"/>
+      <w:numFmt w:val="bullet"/>
+      <w:lvlText w:val=""/>
+      <w:lvlJc w:val="left"/>
+      <w:pPr>
+        <w:ind w:left="2160" w:hanging="360"/>
+      </w:pPr>
+      <w:rPr>
+        <w:rFonts w:ascii="Wingdings" w:hAnsi="Wingdings" w:hint="default"/>
+      </w:rPr>
+    </w:lvl>
+    <w:lvl w:ilvl="3" w:tplc="08160001" w:tentative="1">
+      <w:start w:val="1"/>
+      <w:numFmt w:val="bullet"/>
+      <w:lvlText w:val=""/>
+      <w:lvlJc w:val="left"/>
+      <w:pPr>
+        <w:ind w:left="2880" w:hanging="360"/>
+      </w:pPr>
+      <w:rPr>
+        <w:rFonts w:ascii="Symbol" w:hAnsi="Symbol" w:hint="default"/>
+      </w:rPr>
+    </w:lvl>
+    <w:lvl w:ilvl="4" w:tplc="08160003" w:tentative="1">
+      <w:start w:val="1"/>
+      <w:numFmt w:val="bullet"/>
+      <w:lvlText w:val="o"/>
+      <w:lvlJc w:val="left"/>
+      <w:pPr>
+        <w:ind w:left="3600" w:hanging="360"/>
+      </w:pPr>
+      <w:rPr>
+        <w:rFonts w:ascii="Courier New" w:hAnsi="Courier New" w:cs="Courier New" w:hint="default"/>
+      </w:rPr>
+    </w:lvl>
+    <w:lvl w:ilvl="5" w:tplc="08160005" w:tentative="1">
+      <w:start w:val="1"/>
+      <w:numFmt w:val="bullet"/>
+      <w:lvlText w:val=""/>
+      <w:lvlJc w:val="left"/>
+      <w:pPr>
+        <w:ind w:left="4320" w:hanging="360"/>
+      </w:pPr>
+      <w:rPr>
+        <w:rFonts w:ascii="Wingdings" w:hAnsi="Wingdings" w:hint="default"/>
+      </w:rPr>
+    </w:lvl>
+    <w:lvl w:ilvl="6" w:tplc="08160001" w:tentative="1">
+      <w:start w:val="1"/>
+      <w:numFmt w:val="bullet"/>
+      <w:lvlText w:val=""/>
+      <w:lvlJc w:val="left"/>
+      <w:pPr>
+        <w:ind w:left="5040" w:hanging="360"/>
+      </w:pPr>
+      <w:rPr>
+        <w:rFonts w:ascii="Symbol" w:hAnsi="Symbol" w:hint="default"/>
+      </w:rPr>
+    </w:lvl>
+    <w:lvl w:ilvl="7" w:tplc="08160003" w:tentative="1">
+      <w:start w:val="1"/>
+      <w:numFmt w:val="bullet"/>
+      <w:lvlText w:val="o"/>
+      <w:lvlJc w:val="left"/>
+      <w:pPr>
+        <w:ind w:left="5760" w:hanging="360"/>
+      </w:pPr>
+      <w:rPr>
+        <w:rFonts w:ascii="Courier New" w:hAnsi="Courier New" w:cs="Courier New" w:hint="default"/>
+      </w:rPr>
+    </w:lvl>
+    <w:lvl w:ilvl="8" w:tplc="08160005" w:tentative="1">
+      <w:start w:val="1"/>
+      <w:numFmt w:val="bullet"/>
+      <w:lvlText w:val=""/>
+      <w:lvlJc w:val="left"/>
+      <w:pPr>
+        <w:ind w:left="6480" w:hanging="360"/>
+      </w:pPr>
+      <w:rPr>
+        <w:rFonts w:ascii="Wingdings" w:hAnsi="Wingdings" w:hint="default"/>
+      </w:rPr>
+    </w:lvl>
+  </w:abstractNum>
+  <w:abstractNum w:abstractNumId="20" w15:restartNumberingAfterBreak="0">
     <w:nsid w:val="3EC70D02"/>
     <w:multiLevelType w:val="hybridMultilevel"/>
     <w:tmpl w:val="59A8D74E"/>
@@ -5075,7 +7209,119 @@
       </w:rPr>
     </w:lvl>
   </w:abstractNum>
-  <w:abstractNum w:abstractNumId="14" w15:restartNumberingAfterBreak="0">
+  <w:abstractNum w:abstractNumId="21" w15:restartNumberingAfterBreak="0">
+    <w:nsid w:val="4066391A"/>
+    <w:multiLevelType w:val="hybridMultilevel"/>
+    <w:tmpl w:val="B0B6A182"/>
+    <w:lvl w:ilvl="0" w:tplc="CAEAE9DE">
+      <w:numFmt w:val="bullet"/>
+      <w:lvlText w:val="•"/>
+      <w:lvlJc w:val="left"/>
+      <w:pPr>
+        <w:ind w:left="720" w:hanging="360"/>
+      </w:pPr>
+      <w:rPr>
+        <w:rFonts w:ascii="Times New Roman" w:eastAsia="Calibri" w:hAnsi="Times New Roman" w:cs="Times New Roman" w:hint="default"/>
+      </w:rPr>
+    </w:lvl>
+    <w:lvl w:ilvl="1" w:tplc="08160003" w:tentative="1">
+      <w:start w:val="1"/>
+      <w:numFmt w:val="bullet"/>
+      <w:lvlText w:val="o"/>
+      <w:lvlJc w:val="left"/>
+      <w:pPr>
+        <w:ind w:left="1440" w:hanging="360"/>
+      </w:pPr>
+      <w:rPr>
+        <w:rFonts w:ascii="Courier New" w:hAnsi="Courier New" w:cs="Courier New" w:hint="default"/>
+      </w:rPr>
+    </w:lvl>
+    <w:lvl w:ilvl="2" w:tplc="08160005" w:tentative="1">
+      <w:start w:val="1"/>
+      <w:numFmt w:val="bullet"/>
+      <w:lvlText w:val=""/>
+      <w:lvlJc w:val="left"/>
+      <w:pPr>
+        <w:ind w:left="2160" w:hanging="360"/>
+      </w:pPr>
+      <w:rPr>
+        <w:rFonts w:ascii="Wingdings" w:hAnsi="Wingdings" w:hint="default"/>
+      </w:rPr>
+    </w:lvl>
+    <w:lvl w:ilvl="3" w:tplc="08160001" w:tentative="1">
+      <w:start w:val="1"/>
+      <w:numFmt w:val="bullet"/>
+      <w:lvlText w:val=""/>
+      <w:lvlJc w:val="left"/>
+      <w:pPr>
+        <w:ind w:left="2880" w:hanging="360"/>
+      </w:pPr>
+      <w:rPr>
+        <w:rFonts w:ascii="Symbol" w:hAnsi="Symbol" w:hint="default"/>
+      </w:rPr>
+    </w:lvl>
+    <w:lvl w:ilvl="4" w:tplc="08160003" w:tentative="1">
+      <w:start w:val="1"/>
+      <w:numFmt w:val="bullet"/>
+      <w:lvlText w:val="o"/>
+      <w:lvlJc w:val="left"/>
+      <w:pPr>
+        <w:ind w:left="3600" w:hanging="360"/>
+      </w:pPr>
+      <w:rPr>
+        <w:rFonts w:ascii="Courier New" w:hAnsi="Courier New" w:cs="Courier New" w:hint="default"/>
+      </w:rPr>
+    </w:lvl>
+    <w:lvl w:ilvl="5" w:tplc="08160005" w:tentative="1">
+      <w:start w:val="1"/>
+      <w:numFmt w:val="bullet"/>
+      <w:lvlText w:val=""/>
+      <w:lvlJc w:val="left"/>
+      <w:pPr>
+        <w:ind w:left="4320" w:hanging="360"/>
+      </w:pPr>
+      <w:rPr>
+        <w:rFonts w:ascii="Wingdings" w:hAnsi="Wingdings" w:hint="default"/>
+      </w:rPr>
+    </w:lvl>
+    <w:lvl w:ilvl="6" w:tplc="08160001" w:tentative="1">
+      <w:start w:val="1"/>
+      <w:numFmt w:val="bullet"/>
+      <w:lvlText w:val=""/>
+      <w:lvlJc w:val="left"/>
+      <w:pPr>
+        <w:ind w:left="5040" w:hanging="360"/>
+      </w:pPr>
+      <w:rPr>
+        <w:rFonts w:ascii="Symbol" w:hAnsi="Symbol" w:hint="default"/>
+      </w:rPr>
+    </w:lvl>
+    <w:lvl w:ilvl="7" w:tplc="08160003" w:tentative="1">
+      <w:start w:val="1"/>
+      <w:numFmt w:val="bullet"/>
+      <w:lvlText w:val="o"/>
+      <w:lvlJc w:val="left"/>
+      <w:pPr>
+        <w:ind w:left="5760" w:hanging="360"/>
+      </w:pPr>
+      <w:rPr>
+        <w:rFonts w:ascii="Courier New" w:hAnsi="Courier New" w:cs="Courier New" w:hint="default"/>
+      </w:rPr>
+    </w:lvl>
+    <w:lvl w:ilvl="8" w:tplc="08160005" w:tentative="1">
+      <w:start w:val="1"/>
+      <w:numFmt w:val="bullet"/>
+      <w:lvlText w:val=""/>
+      <w:lvlJc w:val="left"/>
+      <w:pPr>
+        <w:ind w:left="6480" w:hanging="360"/>
+      </w:pPr>
+      <w:rPr>
+        <w:rFonts w:ascii="Wingdings" w:hAnsi="Wingdings" w:hint="default"/>
+      </w:rPr>
+    </w:lvl>
+  </w:abstractNum>
+  <w:abstractNum w:abstractNumId="22" w15:restartNumberingAfterBreak="0">
     <w:nsid w:val="407A441E"/>
     <w:multiLevelType w:val="hybridMultilevel"/>
     <w:tmpl w:val="E260437A"/>
@@ -5287,7 +7533,7 @@
       </w:rPr>
     </w:lvl>
   </w:abstractNum>
-  <w:abstractNum w:abstractNumId="15" w15:restartNumberingAfterBreak="0">
+  <w:abstractNum w:abstractNumId="23" w15:restartNumberingAfterBreak="0">
     <w:nsid w:val="42365F9C"/>
     <w:multiLevelType w:val="hybridMultilevel"/>
     <w:tmpl w:val="3D6E255E"/>
@@ -5499,7 +7745,7 @@
       </w:rPr>
     </w:lvl>
   </w:abstractNum>
-  <w:abstractNum w:abstractNumId="16" w15:restartNumberingAfterBreak="0">
+  <w:abstractNum w:abstractNumId="24" w15:restartNumberingAfterBreak="0">
     <w:nsid w:val="47C33EE8"/>
     <w:multiLevelType w:val="hybridMultilevel"/>
     <w:tmpl w:val="32A41B48"/>
@@ -5612,7 +7858,7 @@
       </w:rPr>
     </w:lvl>
   </w:abstractNum>
-  <w:abstractNum w:abstractNumId="17" w15:restartNumberingAfterBreak="0">
+  <w:abstractNum w:abstractNumId="25" w15:restartNumberingAfterBreak="0">
     <w:nsid w:val="4A9208C6"/>
     <w:multiLevelType w:val="hybridMultilevel"/>
     <w:tmpl w:val="634A9D84"/>
@@ -5824,7 +8070,119 @@
       </w:rPr>
     </w:lvl>
   </w:abstractNum>
-  <w:abstractNum w:abstractNumId="18" w15:restartNumberingAfterBreak="0">
+  <w:abstractNum w:abstractNumId="26" w15:restartNumberingAfterBreak="0">
+    <w:nsid w:val="4AFC7180"/>
+    <w:multiLevelType w:val="hybridMultilevel"/>
+    <w:tmpl w:val="9714801C"/>
+    <w:lvl w:ilvl="0" w:tplc="DA580C00">
+      <w:numFmt w:val="bullet"/>
+      <w:lvlText w:val="•"/>
+      <w:lvlJc w:val="left"/>
+      <w:pPr>
+        <w:ind w:left="1068" w:hanging="360"/>
+      </w:pPr>
+      <w:rPr>
+        <w:rFonts w:ascii="Times New Roman" w:eastAsia="Calibri" w:hAnsi="Times New Roman" w:cs="Times New Roman" w:hint="default"/>
+      </w:rPr>
+    </w:lvl>
+    <w:lvl w:ilvl="1" w:tplc="08160003" w:tentative="1">
+      <w:start w:val="1"/>
+      <w:numFmt w:val="bullet"/>
+      <w:lvlText w:val="o"/>
+      <w:lvlJc w:val="left"/>
+      <w:pPr>
+        <w:ind w:left="1788" w:hanging="360"/>
+      </w:pPr>
+      <w:rPr>
+        <w:rFonts w:ascii="Courier New" w:hAnsi="Courier New" w:cs="Courier New" w:hint="default"/>
+      </w:rPr>
+    </w:lvl>
+    <w:lvl w:ilvl="2" w:tplc="08160005" w:tentative="1">
+      <w:start w:val="1"/>
+      <w:numFmt w:val="bullet"/>
+      <w:lvlText w:val=""/>
+      <w:lvlJc w:val="left"/>
+      <w:pPr>
+        <w:ind w:left="2508" w:hanging="360"/>
+      </w:pPr>
+      <w:rPr>
+        <w:rFonts w:ascii="Wingdings" w:hAnsi="Wingdings" w:hint="default"/>
+      </w:rPr>
+    </w:lvl>
+    <w:lvl w:ilvl="3" w:tplc="08160001" w:tentative="1">
+      <w:start w:val="1"/>
+      <w:numFmt w:val="bullet"/>
+      <w:lvlText w:val=""/>
+      <w:lvlJc w:val="left"/>
+      <w:pPr>
+        <w:ind w:left="3228" w:hanging="360"/>
+      </w:pPr>
+      <w:rPr>
+        <w:rFonts w:ascii="Symbol" w:hAnsi="Symbol" w:hint="default"/>
+      </w:rPr>
+    </w:lvl>
+    <w:lvl w:ilvl="4" w:tplc="08160003" w:tentative="1">
+      <w:start w:val="1"/>
+      <w:numFmt w:val="bullet"/>
+      <w:lvlText w:val="o"/>
+      <w:lvlJc w:val="left"/>
+      <w:pPr>
+        <w:ind w:left="3948" w:hanging="360"/>
+      </w:pPr>
+      <w:rPr>
+        <w:rFonts w:ascii="Courier New" w:hAnsi="Courier New" w:cs="Courier New" w:hint="default"/>
+      </w:rPr>
+    </w:lvl>
+    <w:lvl w:ilvl="5" w:tplc="08160005" w:tentative="1">
+      <w:start w:val="1"/>
+      <w:numFmt w:val="bullet"/>
+      <w:lvlText w:val=""/>
+      <w:lvlJc w:val="left"/>
+      <w:pPr>
+        <w:ind w:left="4668" w:hanging="360"/>
+      </w:pPr>
+      <w:rPr>
+        <w:rFonts w:ascii="Wingdings" w:hAnsi="Wingdings" w:hint="default"/>
+      </w:rPr>
+    </w:lvl>
+    <w:lvl w:ilvl="6" w:tplc="08160001" w:tentative="1">
+      <w:start w:val="1"/>
+      <w:numFmt w:val="bullet"/>
+      <w:lvlText w:val=""/>
+      <w:lvlJc w:val="left"/>
+      <w:pPr>
+        <w:ind w:left="5388" w:hanging="360"/>
+      </w:pPr>
+      <w:rPr>
+        <w:rFonts w:ascii="Symbol" w:hAnsi="Symbol" w:hint="default"/>
+      </w:rPr>
+    </w:lvl>
+    <w:lvl w:ilvl="7" w:tplc="08160003" w:tentative="1">
+      <w:start w:val="1"/>
+      <w:numFmt w:val="bullet"/>
+      <w:lvlText w:val="o"/>
+      <w:lvlJc w:val="left"/>
+      <w:pPr>
+        <w:ind w:left="6108" w:hanging="360"/>
+      </w:pPr>
+      <w:rPr>
+        <w:rFonts w:ascii="Courier New" w:hAnsi="Courier New" w:cs="Courier New" w:hint="default"/>
+      </w:rPr>
+    </w:lvl>
+    <w:lvl w:ilvl="8" w:tplc="08160005" w:tentative="1">
+      <w:start w:val="1"/>
+      <w:numFmt w:val="bullet"/>
+      <w:lvlText w:val=""/>
+      <w:lvlJc w:val="left"/>
+      <w:pPr>
+        <w:ind w:left="6828" w:hanging="360"/>
+      </w:pPr>
+      <w:rPr>
+        <w:rFonts w:ascii="Wingdings" w:hAnsi="Wingdings" w:hint="default"/>
+      </w:rPr>
+    </w:lvl>
+  </w:abstractNum>
+  <w:abstractNum w:abstractNumId="27" w15:restartNumberingAfterBreak="0">
     <w:nsid w:val="4DB436D6"/>
     <w:multiLevelType w:val="hybridMultilevel"/>
     <w:tmpl w:val="C57E1ED8"/>
@@ -5937,7 +8295,7 @@
       </w:rPr>
     </w:lvl>
   </w:abstractNum>
-  <w:abstractNum w:abstractNumId="19" w15:restartNumberingAfterBreak="0">
+  <w:abstractNum w:abstractNumId="28" w15:restartNumberingAfterBreak="0">
     <w:nsid w:val="4E8E5376"/>
     <w:multiLevelType w:val="hybridMultilevel"/>
     <w:tmpl w:val="4AE8265E"/>
@@ -6149,7 +8507,119 @@
       </w:rPr>
     </w:lvl>
   </w:abstractNum>
-  <w:abstractNum w:abstractNumId="20" w15:restartNumberingAfterBreak="0">
+  <w:abstractNum w:abstractNumId="29" w15:restartNumberingAfterBreak="0">
+    <w:nsid w:val="4FEB26FD"/>
+    <w:multiLevelType w:val="hybridMultilevel"/>
+    <w:tmpl w:val="4DDC495A"/>
+    <w:lvl w:ilvl="0" w:tplc="CAEAE9DE">
+      <w:numFmt w:val="bullet"/>
+      <w:lvlText w:val="•"/>
+      <w:lvlJc w:val="left"/>
+      <w:pPr>
+        <w:ind w:left="720" w:hanging="360"/>
+      </w:pPr>
+      <w:rPr>
+        <w:rFonts w:ascii="Times New Roman" w:eastAsia="Calibri" w:hAnsi="Times New Roman" w:cs="Times New Roman" w:hint="default"/>
+      </w:rPr>
+    </w:lvl>
+    <w:lvl w:ilvl="1" w:tplc="08160003" w:tentative="1">
+      <w:start w:val="1"/>
+      <w:numFmt w:val="bullet"/>
+      <w:lvlText w:val="o"/>
+      <w:lvlJc w:val="left"/>
+      <w:pPr>
+        <w:ind w:left="1440" w:hanging="360"/>
+      </w:pPr>
+      <w:rPr>
+        <w:rFonts w:ascii="Courier New" w:hAnsi="Courier New" w:cs="Courier New" w:hint="default"/>
+      </w:rPr>
+    </w:lvl>
+    <w:lvl w:ilvl="2" w:tplc="08160005" w:tentative="1">
+      <w:start w:val="1"/>
+      <w:numFmt w:val="bullet"/>
+      <w:lvlText w:val=""/>
+      <w:lvlJc w:val="left"/>
+      <w:pPr>
+        <w:ind w:left="2160" w:hanging="360"/>
+      </w:pPr>
+      <w:rPr>
+        <w:rFonts w:ascii="Wingdings" w:hAnsi="Wingdings" w:hint="default"/>
+      </w:rPr>
+    </w:lvl>
+    <w:lvl w:ilvl="3" w:tplc="08160001" w:tentative="1">
+      <w:start w:val="1"/>
+      <w:numFmt w:val="bullet"/>
+      <w:lvlText w:val=""/>
+      <w:lvlJc w:val="left"/>
+      <w:pPr>
+        <w:ind w:left="2880" w:hanging="360"/>
+      </w:pPr>
+      <w:rPr>
+        <w:rFonts w:ascii="Symbol" w:hAnsi="Symbol" w:hint="default"/>
+      </w:rPr>
+    </w:lvl>
+    <w:lvl w:ilvl="4" w:tplc="08160003" w:tentative="1">
+      <w:start w:val="1"/>
+      <w:numFmt w:val="bullet"/>
+      <w:lvlText w:val="o"/>
+      <w:lvlJc w:val="left"/>
+      <w:pPr>
+        <w:ind w:left="3600" w:hanging="360"/>
+      </w:pPr>
+      <w:rPr>
+        <w:rFonts w:ascii="Courier New" w:hAnsi="Courier New" w:cs="Courier New" w:hint="default"/>
+      </w:rPr>
+    </w:lvl>
+    <w:lvl w:ilvl="5" w:tplc="08160005" w:tentative="1">
+      <w:start w:val="1"/>
+      <w:numFmt w:val="bullet"/>
+      <w:lvlText w:val=""/>
+      <w:lvlJc w:val="left"/>
+      <w:pPr>
+        <w:ind w:left="4320" w:hanging="360"/>
+      </w:pPr>
+      <w:rPr>
+        <w:rFonts w:ascii="Wingdings" w:hAnsi="Wingdings" w:hint="default"/>
+      </w:rPr>
+    </w:lvl>
+    <w:lvl w:ilvl="6" w:tplc="08160001" w:tentative="1">
+      <w:start w:val="1"/>
+      <w:numFmt w:val="bullet"/>
+      <w:lvlText w:val=""/>
+      <w:lvlJc w:val="left"/>
+      <w:pPr>
+        <w:ind w:left="5040" w:hanging="360"/>
+      </w:pPr>
+      <w:rPr>
+        <w:rFonts w:ascii="Symbol" w:hAnsi="Symbol" w:hint="default"/>
+      </w:rPr>
+    </w:lvl>
+    <w:lvl w:ilvl="7" w:tplc="08160003" w:tentative="1">
+      <w:start w:val="1"/>
+      <w:numFmt w:val="bullet"/>
+      <w:lvlText w:val="o"/>
+      <w:lvlJc w:val="left"/>
+      <w:pPr>
+        <w:ind w:left="5760" w:hanging="360"/>
+      </w:pPr>
+      <w:rPr>
+        <w:rFonts w:ascii="Courier New" w:hAnsi="Courier New" w:cs="Courier New" w:hint="default"/>
+      </w:rPr>
+    </w:lvl>
+    <w:lvl w:ilvl="8" w:tplc="08160005" w:tentative="1">
+      <w:start w:val="1"/>
+      <w:numFmt w:val="bullet"/>
+      <w:lvlText w:val=""/>
+      <w:lvlJc w:val="left"/>
+      <w:pPr>
+        <w:ind w:left="6480" w:hanging="360"/>
+      </w:pPr>
+      <w:rPr>
+        <w:rFonts w:ascii="Wingdings" w:hAnsi="Wingdings" w:hint="default"/>
+      </w:rPr>
+    </w:lvl>
+  </w:abstractNum>
+  <w:abstractNum w:abstractNumId="30" w15:restartNumberingAfterBreak="0">
     <w:nsid w:val="503A09C9"/>
     <w:multiLevelType w:val="hybridMultilevel"/>
     <w:tmpl w:val="2F486956"/>
@@ -6361,7 +8831,7 @@
       </w:rPr>
     </w:lvl>
   </w:abstractNum>
-  <w:abstractNum w:abstractNumId="21" w15:restartNumberingAfterBreak="0">
+  <w:abstractNum w:abstractNumId="31" w15:restartNumberingAfterBreak="0">
     <w:nsid w:val="50C43FE2"/>
     <w:multiLevelType w:val="hybridMultilevel"/>
     <w:tmpl w:val="09F8ABCC"/>
@@ -6573,7 +9043,119 @@
       </w:rPr>
     </w:lvl>
   </w:abstractNum>
-  <w:abstractNum w:abstractNumId="22" w15:restartNumberingAfterBreak="0">
+  <w:abstractNum w:abstractNumId="32" w15:restartNumberingAfterBreak="0">
+    <w:nsid w:val="51087261"/>
+    <w:multiLevelType w:val="hybridMultilevel"/>
+    <w:tmpl w:val="12FEF38C"/>
+    <w:lvl w:ilvl="0" w:tplc="CAEAE9DE">
+      <w:numFmt w:val="bullet"/>
+      <w:lvlText w:val="•"/>
+      <w:lvlJc w:val="left"/>
+      <w:pPr>
+        <w:ind w:left="720" w:hanging="360"/>
+      </w:pPr>
+      <w:rPr>
+        <w:rFonts w:ascii="Times New Roman" w:eastAsia="Calibri" w:hAnsi="Times New Roman" w:cs="Times New Roman" w:hint="default"/>
+      </w:rPr>
+    </w:lvl>
+    <w:lvl w:ilvl="1" w:tplc="08160003" w:tentative="1">
+      <w:start w:val="1"/>
+      <w:numFmt w:val="bullet"/>
+      <w:lvlText w:val="o"/>
+      <w:lvlJc w:val="left"/>
+      <w:pPr>
+        <w:ind w:left="1440" w:hanging="360"/>
+      </w:pPr>
+      <w:rPr>
+        <w:rFonts w:ascii="Courier New" w:hAnsi="Courier New" w:cs="Courier New" w:hint="default"/>
+      </w:rPr>
+    </w:lvl>
+    <w:lvl w:ilvl="2" w:tplc="08160005" w:tentative="1">
+      <w:start w:val="1"/>
+      <w:numFmt w:val="bullet"/>
+      <w:lvlText w:val=""/>
+      <w:lvlJc w:val="left"/>
+      <w:pPr>
+        <w:ind w:left="2160" w:hanging="360"/>
+      </w:pPr>
+      <w:rPr>
+        <w:rFonts w:ascii="Wingdings" w:hAnsi="Wingdings" w:hint="default"/>
+      </w:rPr>
+    </w:lvl>
+    <w:lvl w:ilvl="3" w:tplc="08160001" w:tentative="1">
+      <w:start w:val="1"/>
+      <w:numFmt w:val="bullet"/>
+      <w:lvlText w:val=""/>
+      <w:lvlJc w:val="left"/>
+      <w:pPr>
+        <w:ind w:left="2880" w:hanging="360"/>
+      </w:pPr>
+      <w:rPr>
+        <w:rFonts w:ascii="Symbol" w:hAnsi="Symbol" w:hint="default"/>
+      </w:rPr>
+    </w:lvl>
+    <w:lvl w:ilvl="4" w:tplc="08160003" w:tentative="1">
+      <w:start w:val="1"/>
+      <w:numFmt w:val="bullet"/>
+      <w:lvlText w:val="o"/>
+      <w:lvlJc w:val="left"/>
+      <w:pPr>
+        <w:ind w:left="3600" w:hanging="360"/>
+      </w:pPr>
+      <w:rPr>
+        <w:rFonts w:ascii="Courier New" w:hAnsi="Courier New" w:cs="Courier New" w:hint="default"/>
+      </w:rPr>
+    </w:lvl>
+    <w:lvl w:ilvl="5" w:tplc="08160005" w:tentative="1">
+      <w:start w:val="1"/>
+      <w:numFmt w:val="bullet"/>
+      <w:lvlText w:val=""/>
+      <w:lvlJc w:val="left"/>
+      <w:pPr>
+        <w:ind w:left="4320" w:hanging="360"/>
+      </w:pPr>
+      <w:rPr>
+        <w:rFonts w:ascii="Wingdings" w:hAnsi="Wingdings" w:hint="default"/>
+      </w:rPr>
+    </w:lvl>
+    <w:lvl w:ilvl="6" w:tplc="08160001" w:tentative="1">
+      <w:start w:val="1"/>
+      <w:numFmt w:val="bullet"/>
+      <w:lvlText w:val=""/>
+      <w:lvlJc w:val="left"/>
+      <w:pPr>
+        <w:ind w:left="5040" w:hanging="360"/>
+      </w:pPr>
+      <w:rPr>
+        <w:rFonts w:ascii="Symbol" w:hAnsi="Symbol" w:hint="default"/>
+      </w:rPr>
+    </w:lvl>
+    <w:lvl w:ilvl="7" w:tplc="08160003" w:tentative="1">
+      <w:start w:val="1"/>
+      <w:numFmt w:val="bullet"/>
+      <w:lvlText w:val="o"/>
+      <w:lvlJc w:val="left"/>
+      <w:pPr>
+        <w:ind w:left="5760" w:hanging="360"/>
+      </w:pPr>
+      <w:rPr>
+        <w:rFonts w:ascii="Courier New" w:hAnsi="Courier New" w:cs="Courier New" w:hint="default"/>
+      </w:rPr>
+    </w:lvl>
+    <w:lvl w:ilvl="8" w:tplc="08160005" w:tentative="1">
+      <w:start w:val="1"/>
+      <w:numFmt w:val="bullet"/>
+      <w:lvlText w:val=""/>
+      <w:lvlJc w:val="left"/>
+      <w:pPr>
+        <w:ind w:left="6480" w:hanging="360"/>
+      </w:pPr>
+      <w:rPr>
+        <w:rFonts w:ascii="Wingdings" w:hAnsi="Wingdings" w:hint="default"/>
+      </w:rPr>
+    </w:lvl>
+  </w:abstractNum>
+  <w:abstractNum w:abstractNumId="33" w15:restartNumberingAfterBreak="0">
     <w:nsid w:val="51B43EB9"/>
     <w:multiLevelType w:val="hybridMultilevel"/>
     <w:tmpl w:val="7DAA883E"/>
@@ -6686,7 +9268,119 @@
       </w:rPr>
     </w:lvl>
   </w:abstractNum>
-  <w:abstractNum w:abstractNumId="23" w15:restartNumberingAfterBreak="0">
+  <w:abstractNum w:abstractNumId="34" w15:restartNumberingAfterBreak="0">
+    <w:nsid w:val="53F411BD"/>
+    <w:multiLevelType w:val="hybridMultilevel"/>
+    <w:tmpl w:val="6FB83E9C"/>
+    <w:lvl w:ilvl="0" w:tplc="CAEAE9DE">
+      <w:numFmt w:val="bullet"/>
+      <w:lvlText w:val="•"/>
+      <w:lvlJc w:val="left"/>
+      <w:pPr>
+        <w:ind w:left="720" w:hanging="360"/>
+      </w:pPr>
+      <w:rPr>
+        <w:rFonts w:ascii="Times New Roman" w:eastAsia="Calibri" w:hAnsi="Times New Roman" w:cs="Times New Roman" w:hint="default"/>
+      </w:rPr>
+    </w:lvl>
+    <w:lvl w:ilvl="1" w:tplc="08160003" w:tentative="1">
+      <w:start w:val="1"/>
+      <w:numFmt w:val="bullet"/>
+      <w:lvlText w:val="o"/>
+      <w:lvlJc w:val="left"/>
+      <w:pPr>
+        <w:ind w:left="1440" w:hanging="360"/>
+      </w:pPr>
+      <w:rPr>
+        <w:rFonts w:ascii="Courier New" w:hAnsi="Courier New" w:cs="Courier New" w:hint="default"/>
+      </w:rPr>
+    </w:lvl>
+    <w:lvl w:ilvl="2" w:tplc="08160005" w:tentative="1">
+      <w:start w:val="1"/>
+      <w:numFmt w:val="bullet"/>
+      <w:lvlText w:val=""/>
+      <w:lvlJc w:val="left"/>
+      <w:pPr>
+        <w:ind w:left="2160" w:hanging="360"/>
+      </w:pPr>
+      <w:rPr>
+        <w:rFonts w:ascii="Wingdings" w:hAnsi="Wingdings" w:hint="default"/>
+      </w:rPr>
+    </w:lvl>
+    <w:lvl w:ilvl="3" w:tplc="08160001" w:tentative="1">
+      <w:start w:val="1"/>
+      <w:numFmt w:val="bullet"/>
+      <w:lvlText w:val=""/>
+      <w:lvlJc w:val="left"/>
+      <w:pPr>
+        <w:ind w:left="2880" w:hanging="360"/>
+      </w:pPr>
+      <w:rPr>
+        <w:rFonts w:ascii="Symbol" w:hAnsi="Symbol" w:hint="default"/>
+      </w:rPr>
+    </w:lvl>
+    <w:lvl w:ilvl="4" w:tplc="08160003" w:tentative="1">
+      <w:start w:val="1"/>
+      <w:numFmt w:val="bullet"/>
+      <w:lvlText w:val="o"/>
+      <w:lvlJc w:val="left"/>
+      <w:pPr>
+        <w:ind w:left="3600" w:hanging="360"/>
+      </w:pPr>
+      <w:rPr>
+        <w:rFonts w:ascii="Courier New" w:hAnsi="Courier New" w:cs="Courier New" w:hint="default"/>
+      </w:rPr>
+    </w:lvl>
+    <w:lvl w:ilvl="5" w:tplc="08160005" w:tentative="1">
+      <w:start w:val="1"/>
+      <w:numFmt w:val="bullet"/>
+      <w:lvlText w:val=""/>
+      <w:lvlJc w:val="left"/>
+      <w:pPr>
+        <w:ind w:left="4320" w:hanging="360"/>
+      </w:pPr>
+      <w:rPr>
+        <w:rFonts w:ascii="Wingdings" w:hAnsi="Wingdings" w:hint="default"/>
+      </w:rPr>
+    </w:lvl>
+    <w:lvl w:ilvl="6" w:tplc="08160001" w:tentative="1">
+      <w:start w:val="1"/>
+      <w:numFmt w:val="bullet"/>
+      <w:lvlText w:val=""/>
+      <w:lvlJc w:val="left"/>
+      <w:pPr>
+        <w:ind w:left="5040" w:hanging="360"/>
+      </w:pPr>
+      <w:rPr>
+        <w:rFonts w:ascii="Symbol" w:hAnsi="Symbol" w:hint="default"/>
+      </w:rPr>
+    </w:lvl>
+    <w:lvl w:ilvl="7" w:tplc="08160003" w:tentative="1">
+      <w:start w:val="1"/>
+      <w:numFmt w:val="bullet"/>
+      <w:lvlText w:val="o"/>
+      <w:lvlJc w:val="left"/>
+      <w:pPr>
+        <w:ind w:left="5760" w:hanging="360"/>
+      </w:pPr>
+      <w:rPr>
+        <w:rFonts w:ascii="Courier New" w:hAnsi="Courier New" w:cs="Courier New" w:hint="default"/>
+      </w:rPr>
+    </w:lvl>
+    <w:lvl w:ilvl="8" w:tplc="08160005" w:tentative="1">
+      <w:start w:val="1"/>
+      <w:numFmt w:val="bullet"/>
+      <w:lvlText w:val=""/>
+      <w:lvlJc w:val="left"/>
+      <w:pPr>
+        <w:ind w:left="6480" w:hanging="360"/>
+      </w:pPr>
+      <w:rPr>
+        <w:rFonts w:ascii="Wingdings" w:hAnsi="Wingdings" w:hint="default"/>
+      </w:rPr>
+    </w:lvl>
+  </w:abstractNum>
+  <w:abstractNum w:abstractNumId="35" w15:restartNumberingAfterBreak="0">
     <w:nsid w:val="56886182"/>
     <w:multiLevelType w:val="hybridMultilevel"/>
     <w:tmpl w:val="123CCA94"/>
@@ -6799,7 +9493,7 @@
       </w:rPr>
     </w:lvl>
   </w:abstractNum>
-  <w:abstractNum w:abstractNumId="24" w15:restartNumberingAfterBreak="0">
+  <w:abstractNum w:abstractNumId="36" w15:restartNumberingAfterBreak="0">
     <w:nsid w:val="5A361011"/>
     <w:multiLevelType w:val="hybridMultilevel"/>
     <w:tmpl w:val="1F882D0A"/>
@@ -7011,7 +9705,7 @@
       </w:rPr>
     </w:lvl>
   </w:abstractNum>
-  <w:abstractNum w:abstractNumId="25" w15:restartNumberingAfterBreak="0">
+  <w:abstractNum w:abstractNumId="37" w15:restartNumberingAfterBreak="0">
     <w:nsid w:val="5AA836C5"/>
     <w:multiLevelType w:val="multilevel"/>
     <w:tmpl w:val="0816001D"/>
@@ -7097,7 +9791,7 @@
       </w:pPr>
     </w:lvl>
   </w:abstractNum>
-  <w:abstractNum w:abstractNumId="26" w15:restartNumberingAfterBreak="0">
+  <w:abstractNum w:abstractNumId="38" w15:restartNumberingAfterBreak="0">
     <w:nsid w:val="5B9370D3"/>
     <w:multiLevelType w:val="hybridMultilevel"/>
     <w:tmpl w:val="363E36FA"/>
@@ -7309,7 +10003,7 @@
       </w:rPr>
     </w:lvl>
   </w:abstractNum>
-  <w:abstractNum w:abstractNumId="27" w15:restartNumberingAfterBreak="0">
+  <w:abstractNum w:abstractNumId="39" w15:restartNumberingAfterBreak="0">
     <w:nsid w:val="5CA62730"/>
     <w:multiLevelType w:val="hybridMultilevel"/>
     <w:tmpl w:val="15A227D6"/>
@@ -7521,7 +10215,119 @@
       </w:rPr>
     </w:lvl>
   </w:abstractNum>
-  <w:abstractNum w:abstractNumId="28" w15:restartNumberingAfterBreak="0">
+  <w:abstractNum w:abstractNumId="40" w15:restartNumberingAfterBreak="0">
+    <w:nsid w:val="5CDC21E4"/>
+    <w:multiLevelType w:val="hybridMultilevel"/>
+    <w:tmpl w:val="9F82BE56"/>
+    <w:lvl w:ilvl="0" w:tplc="CAEAE9DE">
+      <w:numFmt w:val="bullet"/>
+      <w:lvlText w:val="•"/>
+      <w:lvlJc w:val="left"/>
+      <w:pPr>
+        <w:ind w:left="720" w:hanging="360"/>
+      </w:pPr>
+      <w:rPr>
+        <w:rFonts w:ascii="Times New Roman" w:eastAsia="Calibri" w:hAnsi="Times New Roman" w:cs="Times New Roman" w:hint="default"/>
+      </w:rPr>
+    </w:lvl>
+    <w:lvl w:ilvl="1" w:tplc="08160003" w:tentative="1">
+      <w:start w:val="1"/>
+      <w:numFmt w:val="bullet"/>
+      <w:lvlText w:val="o"/>
+      <w:lvlJc w:val="left"/>
+      <w:pPr>
+        <w:ind w:left="1440" w:hanging="360"/>
+      </w:pPr>
+      <w:rPr>
+        <w:rFonts w:ascii="Courier New" w:hAnsi="Courier New" w:cs="Courier New" w:hint="default"/>
+      </w:rPr>
+    </w:lvl>
+    <w:lvl w:ilvl="2" w:tplc="08160005" w:tentative="1">
+      <w:start w:val="1"/>
+      <w:numFmt w:val="bullet"/>
+      <w:lvlText w:val=""/>
+      <w:lvlJc w:val="left"/>
+      <w:pPr>
+        <w:ind w:left="2160" w:hanging="360"/>
+      </w:pPr>
+      <w:rPr>
+        <w:rFonts w:ascii="Wingdings" w:hAnsi="Wingdings" w:hint="default"/>
+      </w:rPr>
+    </w:lvl>
+    <w:lvl w:ilvl="3" w:tplc="08160001" w:tentative="1">
+      <w:start w:val="1"/>
+      <w:numFmt w:val="bullet"/>
+      <w:lvlText w:val=""/>
+      <w:lvlJc w:val="left"/>
+      <w:pPr>
+        <w:ind w:left="2880" w:hanging="360"/>
+      </w:pPr>
+      <w:rPr>
+        <w:rFonts w:ascii="Symbol" w:hAnsi="Symbol" w:hint="default"/>
+      </w:rPr>
+    </w:lvl>
+    <w:lvl w:ilvl="4" w:tplc="08160003" w:tentative="1">
+      <w:start w:val="1"/>
+      <w:numFmt w:val="bullet"/>
+      <w:lvlText w:val="o"/>
+      <w:lvlJc w:val="left"/>
+      <w:pPr>
+        <w:ind w:left="3600" w:hanging="360"/>
+      </w:pPr>
+      <w:rPr>
+        <w:rFonts w:ascii="Courier New" w:hAnsi="Courier New" w:cs="Courier New" w:hint="default"/>
+      </w:rPr>
+    </w:lvl>
+    <w:lvl w:ilvl="5" w:tplc="08160005" w:tentative="1">
+      <w:start w:val="1"/>
+      <w:numFmt w:val="bullet"/>
+      <w:lvlText w:val=""/>
+      <w:lvlJc w:val="left"/>
+      <w:pPr>
+        <w:ind w:left="4320" w:hanging="360"/>
+      </w:pPr>
+      <w:rPr>
+        <w:rFonts w:ascii="Wingdings" w:hAnsi="Wingdings" w:hint="default"/>
+      </w:rPr>
+    </w:lvl>
+    <w:lvl w:ilvl="6" w:tplc="08160001" w:tentative="1">
+      <w:start w:val="1"/>
+      <w:numFmt w:val="bullet"/>
+      <w:lvlText w:val=""/>
+      <w:lvlJc w:val="left"/>
+      <w:pPr>
+        <w:ind w:left="5040" w:hanging="360"/>
+      </w:pPr>
+      <w:rPr>
+        <w:rFonts w:ascii="Symbol" w:hAnsi="Symbol" w:hint="default"/>
+      </w:rPr>
+    </w:lvl>
+    <w:lvl w:ilvl="7" w:tplc="08160003" w:tentative="1">
+      <w:start w:val="1"/>
+      <w:numFmt w:val="bullet"/>
+      <w:lvlText w:val="o"/>
+      <w:lvlJc w:val="left"/>
+      <w:pPr>
+        <w:ind w:left="5760" w:hanging="360"/>
+      </w:pPr>
+      <w:rPr>
+        <w:rFonts w:ascii="Courier New" w:hAnsi="Courier New" w:cs="Courier New" w:hint="default"/>
+      </w:rPr>
+    </w:lvl>
+    <w:lvl w:ilvl="8" w:tplc="08160005" w:tentative="1">
+      <w:start w:val="1"/>
+      <w:numFmt w:val="bullet"/>
+      <w:lvlText w:val=""/>
+      <w:lvlJc w:val="left"/>
+      <w:pPr>
+        <w:ind w:left="6480" w:hanging="360"/>
+      </w:pPr>
+      <w:rPr>
+        <w:rFonts w:ascii="Wingdings" w:hAnsi="Wingdings" w:hint="default"/>
+      </w:rPr>
+    </w:lvl>
+  </w:abstractNum>
+  <w:abstractNum w:abstractNumId="41" w15:restartNumberingAfterBreak="0">
     <w:nsid w:val="5E580F7C"/>
     <w:multiLevelType w:val="hybridMultilevel"/>
     <w:tmpl w:val="975C0AC8"/>
@@ -7612,7 +10418,7 @@
       </w:pPr>
     </w:lvl>
   </w:abstractNum>
-  <w:abstractNum w:abstractNumId="29" w15:restartNumberingAfterBreak="0">
+  <w:abstractNum w:abstractNumId="42" w15:restartNumberingAfterBreak="0">
     <w:nsid w:val="63CA1A17"/>
     <w:multiLevelType w:val="multilevel"/>
     <w:tmpl w:val="155CEB0C"/>
@@ -7761,7 +10567,7 @@
       </w:rPr>
     </w:lvl>
   </w:abstractNum>
-  <w:abstractNum w:abstractNumId="30" w15:restartNumberingAfterBreak="0">
+  <w:abstractNum w:abstractNumId="43" w15:restartNumberingAfterBreak="0">
     <w:nsid w:val="65413BEE"/>
     <w:multiLevelType w:val="hybridMultilevel"/>
     <w:tmpl w:val="08C854E4"/>
@@ -7847,7 +10653,119 @@
       </w:pPr>
     </w:lvl>
   </w:abstractNum>
-  <w:abstractNum w:abstractNumId="31" w15:restartNumberingAfterBreak="0">
+  <w:abstractNum w:abstractNumId="44" w15:restartNumberingAfterBreak="0">
+    <w:nsid w:val="675028AA"/>
+    <w:multiLevelType w:val="hybridMultilevel"/>
+    <w:tmpl w:val="75165CB2"/>
+    <w:lvl w:ilvl="0" w:tplc="CAEAE9DE">
+      <w:numFmt w:val="bullet"/>
+      <w:lvlText w:val="•"/>
+      <w:lvlJc w:val="left"/>
+      <w:pPr>
+        <w:ind w:left="720" w:hanging="360"/>
+      </w:pPr>
+      <w:rPr>
+        <w:rFonts w:ascii="Times New Roman" w:eastAsia="Calibri" w:hAnsi="Times New Roman" w:cs="Times New Roman" w:hint="default"/>
+      </w:rPr>
+    </w:lvl>
+    <w:lvl w:ilvl="1" w:tplc="08160003" w:tentative="1">
+      <w:start w:val="1"/>
+      <w:numFmt w:val="bullet"/>
+      <w:lvlText w:val="o"/>
+      <w:lvlJc w:val="left"/>
+      <w:pPr>
+        <w:ind w:left="1440" w:hanging="360"/>
+      </w:pPr>
+      <w:rPr>
+        <w:rFonts w:ascii="Courier New" w:hAnsi="Courier New" w:cs="Courier New" w:hint="default"/>
+      </w:rPr>
+    </w:lvl>
+    <w:lvl w:ilvl="2" w:tplc="08160005" w:tentative="1">
+      <w:start w:val="1"/>
+      <w:numFmt w:val="bullet"/>
+      <w:lvlText w:val=""/>
+      <w:lvlJc w:val="left"/>
+      <w:pPr>
+        <w:ind w:left="2160" w:hanging="360"/>
+      </w:pPr>
+      <w:rPr>
+        <w:rFonts w:ascii="Wingdings" w:hAnsi="Wingdings" w:hint="default"/>
+      </w:rPr>
+    </w:lvl>
+    <w:lvl w:ilvl="3" w:tplc="08160001" w:tentative="1">
+      <w:start w:val="1"/>
+      <w:numFmt w:val="bullet"/>
+      <w:lvlText w:val=""/>
+      <w:lvlJc w:val="left"/>
+      <w:pPr>
+        <w:ind w:left="2880" w:hanging="360"/>
+      </w:pPr>
+      <w:rPr>
+        <w:rFonts w:ascii="Symbol" w:hAnsi="Symbol" w:hint="default"/>
+      </w:rPr>
+    </w:lvl>
+    <w:lvl w:ilvl="4" w:tplc="08160003" w:tentative="1">
+      <w:start w:val="1"/>
+      <w:numFmt w:val="bullet"/>
+      <w:lvlText w:val="o"/>
+      <w:lvlJc w:val="left"/>
+      <w:pPr>
+        <w:ind w:left="3600" w:hanging="360"/>
+      </w:pPr>
+      <w:rPr>
+        <w:rFonts w:ascii="Courier New" w:hAnsi="Courier New" w:cs="Courier New" w:hint="default"/>
+      </w:rPr>
+    </w:lvl>
+    <w:lvl w:ilvl="5" w:tplc="08160005" w:tentative="1">
+      <w:start w:val="1"/>
+      <w:numFmt w:val="bullet"/>
+      <w:lvlText w:val=""/>
+      <w:lvlJc w:val="left"/>
+      <w:pPr>
+        <w:ind w:left="4320" w:hanging="360"/>
+      </w:pPr>
+      <w:rPr>
+        <w:rFonts w:ascii="Wingdings" w:hAnsi="Wingdings" w:hint="default"/>
+      </w:rPr>
+    </w:lvl>
+    <w:lvl w:ilvl="6" w:tplc="08160001" w:tentative="1">
+      <w:start w:val="1"/>
+      <w:numFmt w:val="bullet"/>
+      <w:lvlText w:val=""/>
+      <w:lvlJc w:val="left"/>
+      <w:pPr>
+        <w:ind w:left="5040" w:hanging="360"/>
+      </w:pPr>
+      <w:rPr>
+        <w:rFonts w:ascii="Symbol" w:hAnsi="Symbol" w:hint="default"/>
+      </w:rPr>
+    </w:lvl>
+    <w:lvl w:ilvl="7" w:tplc="08160003" w:tentative="1">
+      <w:start w:val="1"/>
+      <w:numFmt w:val="bullet"/>
+      <w:lvlText w:val="o"/>
+      <w:lvlJc w:val="left"/>
+      <w:pPr>
+        <w:ind w:left="5760" w:hanging="360"/>
+      </w:pPr>
+      <w:rPr>
+        <w:rFonts w:ascii="Courier New" w:hAnsi="Courier New" w:cs="Courier New" w:hint="default"/>
+      </w:rPr>
+    </w:lvl>
+    <w:lvl w:ilvl="8" w:tplc="08160005" w:tentative="1">
+      <w:start w:val="1"/>
+      <w:numFmt w:val="bullet"/>
+      <w:lvlText w:val=""/>
+      <w:lvlJc w:val="left"/>
+      <w:pPr>
+        <w:ind w:left="6480" w:hanging="360"/>
+      </w:pPr>
+      <w:rPr>
+        <w:rFonts w:ascii="Wingdings" w:hAnsi="Wingdings" w:hint="default"/>
+      </w:rPr>
+    </w:lvl>
+  </w:abstractNum>
+  <w:abstractNum w:abstractNumId="45" w15:restartNumberingAfterBreak="0">
     <w:nsid w:val="6BAD089C"/>
     <w:multiLevelType w:val="multilevel"/>
     <w:tmpl w:val="0816001F"/>
@@ -7933,7 +10851,7 @@
       </w:pPr>
     </w:lvl>
   </w:abstractNum>
-  <w:abstractNum w:abstractNumId="32" w15:restartNumberingAfterBreak="0">
+  <w:abstractNum w:abstractNumId="46" w15:restartNumberingAfterBreak="0">
     <w:nsid w:val="6CC646D7"/>
     <w:multiLevelType w:val="hybridMultilevel"/>
     <w:tmpl w:val="F5F8B912"/>
@@ -8019,7 +10937,7 @@
       </w:pPr>
     </w:lvl>
   </w:abstractNum>
-  <w:abstractNum w:abstractNumId="33" w15:restartNumberingAfterBreak="0">
+  <w:abstractNum w:abstractNumId="47" w15:restartNumberingAfterBreak="0">
     <w:nsid w:val="6EED3F59"/>
     <w:multiLevelType w:val="hybridMultilevel"/>
     <w:tmpl w:val="D48CADD2"/>
@@ -8231,7 +11149,119 @@
       </w:rPr>
     </w:lvl>
   </w:abstractNum>
-  <w:abstractNum w:abstractNumId="34" w15:restartNumberingAfterBreak="0">
+  <w:abstractNum w:abstractNumId="48" w15:restartNumberingAfterBreak="0">
+    <w:nsid w:val="6F085E58"/>
+    <w:multiLevelType w:val="hybridMultilevel"/>
+    <w:tmpl w:val="31447248"/>
+    <w:lvl w:ilvl="0" w:tplc="CAEAE9DE">
+      <w:numFmt w:val="bullet"/>
+      <w:lvlText w:val="•"/>
+      <w:lvlJc w:val="left"/>
+      <w:pPr>
+        <w:ind w:left="720" w:hanging="360"/>
+      </w:pPr>
+      <w:rPr>
+        <w:rFonts w:ascii="Times New Roman" w:eastAsia="Calibri" w:hAnsi="Times New Roman" w:cs="Times New Roman" w:hint="default"/>
+      </w:rPr>
+    </w:lvl>
+    <w:lvl w:ilvl="1" w:tplc="08160003" w:tentative="1">
+      <w:start w:val="1"/>
+      <w:numFmt w:val="bullet"/>
+      <w:lvlText w:val="o"/>
+      <w:lvlJc w:val="left"/>
+      <w:pPr>
+        <w:ind w:left="1440" w:hanging="360"/>
+      </w:pPr>
+      <w:rPr>
+        <w:rFonts w:ascii="Courier New" w:hAnsi="Courier New" w:cs="Courier New" w:hint="default"/>
+      </w:rPr>
+    </w:lvl>
+    <w:lvl w:ilvl="2" w:tplc="08160005" w:tentative="1">
+      <w:start w:val="1"/>
+      <w:numFmt w:val="bullet"/>
+      <w:lvlText w:val=""/>
+      <w:lvlJc w:val="left"/>
+      <w:pPr>
+        <w:ind w:left="2160" w:hanging="360"/>
+      </w:pPr>
+      <w:rPr>
+        <w:rFonts w:ascii="Wingdings" w:hAnsi="Wingdings" w:hint="default"/>
+      </w:rPr>
+    </w:lvl>
+    <w:lvl w:ilvl="3" w:tplc="08160001" w:tentative="1">
+      <w:start w:val="1"/>
+      <w:numFmt w:val="bullet"/>
+      <w:lvlText w:val=""/>
+      <w:lvlJc w:val="left"/>
+      <w:pPr>
+        <w:ind w:left="2880" w:hanging="360"/>
+      </w:pPr>
+      <w:rPr>
+        <w:rFonts w:ascii="Symbol" w:hAnsi="Symbol" w:hint="default"/>
+      </w:rPr>
+    </w:lvl>
+    <w:lvl w:ilvl="4" w:tplc="08160003" w:tentative="1">
+      <w:start w:val="1"/>
+      <w:numFmt w:val="bullet"/>
+      <w:lvlText w:val="o"/>
+      <w:lvlJc w:val="left"/>
+      <w:pPr>
+        <w:ind w:left="3600" w:hanging="360"/>
+      </w:pPr>
+      <w:rPr>
+        <w:rFonts w:ascii="Courier New" w:hAnsi="Courier New" w:cs="Courier New" w:hint="default"/>
+      </w:rPr>
+    </w:lvl>
+    <w:lvl w:ilvl="5" w:tplc="08160005" w:tentative="1">
+      <w:start w:val="1"/>
+      <w:numFmt w:val="bullet"/>
+      <w:lvlText w:val=""/>
+      <w:lvlJc w:val="left"/>
+      <w:pPr>
+        <w:ind w:left="4320" w:hanging="360"/>
+      </w:pPr>
+      <w:rPr>
+        <w:rFonts w:ascii="Wingdings" w:hAnsi="Wingdings" w:hint="default"/>
+      </w:rPr>
+    </w:lvl>
+    <w:lvl w:ilvl="6" w:tplc="08160001" w:tentative="1">
+      <w:start w:val="1"/>
+      <w:numFmt w:val="bullet"/>
+      <w:lvlText w:val=""/>
+      <w:lvlJc w:val="left"/>
+      <w:pPr>
+        <w:ind w:left="5040" w:hanging="360"/>
+      </w:pPr>
+      <w:rPr>
+        <w:rFonts w:ascii="Symbol" w:hAnsi="Symbol" w:hint="default"/>
+      </w:rPr>
+    </w:lvl>
+    <w:lvl w:ilvl="7" w:tplc="08160003" w:tentative="1">
+      <w:start w:val="1"/>
+      <w:numFmt w:val="bullet"/>
+      <w:lvlText w:val="o"/>
+      <w:lvlJc w:val="left"/>
+      <w:pPr>
+        <w:ind w:left="5760" w:hanging="360"/>
+      </w:pPr>
+      <w:rPr>
+        <w:rFonts w:ascii="Courier New" w:hAnsi="Courier New" w:cs="Courier New" w:hint="default"/>
+      </w:rPr>
+    </w:lvl>
+    <w:lvl w:ilvl="8" w:tplc="08160005" w:tentative="1">
+      <w:start w:val="1"/>
+      <w:numFmt w:val="bullet"/>
+      <w:lvlText w:val=""/>
+      <w:lvlJc w:val="left"/>
+      <w:pPr>
+        <w:ind w:left="6480" w:hanging="360"/>
+      </w:pPr>
+      <w:rPr>
+        <w:rFonts w:ascii="Wingdings" w:hAnsi="Wingdings" w:hint="default"/>
+      </w:rPr>
+    </w:lvl>
+  </w:abstractNum>
+  <w:abstractNum w:abstractNumId="49" w15:restartNumberingAfterBreak="0">
     <w:nsid w:val="710B7B8F"/>
     <w:multiLevelType w:val="hybridMultilevel"/>
     <w:tmpl w:val="00260876"/>
@@ -8443,7 +11473,119 @@
       </w:rPr>
     </w:lvl>
   </w:abstractNum>
-  <w:abstractNum w:abstractNumId="35" w15:restartNumberingAfterBreak="0">
+  <w:abstractNum w:abstractNumId="50" w15:restartNumberingAfterBreak="0">
+    <w:nsid w:val="732B06B3"/>
+    <w:multiLevelType w:val="hybridMultilevel"/>
+    <w:tmpl w:val="4B902FC0"/>
+    <w:lvl w:ilvl="0" w:tplc="CAEAE9DE">
+      <w:numFmt w:val="bullet"/>
+      <w:lvlText w:val="•"/>
+      <w:lvlJc w:val="left"/>
+      <w:pPr>
+        <w:ind w:left="720" w:hanging="360"/>
+      </w:pPr>
+      <w:rPr>
+        <w:rFonts w:ascii="Times New Roman" w:eastAsia="Calibri" w:hAnsi="Times New Roman" w:cs="Times New Roman" w:hint="default"/>
+      </w:rPr>
+    </w:lvl>
+    <w:lvl w:ilvl="1" w:tplc="08160003" w:tentative="1">
+      <w:start w:val="1"/>
+      <w:numFmt w:val="bullet"/>
+      <w:lvlText w:val="o"/>
+      <w:lvlJc w:val="left"/>
+      <w:pPr>
+        <w:ind w:left="1440" w:hanging="360"/>
+      </w:pPr>
+      <w:rPr>
+        <w:rFonts w:ascii="Courier New" w:hAnsi="Courier New" w:cs="Courier New" w:hint="default"/>
+      </w:rPr>
+    </w:lvl>
+    <w:lvl w:ilvl="2" w:tplc="08160005" w:tentative="1">
+      <w:start w:val="1"/>
+      <w:numFmt w:val="bullet"/>
+      <w:lvlText w:val=""/>
+      <w:lvlJc w:val="left"/>
+      <w:pPr>
+        <w:ind w:left="2160" w:hanging="360"/>
+      </w:pPr>
+      <w:rPr>
+        <w:rFonts w:ascii="Wingdings" w:hAnsi="Wingdings" w:hint="default"/>
+      </w:rPr>
+    </w:lvl>
+    <w:lvl w:ilvl="3" w:tplc="08160001" w:tentative="1">
+      <w:start w:val="1"/>
+      <w:numFmt w:val="bullet"/>
+      <w:lvlText w:val=""/>
+      <w:lvlJc w:val="left"/>
+      <w:pPr>
+        <w:ind w:left="2880" w:hanging="360"/>
+      </w:pPr>
+      <w:rPr>
+        <w:rFonts w:ascii="Symbol" w:hAnsi="Symbol" w:hint="default"/>
+      </w:rPr>
+    </w:lvl>
+    <w:lvl w:ilvl="4" w:tplc="08160003" w:tentative="1">
+      <w:start w:val="1"/>
+      <w:numFmt w:val="bullet"/>
+      <w:lvlText w:val="o"/>
+      <w:lvlJc w:val="left"/>
+      <w:pPr>
+        <w:ind w:left="3600" w:hanging="360"/>
+      </w:pPr>
+      <w:rPr>
+        <w:rFonts w:ascii="Courier New" w:hAnsi="Courier New" w:cs="Courier New" w:hint="default"/>
+      </w:rPr>
+    </w:lvl>
+    <w:lvl w:ilvl="5" w:tplc="08160005" w:tentative="1">
+      <w:start w:val="1"/>
+      <w:numFmt w:val="bullet"/>
+      <w:lvlText w:val=""/>
+      <w:lvlJc w:val="left"/>
+      <w:pPr>
+        <w:ind w:left="4320" w:hanging="360"/>
+      </w:pPr>
+      <w:rPr>
+        <w:rFonts w:ascii="Wingdings" w:hAnsi="Wingdings" w:hint="default"/>
+      </w:rPr>
+    </w:lvl>
+    <w:lvl w:ilvl="6" w:tplc="08160001" w:tentative="1">
+      <w:start w:val="1"/>
+      <w:numFmt w:val="bullet"/>
+      <w:lvlText w:val=""/>
+      <w:lvlJc w:val="left"/>
+      <w:pPr>
+        <w:ind w:left="5040" w:hanging="360"/>
+      </w:pPr>
+      <w:rPr>
+        <w:rFonts w:ascii="Symbol" w:hAnsi="Symbol" w:hint="default"/>
+      </w:rPr>
+    </w:lvl>
+    <w:lvl w:ilvl="7" w:tplc="08160003" w:tentative="1">
+      <w:start w:val="1"/>
+      <w:numFmt w:val="bullet"/>
+      <w:lvlText w:val="o"/>
+      <w:lvlJc w:val="left"/>
+      <w:pPr>
+        <w:ind w:left="5760" w:hanging="360"/>
+      </w:pPr>
+      <w:rPr>
+        <w:rFonts w:ascii="Courier New" w:hAnsi="Courier New" w:cs="Courier New" w:hint="default"/>
+      </w:rPr>
+    </w:lvl>
+    <w:lvl w:ilvl="8" w:tplc="08160005" w:tentative="1">
+      <w:start w:val="1"/>
+      <w:numFmt w:val="bullet"/>
+      <w:lvlText w:val=""/>
+      <w:lvlJc w:val="left"/>
+      <w:pPr>
+        <w:ind w:left="6480" w:hanging="360"/>
+      </w:pPr>
+      <w:rPr>
+        <w:rFonts w:ascii="Wingdings" w:hAnsi="Wingdings" w:hint="default"/>
+      </w:rPr>
+    </w:lvl>
+  </w:abstractNum>
+  <w:abstractNum w:abstractNumId="51" w15:restartNumberingAfterBreak="0">
     <w:nsid w:val="745E0E69"/>
     <w:multiLevelType w:val="hybridMultilevel"/>
     <w:tmpl w:val="2272CD14"/>
@@ -8529,7 +11671,7 @@
       </w:pPr>
     </w:lvl>
   </w:abstractNum>
-  <w:abstractNum w:abstractNumId="36" w15:restartNumberingAfterBreak="0">
+  <w:abstractNum w:abstractNumId="52" w15:restartNumberingAfterBreak="0">
     <w:nsid w:val="75D716AA"/>
     <w:multiLevelType w:val="hybridMultilevel"/>
     <w:tmpl w:val="77568C3C"/>
@@ -8618,7 +11760,7 @@
       </w:pPr>
     </w:lvl>
   </w:abstractNum>
-  <w:abstractNum w:abstractNumId="37" w15:restartNumberingAfterBreak="0">
+  <w:abstractNum w:abstractNumId="53" w15:restartNumberingAfterBreak="0">
     <w:nsid w:val="786933C2"/>
     <w:multiLevelType w:val="hybridMultilevel"/>
     <w:tmpl w:val="88C43EEA"/>
@@ -8830,7 +11972,7 @@
       </w:rPr>
     </w:lvl>
   </w:abstractNum>
-  <w:abstractNum w:abstractNumId="38" w15:restartNumberingAfterBreak="0">
+  <w:abstractNum w:abstractNumId="54" w15:restartNumberingAfterBreak="0">
     <w:nsid w:val="7B1D4BF6"/>
     <w:multiLevelType w:val="hybridMultilevel"/>
     <w:tmpl w:val="C78E233E"/>
@@ -8919,122 +12061,517 @@
       </w:pPr>
     </w:lvl>
   </w:abstractNum>
+  <w:abstractNum w:abstractNumId="55" w15:restartNumberingAfterBreak="0">
+    <w:nsid w:val="7D56268D"/>
+    <w:multiLevelType w:val="hybridMultilevel"/>
+    <w:tmpl w:val="5740BC4E"/>
+    <w:lvl w:ilvl="0" w:tplc="08160001">
+      <w:start w:val="1"/>
+      <w:numFmt w:val="bullet"/>
+      <w:lvlText w:val=""/>
+      <w:lvlJc w:val="left"/>
+      <w:pPr>
+        <w:ind w:left="1428" w:hanging="360"/>
+      </w:pPr>
+      <w:rPr>
+        <w:rFonts w:ascii="Symbol" w:hAnsi="Symbol" w:hint="default"/>
+      </w:rPr>
+    </w:lvl>
+    <w:lvl w:ilvl="1" w:tplc="08160003" w:tentative="1">
+      <w:start w:val="1"/>
+      <w:numFmt w:val="bullet"/>
+      <w:lvlText w:val="o"/>
+      <w:lvlJc w:val="left"/>
+      <w:pPr>
+        <w:ind w:left="2148" w:hanging="360"/>
+      </w:pPr>
+      <w:rPr>
+        <w:rFonts w:ascii="Courier New" w:hAnsi="Courier New" w:cs="Courier New" w:hint="default"/>
+      </w:rPr>
+    </w:lvl>
+    <w:lvl w:ilvl="2" w:tplc="08160005" w:tentative="1">
+      <w:start w:val="1"/>
+      <w:numFmt w:val="bullet"/>
+      <w:lvlText w:val=""/>
+      <w:lvlJc w:val="left"/>
+      <w:pPr>
+        <w:ind w:left="2868" w:hanging="360"/>
+      </w:pPr>
+      <w:rPr>
+        <w:rFonts w:ascii="Wingdings" w:hAnsi="Wingdings" w:hint="default"/>
+      </w:rPr>
+    </w:lvl>
+    <w:lvl w:ilvl="3" w:tplc="08160001" w:tentative="1">
+      <w:start w:val="1"/>
+      <w:numFmt w:val="bullet"/>
+      <w:lvlText w:val=""/>
+      <w:lvlJc w:val="left"/>
+      <w:pPr>
+        <w:ind w:left="3588" w:hanging="360"/>
+      </w:pPr>
+      <w:rPr>
+        <w:rFonts w:ascii="Symbol" w:hAnsi="Symbol" w:hint="default"/>
+      </w:rPr>
+    </w:lvl>
+    <w:lvl w:ilvl="4" w:tplc="08160003" w:tentative="1">
+      <w:start w:val="1"/>
+      <w:numFmt w:val="bullet"/>
+      <w:lvlText w:val="o"/>
+      <w:lvlJc w:val="left"/>
+      <w:pPr>
+        <w:ind w:left="4308" w:hanging="360"/>
+      </w:pPr>
+      <w:rPr>
+        <w:rFonts w:ascii="Courier New" w:hAnsi="Courier New" w:cs="Courier New" w:hint="default"/>
+      </w:rPr>
+    </w:lvl>
+    <w:lvl w:ilvl="5" w:tplc="08160005" w:tentative="1">
+      <w:start w:val="1"/>
+      <w:numFmt w:val="bullet"/>
+      <w:lvlText w:val=""/>
+      <w:lvlJc w:val="left"/>
+      <w:pPr>
+        <w:ind w:left="5028" w:hanging="360"/>
+      </w:pPr>
+      <w:rPr>
+        <w:rFonts w:ascii="Wingdings" w:hAnsi="Wingdings" w:hint="default"/>
+      </w:rPr>
+    </w:lvl>
+    <w:lvl w:ilvl="6" w:tplc="08160001" w:tentative="1">
+      <w:start w:val="1"/>
+      <w:numFmt w:val="bullet"/>
+      <w:lvlText w:val=""/>
+      <w:lvlJc w:val="left"/>
+      <w:pPr>
+        <w:ind w:left="5748" w:hanging="360"/>
+      </w:pPr>
+      <w:rPr>
+        <w:rFonts w:ascii="Symbol" w:hAnsi="Symbol" w:hint="default"/>
+      </w:rPr>
+    </w:lvl>
+    <w:lvl w:ilvl="7" w:tplc="08160003" w:tentative="1">
+      <w:start w:val="1"/>
+      <w:numFmt w:val="bullet"/>
+      <w:lvlText w:val="o"/>
+      <w:lvlJc w:val="left"/>
+      <w:pPr>
+        <w:ind w:left="6468" w:hanging="360"/>
+      </w:pPr>
+      <w:rPr>
+        <w:rFonts w:ascii="Courier New" w:hAnsi="Courier New" w:cs="Courier New" w:hint="default"/>
+      </w:rPr>
+    </w:lvl>
+    <w:lvl w:ilvl="8" w:tplc="08160005" w:tentative="1">
+      <w:start w:val="1"/>
+      <w:numFmt w:val="bullet"/>
+      <w:lvlText w:val=""/>
+      <w:lvlJc w:val="left"/>
+      <w:pPr>
+        <w:ind w:left="7188" w:hanging="360"/>
+      </w:pPr>
+      <w:rPr>
+        <w:rFonts w:ascii="Wingdings" w:hAnsi="Wingdings" w:hint="default"/>
+      </w:rPr>
+    </w:lvl>
+  </w:abstractNum>
+  <w:abstractNum w:abstractNumId="56" w15:restartNumberingAfterBreak="0">
+    <w:nsid w:val="7DE345A5"/>
+    <w:multiLevelType w:val="hybridMultilevel"/>
+    <w:tmpl w:val="1780E146"/>
+    <w:lvl w:ilvl="0" w:tplc="CAEAE9DE">
+      <w:numFmt w:val="bullet"/>
+      <w:lvlText w:val="•"/>
+      <w:lvlJc w:val="left"/>
+      <w:pPr>
+        <w:ind w:left="720" w:hanging="360"/>
+      </w:pPr>
+      <w:rPr>
+        <w:rFonts w:ascii="Times New Roman" w:eastAsia="Calibri" w:hAnsi="Times New Roman" w:cs="Times New Roman" w:hint="default"/>
+      </w:rPr>
+    </w:lvl>
+    <w:lvl w:ilvl="1" w:tplc="08160003" w:tentative="1">
+      <w:start w:val="1"/>
+      <w:numFmt w:val="bullet"/>
+      <w:lvlText w:val="o"/>
+      <w:lvlJc w:val="left"/>
+      <w:pPr>
+        <w:ind w:left="1440" w:hanging="360"/>
+      </w:pPr>
+      <w:rPr>
+        <w:rFonts w:ascii="Courier New" w:hAnsi="Courier New" w:cs="Courier New" w:hint="default"/>
+      </w:rPr>
+    </w:lvl>
+    <w:lvl w:ilvl="2" w:tplc="08160005" w:tentative="1">
+      <w:start w:val="1"/>
+      <w:numFmt w:val="bullet"/>
+      <w:lvlText w:val=""/>
+      <w:lvlJc w:val="left"/>
+      <w:pPr>
+        <w:ind w:left="2160" w:hanging="360"/>
+      </w:pPr>
+      <w:rPr>
+        <w:rFonts w:ascii="Wingdings" w:hAnsi="Wingdings" w:hint="default"/>
+      </w:rPr>
+    </w:lvl>
+    <w:lvl w:ilvl="3" w:tplc="08160001" w:tentative="1">
+      <w:start w:val="1"/>
+      <w:numFmt w:val="bullet"/>
+      <w:lvlText w:val=""/>
+      <w:lvlJc w:val="left"/>
+      <w:pPr>
+        <w:ind w:left="2880" w:hanging="360"/>
+      </w:pPr>
+      <w:rPr>
+        <w:rFonts w:ascii="Symbol" w:hAnsi="Symbol" w:hint="default"/>
+      </w:rPr>
+    </w:lvl>
+    <w:lvl w:ilvl="4" w:tplc="08160003" w:tentative="1">
+      <w:start w:val="1"/>
+      <w:numFmt w:val="bullet"/>
+      <w:lvlText w:val="o"/>
+      <w:lvlJc w:val="left"/>
+      <w:pPr>
+        <w:ind w:left="3600" w:hanging="360"/>
+      </w:pPr>
+      <w:rPr>
+        <w:rFonts w:ascii="Courier New" w:hAnsi="Courier New" w:cs="Courier New" w:hint="default"/>
+      </w:rPr>
+    </w:lvl>
+    <w:lvl w:ilvl="5" w:tplc="08160005" w:tentative="1">
+      <w:start w:val="1"/>
+      <w:numFmt w:val="bullet"/>
+      <w:lvlText w:val=""/>
+      <w:lvlJc w:val="left"/>
+      <w:pPr>
+        <w:ind w:left="4320" w:hanging="360"/>
+      </w:pPr>
+      <w:rPr>
+        <w:rFonts w:ascii="Wingdings" w:hAnsi="Wingdings" w:hint="default"/>
+      </w:rPr>
+    </w:lvl>
+    <w:lvl w:ilvl="6" w:tplc="08160001" w:tentative="1">
+      <w:start w:val="1"/>
+      <w:numFmt w:val="bullet"/>
+      <w:lvlText w:val=""/>
+      <w:lvlJc w:val="left"/>
+      <w:pPr>
+        <w:ind w:left="5040" w:hanging="360"/>
+      </w:pPr>
+      <w:rPr>
+        <w:rFonts w:ascii="Symbol" w:hAnsi="Symbol" w:hint="default"/>
+      </w:rPr>
+    </w:lvl>
+    <w:lvl w:ilvl="7" w:tplc="08160003" w:tentative="1">
+      <w:start w:val="1"/>
+      <w:numFmt w:val="bullet"/>
+      <w:lvlText w:val="o"/>
+      <w:lvlJc w:val="left"/>
+      <w:pPr>
+        <w:ind w:left="5760" w:hanging="360"/>
+      </w:pPr>
+      <w:rPr>
+        <w:rFonts w:ascii="Courier New" w:hAnsi="Courier New" w:cs="Courier New" w:hint="default"/>
+      </w:rPr>
+    </w:lvl>
+    <w:lvl w:ilvl="8" w:tplc="08160005" w:tentative="1">
+      <w:start w:val="1"/>
+      <w:numFmt w:val="bullet"/>
+      <w:lvlText w:val=""/>
+      <w:lvlJc w:val="left"/>
+      <w:pPr>
+        <w:ind w:left="6480" w:hanging="360"/>
+      </w:pPr>
+      <w:rPr>
+        <w:rFonts w:ascii="Wingdings" w:hAnsi="Wingdings" w:hint="default"/>
+      </w:rPr>
+    </w:lvl>
+  </w:abstractNum>
+  <w:abstractNum w:abstractNumId="57" w15:restartNumberingAfterBreak="0">
+    <w:nsid w:val="7F3A3AAA"/>
+    <w:multiLevelType w:val="hybridMultilevel"/>
+    <w:tmpl w:val="B5760624"/>
+    <w:lvl w:ilvl="0" w:tplc="08160001">
+      <w:start w:val="1"/>
+      <w:numFmt w:val="bullet"/>
+      <w:lvlText w:val=""/>
+      <w:lvlJc w:val="left"/>
+      <w:pPr>
+        <w:ind w:left="720" w:hanging="360"/>
+      </w:pPr>
+      <w:rPr>
+        <w:rFonts w:ascii="Symbol" w:hAnsi="Symbol" w:hint="default"/>
+      </w:rPr>
+    </w:lvl>
+    <w:lvl w:ilvl="1" w:tplc="08160003" w:tentative="1">
+      <w:start w:val="1"/>
+      <w:numFmt w:val="bullet"/>
+      <w:lvlText w:val="o"/>
+      <w:lvlJc w:val="left"/>
+      <w:pPr>
+        <w:ind w:left="1440" w:hanging="360"/>
+      </w:pPr>
+      <w:rPr>
+        <w:rFonts w:ascii="Courier New" w:hAnsi="Courier New" w:cs="Courier New" w:hint="default"/>
+      </w:rPr>
+    </w:lvl>
+    <w:lvl w:ilvl="2" w:tplc="08160005" w:tentative="1">
+      <w:start w:val="1"/>
+      <w:numFmt w:val="bullet"/>
+      <w:lvlText w:val=""/>
+      <w:lvlJc w:val="left"/>
+      <w:pPr>
+        <w:ind w:left="2160" w:hanging="360"/>
+      </w:pPr>
+      <w:rPr>
+        <w:rFonts w:ascii="Wingdings" w:hAnsi="Wingdings" w:hint="default"/>
+      </w:rPr>
+    </w:lvl>
+    <w:lvl w:ilvl="3" w:tplc="08160001" w:tentative="1">
+      <w:start w:val="1"/>
+      <w:numFmt w:val="bullet"/>
+      <w:lvlText w:val=""/>
+      <w:lvlJc w:val="left"/>
+      <w:pPr>
+        <w:ind w:left="2880" w:hanging="360"/>
+      </w:pPr>
+      <w:rPr>
+        <w:rFonts w:ascii="Symbol" w:hAnsi="Symbol" w:hint="default"/>
+      </w:rPr>
+    </w:lvl>
+    <w:lvl w:ilvl="4" w:tplc="08160003" w:tentative="1">
+      <w:start w:val="1"/>
+      <w:numFmt w:val="bullet"/>
+      <w:lvlText w:val="o"/>
+      <w:lvlJc w:val="left"/>
+      <w:pPr>
+        <w:ind w:left="3600" w:hanging="360"/>
+      </w:pPr>
+      <w:rPr>
+        <w:rFonts w:ascii="Courier New" w:hAnsi="Courier New" w:cs="Courier New" w:hint="default"/>
+      </w:rPr>
+    </w:lvl>
+    <w:lvl w:ilvl="5" w:tplc="08160005" w:tentative="1">
+      <w:start w:val="1"/>
+      <w:numFmt w:val="bullet"/>
+      <w:lvlText w:val=""/>
+      <w:lvlJc w:val="left"/>
+      <w:pPr>
+        <w:ind w:left="4320" w:hanging="360"/>
+      </w:pPr>
+      <w:rPr>
+        <w:rFonts w:ascii="Wingdings" w:hAnsi="Wingdings" w:hint="default"/>
+      </w:rPr>
+    </w:lvl>
+    <w:lvl w:ilvl="6" w:tplc="08160001" w:tentative="1">
+      <w:start w:val="1"/>
+      <w:numFmt w:val="bullet"/>
+      <w:lvlText w:val=""/>
+      <w:lvlJc w:val="left"/>
+      <w:pPr>
+        <w:ind w:left="5040" w:hanging="360"/>
+      </w:pPr>
+      <w:rPr>
+        <w:rFonts w:ascii="Symbol" w:hAnsi="Symbol" w:hint="default"/>
+      </w:rPr>
+    </w:lvl>
+    <w:lvl w:ilvl="7" w:tplc="08160003" w:tentative="1">
+      <w:start w:val="1"/>
+      <w:numFmt w:val="bullet"/>
+      <w:lvlText w:val="o"/>
+      <w:lvlJc w:val="left"/>
+      <w:pPr>
+        <w:ind w:left="5760" w:hanging="360"/>
+      </w:pPr>
+      <w:rPr>
+        <w:rFonts w:ascii="Courier New" w:hAnsi="Courier New" w:cs="Courier New" w:hint="default"/>
+      </w:rPr>
+    </w:lvl>
+    <w:lvl w:ilvl="8" w:tplc="08160005" w:tentative="1">
+      <w:start w:val="1"/>
+      <w:numFmt w:val="bullet"/>
+      <w:lvlText w:val=""/>
+      <w:lvlJc w:val="left"/>
+      <w:pPr>
+        <w:ind w:left="6480" w:hanging="360"/>
+      </w:pPr>
+      <w:rPr>
+        <w:rFonts w:ascii="Wingdings" w:hAnsi="Wingdings" w:hint="default"/>
+      </w:rPr>
+    </w:lvl>
+  </w:abstractNum>
   <w:num w:numId="1" w16cid:durableId="1404446239">
-    <w:abstractNumId w:val="9"/>
+    <w:abstractNumId w:val="13"/>
   </w:num>
   <w:num w:numId="2" w16cid:durableId="1536044955">
+    <w:abstractNumId w:val="25"/>
+  </w:num>
+  <w:num w:numId="3" w16cid:durableId="1762485857">
+    <w:abstractNumId w:val="10"/>
+  </w:num>
+  <w:num w:numId="4" w16cid:durableId="193075551">
     <w:abstractNumId w:val="17"/>
   </w:num>
-  <w:num w:numId="3" w16cid:durableId="1762485857">
-    <w:abstractNumId w:val="6"/>
-  </w:num>
-  <w:num w:numId="4" w16cid:durableId="193075551">
-    <w:abstractNumId w:val="12"/>
-  </w:num>
   <w:num w:numId="5" w16cid:durableId="1293053242">
-    <w:abstractNumId w:val="19"/>
+    <w:abstractNumId w:val="28"/>
   </w:num>
   <w:num w:numId="6" w16cid:durableId="2114398357">
-    <w:abstractNumId w:val="13"/>
+    <w:abstractNumId w:val="20"/>
   </w:num>
   <w:num w:numId="7" w16cid:durableId="1207640075">
-    <w:abstractNumId w:val="27"/>
+    <w:abstractNumId w:val="39"/>
   </w:num>
   <w:num w:numId="8" w16cid:durableId="279336949">
-    <w:abstractNumId w:val="11"/>
+    <w:abstractNumId w:val="16"/>
   </w:num>
   <w:num w:numId="9" w16cid:durableId="598484163">
-    <w:abstractNumId w:val="37"/>
+    <w:abstractNumId w:val="53"/>
   </w:num>
   <w:num w:numId="10" w16cid:durableId="1074083757">
-    <w:abstractNumId w:val="34"/>
+    <w:abstractNumId w:val="49"/>
   </w:num>
   <w:num w:numId="11" w16cid:durableId="1064840102">
-    <w:abstractNumId w:val="3"/>
+    <w:abstractNumId w:val="7"/>
   </w:num>
   <w:num w:numId="12" w16cid:durableId="1465465012">
-    <w:abstractNumId w:val="33"/>
+    <w:abstractNumId w:val="47"/>
   </w:num>
   <w:num w:numId="13" w16cid:durableId="373046211">
-    <w:abstractNumId w:val="24"/>
+    <w:abstractNumId w:val="36"/>
   </w:num>
   <w:num w:numId="14" w16cid:durableId="357395151">
-    <w:abstractNumId w:val="21"/>
+    <w:abstractNumId w:val="31"/>
   </w:num>
   <w:num w:numId="15" w16cid:durableId="605312757">
-    <w:abstractNumId w:val="14"/>
+    <w:abstractNumId w:val="22"/>
   </w:num>
   <w:num w:numId="16" w16cid:durableId="1206064293">
-    <w:abstractNumId w:val="15"/>
+    <w:abstractNumId w:val="23"/>
   </w:num>
   <w:num w:numId="17" w16cid:durableId="759521266">
-    <w:abstractNumId w:val="20"/>
+    <w:abstractNumId w:val="30"/>
   </w:num>
   <w:num w:numId="18" w16cid:durableId="327486134">
-    <w:abstractNumId w:val="26"/>
+    <w:abstractNumId w:val="38"/>
   </w:num>
   <w:num w:numId="19" w16cid:durableId="18821702">
-    <w:abstractNumId w:val="32"/>
+    <w:abstractNumId w:val="46"/>
   </w:num>
   <w:num w:numId="20" w16cid:durableId="687752937">
-    <w:abstractNumId w:val="4"/>
+    <w:abstractNumId w:val="8"/>
   </w:num>
   <w:num w:numId="21" w16cid:durableId="555750306">
-    <w:abstractNumId w:val="31"/>
+    <w:abstractNumId w:val="45"/>
   </w:num>
   <w:num w:numId="22" w16cid:durableId="1878931334">
-    <w:abstractNumId w:val="25"/>
+    <w:abstractNumId w:val="37"/>
   </w:num>
   <w:num w:numId="23" w16cid:durableId="1765109623">
     <w:abstractNumId w:val="0"/>
   </w:num>
   <w:num w:numId="24" w16cid:durableId="1460226051">
-    <w:abstractNumId w:val="30"/>
+    <w:abstractNumId w:val="43"/>
   </w:num>
   <w:num w:numId="25" w16cid:durableId="155998843">
-    <w:abstractNumId w:val="36"/>
+    <w:abstractNumId w:val="52"/>
   </w:num>
   <w:num w:numId="26" w16cid:durableId="250160396">
-    <w:abstractNumId w:val="7"/>
+    <w:abstractNumId w:val="11"/>
   </w:num>
   <w:num w:numId="27" w16cid:durableId="509293757">
+    <w:abstractNumId w:val="51"/>
+  </w:num>
+  <w:num w:numId="28" w16cid:durableId="498467745">
+    <w:abstractNumId w:val="41"/>
+  </w:num>
+  <w:num w:numId="29" w16cid:durableId="1407529011">
+    <w:abstractNumId w:val="27"/>
+  </w:num>
+  <w:num w:numId="30" w16cid:durableId="872695747">
     <w:abstractNumId w:val="35"/>
   </w:num>
-  <w:num w:numId="28" w16cid:durableId="498467745">
-    <w:abstractNumId w:val="28"/>
+  <w:num w:numId="31" w16cid:durableId="525101191">
+    <w:abstractNumId w:val="24"/>
   </w:num>
-  <w:num w:numId="29" w16cid:durableId="1407529011">
+  <w:num w:numId="32" w16cid:durableId="1466041697">
+    <w:abstractNumId w:val="5"/>
+  </w:num>
+  <w:num w:numId="33" w16cid:durableId="1672639384">
+    <w:abstractNumId w:val="54"/>
+  </w:num>
+  <w:num w:numId="34" w16cid:durableId="261230069">
+    <w:abstractNumId w:val="12"/>
+  </w:num>
+  <w:num w:numId="35" w16cid:durableId="1840003064">
+    <w:abstractNumId w:val="42"/>
+  </w:num>
+  <w:num w:numId="36" w16cid:durableId="1847859566">
+    <w:abstractNumId w:val="33"/>
+  </w:num>
+  <w:num w:numId="37" w16cid:durableId="212424967">
+    <w:abstractNumId w:val="9"/>
+  </w:num>
+  <w:num w:numId="38" w16cid:durableId="954560166">
+    <w:abstractNumId w:val="6"/>
+  </w:num>
+  <w:num w:numId="39" w16cid:durableId="1675106372">
+    <w:abstractNumId w:val="14"/>
+  </w:num>
+  <w:num w:numId="40" w16cid:durableId="1339388241">
+    <w:abstractNumId w:val="57"/>
+  </w:num>
+  <w:num w:numId="41" w16cid:durableId="290479119">
+    <w:abstractNumId w:val="55"/>
+  </w:num>
+  <w:num w:numId="42" w16cid:durableId="1740786585">
+    <w:abstractNumId w:val="26"/>
+  </w:num>
+  <w:num w:numId="43" w16cid:durableId="2069259320">
+    <w:abstractNumId w:val="2"/>
+  </w:num>
+  <w:num w:numId="44" w16cid:durableId="1494639801">
+    <w:abstractNumId w:val="44"/>
+  </w:num>
+  <w:num w:numId="45" w16cid:durableId="1786774317">
+    <w:abstractNumId w:val="4"/>
+  </w:num>
+  <w:num w:numId="46" w16cid:durableId="1340887733">
+    <w:abstractNumId w:val="29"/>
+  </w:num>
+  <w:num w:numId="47" w16cid:durableId="769393248">
+    <w:abstractNumId w:val="34"/>
+  </w:num>
+  <w:num w:numId="48" w16cid:durableId="1724522302">
+    <w:abstractNumId w:val="19"/>
+  </w:num>
+  <w:num w:numId="49" w16cid:durableId="494229482">
+    <w:abstractNumId w:val="50"/>
+  </w:num>
+  <w:num w:numId="50" w16cid:durableId="1678919155">
+    <w:abstractNumId w:val="40"/>
+  </w:num>
+  <w:num w:numId="51" w16cid:durableId="1850216248">
+    <w:abstractNumId w:val="56"/>
+  </w:num>
+  <w:num w:numId="52" w16cid:durableId="1936205917">
+    <w:abstractNumId w:val="21"/>
+  </w:num>
+  <w:num w:numId="53" w16cid:durableId="1300843073">
+    <w:abstractNumId w:val="48"/>
+  </w:num>
+  <w:num w:numId="54" w16cid:durableId="1704206818">
+    <w:abstractNumId w:val="32"/>
+  </w:num>
+  <w:num w:numId="55" w16cid:durableId="725107953">
+    <w:abstractNumId w:val="1"/>
+  </w:num>
+  <w:num w:numId="56" w16cid:durableId="1523087755">
+    <w:abstractNumId w:val="3"/>
+  </w:num>
+  <w:num w:numId="57" w16cid:durableId="147407123">
     <w:abstractNumId w:val="18"/>
   </w:num>
-  <w:num w:numId="30" w16cid:durableId="872695747">
-    <w:abstractNumId w:val="23"/>
-  </w:num>
-  <w:num w:numId="31" w16cid:durableId="525101191">
-    <w:abstractNumId w:val="16"/>
-  </w:num>
-  <w:num w:numId="32" w16cid:durableId="1466041697">
-    <w:abstractNumId w:val="1"/>
-  </w:num>
-  <w:num w:numId="33" w16cid:durableId="1672639384">
-    <w:abstractNumId w:val="38"/>
-  </w:num>
-  <w:num w:numId="34" w16cid:durableId="261230069">
-    <w:abstractNumId w:val="8"/>
-  </w:num>
-  <w:num w:numId="35" w16cid:durableId="1840003064">
-    <w:abstractNumId w:val="29"/>
-  </w:num>
-  <w:num w:numId="36" w16cid:durableId="1847859566">
-    <w:abstractNumId w:val="22"/>
-  </w:num>
-  <w:num w:numId="37" w16cid:durableId="212424967">
-    <w:abstractNumId w:val="5"/>
-  </w:num>
-  <w:num w:numId="38" w16cid:durableId="954560166">
-    <w:abstractNumId w:val="2"/>
-  </w:num>
-  <w:num w:numId="39" w16cid:durableId="1675106372">
-    <w:abstractNumId w:val="10"/>
+  <w:num w:numId="58" w16cid:durableId="1313561123">
+    <w:abstractNumId w:val="15"/>
   </w:num>
 </w:numbering>
 </file>
